--- a/Time complexity.docx
+++ b/Time complexity.docx
@@ -4,34 +4,24 @@
   <w:body>
     <w:p>
       <w:pPr>
+        <w:pStyle w:val="Heading1"/>
         <w:shd w:val="clear" w:color="auto" w:fill="FFFFFF"/>
         <w:spacing w:before="286" w:after="480" w:line="780" w:lineRule="atLeast"/>
-        <w:outlineLvl w:val="0"/>
-        <w:rPr>
-          <w:rFonts w:ascii="Helvetica" w:eastAsia="Times New Roman" w:hAnsi="Helvetica" w:cs="Helvetica"/>
-          <w:b/>
-          <w:bCs/>
+        <w:rPr>
+          <w:rFonts w:ascii="Helvetica" w:hAnsi="Helvetica" w:cs="Helvetica"/>
           <w:color w:val="242424"/>
           <w:spacing w:val="-3"/>
-          <w:kern w:val="36"/>
           <w:sz w:val="63"/>
           <w:szCs w:val="63"/>
-          <w:lang w:eastAsia="en-IN"/>
-          <w14:ligatures w14:val="none"/>
-        </w:rPr>
-      </w:pPr>
-      <w:r>
-        <w:rPr>
-          <w:rFonts w:ascii="Helvetica" w:eastAsia="Times New Roman" w:hAnsi="Helvetica" w:cs="Helvetica"/>
-          <w:b/>
-          <w:bCs/>
+        </w:rPr>
+      </w:pPr>
+      <w:r>
+        <w:rPr>
+          <w:rFonts w:ascii="Helvetica" w:hAnsi="Helvetica" w:cs="Helvetica"/>
           <w:color w:val="242424"/>
           <w:spacing w:val="-3"/>
-          <w:kern w:val="36"/>
           <w:sz w:val="63"/>
           <w:szCs w:val="63"/>
-          <w:lang w:eastAsia="en-IN"/>
-          <w14:ligatures w14:val="none"/>
         </w:rPr>
         <w:t>Time complexity</w:t>
       </w:r>
@@ -39,57 +29,42 @@
     <w:p>
       <w:pPr>
         <w:shd w:val="clear" w:color="auto" w:fill="FFFFFF"/>
-        <w:spacing w:after="0" w:line="240" w:lineRule="auto"/>
-        <w:rPr>
-          <w:rFonts w:ascii="Segoe UI" w:eastAsia="Times New Roman" w:hAnsi="Segoe UI" w:cs="Segoe UI"/>
-          <w:color w:val="0000FF"/>
-          <w:kern w:val="0"/>
+        <w:rPr>
+          <w:rStyle w:val="Hyperlink"/>
+          <w:rFonts w:ascii="Segoe UI" w:hAnsi="Segoe UI" w:cs="Segoe UI"/>
           <w:sz w:val="27"/>
           <w:szCs w:val="27"/>
-          <w:lang w:eastAsia="en-IN"/>
-          <w14:ligatures w14:val="none"/>
-        </w:rPr>
-      </w:pPr>
-      <w:r>
-        <w:rPr>
-          <w:rFonts w:ascii="Segoe UI" w:eastAsia="Times New Roman" w:hAnsi="Segoe UI" w:cs="Segoe UI"/>
-          <w:kern w:val="0"/>
+          <w:u w:val="none"/>
+        </w:rPr>
+      </w:pPr>
+      <w:r>
+        <w:rPr>
+          <w:rFonts w:ascii="Segoe UI" w:hAnsi="Segoe UI" w:cs="Segoe UI"/>
           <w:sz w:val="27"/>
           <w:szCs w:val="27"/>
-          <w:lang w:eastAsia="en-IN"/>
-          <w14:ligatures w14:val="none"/>
         </w:rPr>
         <w:fldChar w:fldCharType="begin"/>
       </w:r>
       <w:r>
         <w:rPr>
-          <w:rFonts w:ascii="Segoe UI" w:eastAsia="Times New Roman" w:hAnsi="Segoe UI" w:cs="Segoe UI"/>
-          <w:kern w:val="0"/>
+          <w:rFonts w:ascii="Segoe UI" w:hAnsi="Segoe UI" w:cs="Segoe UI"/>
           <w:sz w:val="27"/>
           <w:szCs w:val="27"/>
-          <w:lang w:eastAsia="en-IN"/>
-          <w14:ligatures w14:val="none"/>
         </w:rPr>
         <w:instrText>HYPERLINK "https://medium.com/@kapil.lanjewar.100?source=post_page-----9a47408d188f--------------------------------"</w:instrText>
       </w:r>
       <w:r>
         <w:rPr>
-          <w:rFonts w:ascii="Segoe UI" w:eastAsia="Times New Roman" w:hAnsi="Segoe UI" w:cs="Segoe UI"/>
-          <w:kern w:val="0"/>
+          <w:rFonts w:ascii="Segoe UI" w:hAnsi="Segoe UI" w:cs="Segoe UI"/>
           <w:sz w:val="27"/>
           <w:szCs w:val="27"/>
-          <w:lang w:eastAsia="en-IN"/>
-          <w14:ligatures w14:val="none"/>
-        </w:rPr>
-      </w:r>
-      <w:r>
-        <w:rPr>
-          <w:rFonts w:ascii="Segoe UI" w:eastAsia="Times New Roman" w:hAnsi="Segoe UI" w:cs="Segoe UI"/>
-          <w:kern w:val="0"/>
+        </w:rPr>
+      </w:r>
+      <w:r>
+        <w:rPr>
+          <w:rFonts w:ascii="Segoe UI" w:hAnsi="Segoe UI" w:cs="Segoe UI"/>
           <w:sz w:val="27"/>
           <w:szCs w:val="27"/>
-          <w:lang w:eastAsia="en-IN"/>
-          <w14:ligatures w14:val="none"/>
         </w:rPr>
         <w:fldChar w:fldCharType="separate"/>
       </w:r>
@@ -97,32 +72,20 @@
     <w:p>
       <w:pPr>
         <w:shd w:val="clear" w:color="auto" w:fill="FFFFFF"/>
-        <w:spacing w:after="0" w:line="240" w:lineRule="auto"/>
-        <w:rPr>
-          <w:rFonts w:ascii="Times New Roman" w:eastAsia="Times New Roman" w:hAnsi="Times New Roman" w:cs="Times New Roman"/>
-          <w:kern w:val="0"/>
-          <w:sz w:val="24"/>
-          <w:szCs w:val="24"/>
-          <w:lang w:eastAsia="en-IN"/>
-          <w14:ligatures w14:val="none"/>
-        </w:rPr>
-      </w:pPr>
-      <w:r>
-        <w:rPr>
-          <w:rFonts w:ascii="Segoe UI" w:eastAsia="Times New Roman" w:hAnsi="Segoe UI" w:cs="Segoe UI"/>
+      </w:pPr>
+      <w:r>
+        <w:rPr>
+          <w:rFonts w:ascii="Segoe UI" w:hAnsi="Segoe UI" w:cs="Segoe UI"/>
           <w:noProof/>
           <w:color w:val="0000FF"/>
-          <w:kern w:val="0"/>
           <w:sz w:val="27"/>
           <w:szCs w:val="27"/>
-          <w:lang w:eastAsia="en-IN"/>
-          <w14:ligatures w14:val="none"/>
         </w:rPr>
         <w:drawing>
-          <wp:inline distT="0" distB="0" distL="0" distR="0" wp14:anchorId="7CB28C3A" wp14:editId="7A218D78">
+          <wp:inline distT="0" distB="0" distL="0" distR="0" wp14:anchorId="6B418A86" wp14:editId="3DF05F62">
             <wp:extent cx="419100" cy="419100"/>
             <wp:effectExtent l="0" t="0" r="0" b="0"/>
-            <wp:docPr id="960310591" name="Picture 2" descr="Kapil Lanjewar">
+            <wp:docPr id="1741631822" name="Picture 2" descr="Kapil Lanjewar">
               <a:hlinkClick xmlns:a="http://schemas.openxmlformats.org/drawingml/2006/main" r:id="rId5"/>
             </wp:docPr>
             <wp:cNvGraphicFramePr>
@@ -175,53 +138,36 @@
     <w:p>
       <w:pPr>
         <w:shd w:val="clear" w:color="auto" w:fill="FFFFFF"/>
-        <w:spacing w:after="0" w:line="240" w:lineRule="auto"/>
-        <w:rPr>
-          <w:rFonts w:ascii="Segoe UI" w:eastAsia="Times New Roman" w:hAnsi="Segoe UI" w:cs="Segoe UI"/>
-          <w:kern w:val="0"/>
+        <w:rPr>
+          <w:rFonts w:ascii="Segoe UI" w:hAnsi="Segoe UI" w:cs="Segoe UI"/>
           <w:sz w:val="27"/>
           <w:szCs w:val="27"/>
-          <w:lang w:eastAsia="en-IN"/>
-          <w14:ligatures w14:val="none"/>
-        </w:rPr>
-      </w:pPr>
-      <w:r>
-        <w:rPr>
-          <w:rFonts w:ascii="Segoe UI" w:eastAsia="Times New Roman" w:hAnsi="Segoe UI" w:cs="Segoe UI"/>
-          <w:kern w:val="0"/>
+        </w:rPr>
+      </w:pPr>
+      <w:r>
+        <w:rPr>
+          <w:rFonts w:ascii="Segoe UI" w:hAnsi="Segoe UI" w:cs="Segoe UI"/>
           <w:sz w:val="27"/>
           <w:szCs w:val="27"/>
-          <w:lang w:eastAsia="en-IN"/>
-          <w14:ligatures w14:val="none"/>
         </w:rPr>
         <w:fldChar w:fldCharType="end"/>
       </w:r>
     </w:p>
     <w:p>
       <w:pPr>
+        <w:pStyle w:val="be1"/>
         <w:shd w:val="clear" w:color="auto" w:fill="FFFFFF"/>
-        <w:spacing w:after="30" w:line="360" w:lineRule="atLeast"/>
-        <w:rPr>
-          <w:rFonts w:ascii="Helvetica" w:eastAsia="Times New Roman" w:hAnsi="Helvetica" w:cs="Helvetica"/>
-          <w:color w:val="242424"/>
-          <w:kern w:val="0"/>
-          <w:sz w:val="24"/>
-          <w:szCs w:val="24"/>
-          <w:lang w:eastAsia="en-IN"/>
-          <w14:ligatures w14:val="none"/>
+        <w:spacing w:before="0" w:beforeAutospacing="0" w:after="0" w:afterAutospacing="0" w:line="360" w:lineRule="atLeast"/>
+        <w:rPr>
+          <w:rFonts w:ascii="Helvetica" w:hAnsi="Helvetica" w:cs="Helvetica"/>
+          <w:color w:val="242424"/>
         </w:rPr>
       </w:pPr>
       <w:hyperlink r:id="rId7" w:history="1">
         <w:r>
           <w:rPr>
-            <w:rFonts w:ascii="inherit" w:eastAsia="Times New Roman" w:hAnsi="inherit" w:cs="Helvetica"/>
-            <w:color w:val="0000FF"/>
-            <w:kern w:val="0"/>
-            <w:sz w:val="24"/>
-            <w:szCs w:val="24"/>
-            <w:u w:val="single"/>
-            <w:lang w:eastAsia="en-IN"/>
-            <w14:ligatures w14:val="none"/>
+            <w:rStyle w:val="Hyperlink"/>
+            <w:rFonts w:ascii="inherit" w:eastAsiaTheme="majorEastAsia" w:hAnsi="inherit" w:cs="Helvetica"/>
           </w:rPr>
           <w:t>Kapil Lanjewar</w:t>
         </w:r>
@@ -230,39 +176,30 @@
     <w:p>
       <w:pPr>
         <w:shd w:val="clear" w:color="auto" w:fill="FFFFFF"/>
-        <w:spacing w:after="0" w:line="300" w:lineRule="atLeast"/>
-        <w:rPr>
-          <w:rFonts w:ascii="Helvetica" w:eastAsia="Times New Roman" w:hAnsi="Helvetica" w:cs="Helvetica"/>
+        <w:spacing w:line="300" w:lineRule="atLeast"/>
+        <w:rPr>
+          <w:rFonts w:ascii="Helvetica" w:hAnsi="Helvetica" w:cs="Helvetica"/>
           <w:color w:val="6B6B6B"/>
-          <w:kern w:val="0"/>
-          <w:sz w:val="21"/>
-          <w:szCs w:val="21"/>
-          <w:lang w:eastAsia="en-IN"/>
-          <w14:ligatures w14:val="none"/>
-        </w:rPr>
-      </w:pPr>
-      <w:r>
-        <w:rPr>
-          <w:rFonts w:ascii="Helvetica" w:eastAsia="Times New Roman" w:hAnsi="Helvetica" w:cs="Helvetica"/>
+          <w:sz w:val="21"/>
+          <w:szCs w:val="21"/>
+        </w:rPr>
+      </w:pPr>
+      <w:r>
+        <w:rPr>
+          <w:rFonts w:ascii="Helvetica" w:hAnsi="Helvetica" w:cs="Helvetica"/>
           <w:color w:val="6B6B6B"/>
-          <w:kern w:val="0"/>
-          <w:sz w:val="21"/>
-          <w:szCs w:val="21"/>
-          <w:lang w:eastAsia="en-IN"/>
-          <w14:ligatures w14:val="none"/>
-        </w:rPr>
-        <w:t xml:space="preserve">3 min </w:t>
+          <w:sz w:val="21"/>
+          <w:szCs w:val="21"/>
+        </w:rPr>
+        <w:t xml:space="preserve">4 min </w:t>
       </w:r>
       <w:proofErr w:type="gramStart"/>
       <w:r>
         <w:rPr>
-          <w:rFonts w:ascii="Helvetica" w:eastAsia="Times New Roman" w:hAnsi="Helvetica" w:cs="Helvetica"/>
+          <w:rFonts w:ascii="Helvetica" w:hAnsi="Helvetica" w:cs="Helvetica"/>
           <w:color w:val="6B6B6B"/>
-          <w:kern w:val="0"/>
-          <w:sz w:val="21"/>
-          <w:szCs w:val="21"/>
-          <w:lang w:eastAsia="en-IN"/>
-          <w14:ligatures w14:val="none"/>
+          <w:sz w:val="21"/>
+          <w:szCs w:val="21"/>
         </w:rPr>
         <w:t>read</w:t>
       </w:r>
@@ -271,862 +208,560 @@
     <w:p>
       <w:pPr>
         <w:shd w:val="clear" w:color="auto" w:fill="FFFFFF"/>
-        <w:spacing w:after="0" w:line="300" w:lineRule="atLeast"/>
-        <w:rPr>
-          <w:rFonts w:ascii="Helvetica" w:eastAsia="Times New Roman" w:hAnsi="Helvetica" w:cs="Helvetica"/>
+        <w:spacing w:line="300" w:lineRule="atLeast"/>
+        <w:rPr>
+          <w:rStyle w:val="be"/>
+          <w:rFonts w:ascii="Helvetica" w:hAnsi="Helvetica" w:cs="Helvetica"/>
           <w:color w:val="6B6B6B"/>
-          <w:kern w:val="0"/>
-          <w:sz w:val="21"/>
-          <w:szCs w:val="21"/>
-          <w:lang w:eastAsia="en-IN"/>
-          <w14:ligatures w14:val="none"/>
-        </w:rPr>
-      </w:pPr>
-      <w:r>
-        <w:rPr>
-          <w:rFonts w:ascii="Helvetica" w:eastAsia="Times New Roman" w:hAnsi="Helvetica" w:cs="Helvetica"/>
+          <w:sz w:val="21"/>
+          <w:szCs w:val="21"/>
+        </w:rPr>
+      </w:pPr>
+    </w:p>
+    <w:p>
+      <w:pPr>
+        <w:shd w:val="clear" w:color="auto" w:fill="FFFFFF"/>
+        <w:spacing w:line="300" w:lineRule="atLeast"/>
+        <w:rPr>
+          <w:rFonts w:ascii="Helvetica" w:hAnsi="Helvetica" w:cs="Helvetica"/>
           <w:color w:val="6B6B6B"/>
-          <w:kern w:val="0"/>
-          <w:sz w:val="21"/>
-          <w:szCs w:val="21"/>
-          <w:lang w:eastAsia="en-IN"/>
-          <w14:ligatures w14:val="none"/>
-        </w:rPr>
-        <w:t>·</w:t>
-      </w:r>
-    </w:p>
-    <w:p>
-      <w:pPr>
-        <w:shd w:val="clear" w:color="auto" w:fill="FFFFFF"/>
-        <w:spacing w:after="0" w:line="300" w:lineRule="atLeast"/>
-        <w:rPr>
-          <w:rFonts w:ascii="Helvetica" w:eastAsia="Times New Roman" w:hAnsi="Helvetica" w:cs="Helvetica"/>
-          <w:color w:val="6B6B6B"/>
-          <w:kern w:val="0"/>
-          <w:sz w:val="21"/>
-          <w:szCs w:val="21"/>
-          <w:lang w:eastAsia="en-IN"/>
-          <w14:ligatures w14:val="none"/>
-        </w:rPr>
-      </w:pPr>
-      <w:r>
-        <w:rPr>
-          <w:rFonts w:ascii="Helvetica" w:eastAsia="Times New Roman" w:hAnsi="Helvetica" w:cs="Helvetica"/>
-          <w:color w:val="6B6B6B"/>
-          <w:kern w:val="0"/>
-          <w:sz w:val="21"/>
-          <w:szCs w:val="21"/>
-          <w:lang w:eastAsia="en-IN"/>
-          <w14:ligatures w14:val="none"/>
-        </w:rPr>
-        <w:t>2 days ago</w:t>
-      </w:r>
-    </w:p>
-    <w:p>
-      <w:pPr>
-        <w:shd w:val="clear" w:color="auto" w:fill="FFFFFF"/>
-        <w:spacing w:after="0" w:line="240" w:lineRule="auto"/>
-        <w:rPr>
-          <w:rFonts w:ascii="inherit" w:eastAsia="Times New Roman" w:hAnsi="inherit" w:cs="Segoe UI"/>
-          <w:color w:val="0000FF"/>
-          <w:kern w:val="0"/>
-          <w:sz w:val="27"/>
-          <w:szCs w:val="27"/>
-          <w:lang w:eastAsia="en-IN"/>
-          <w14:ligatures w14:val="none"/>
-        </w:rPr>
-      </w:pPr>
-      <w:r>
-        <w:rPr>
-          <w:rFonts w:ascii="Segoe UI" w:eastAsia="Times New Roman" w:hAnsi="Segoe UI" w:cs="Segoe UI"/>
-          <w:kern w:val="0"/>
-          <w:sz w:val="27"/>
-          <w:szCs w:val="27"/>
-          <w:lang w:eastAsia="en-IN"/>
-          <w14:ligatures w14:val="none"/>
-        </w:rPr>
-        <w:fldChar w:fldCharType="begin"/>
-      </w:r>
-      <w:r>
-        <w:rPr>
-          <w:rFonts w:ascii="Segoe UI" w:eastAsia="Times New Roman" w:hAnsi="Segoe UI" w:cs="Segoe UI"/>
-          <w:kern w:val="0"/>
-          <w:sz w:val="27"/>
-          <w:szCs w:val="27"/>
-          <w:lang w:eastAsia="en-IN"/>
-          <w14:ligatures w14:val="none"/>
-        </w:rPr>
-        <w:instrText>HYPERLINK "https://medium.com/plans?dimension=post_audio_button&amp;postId=9a47408d188f&amp;source=upgrade_membership---post_audio_button----------------------------------"</w:instrText>
-      </w:r>
-      <w:r>
-        <w:rPr>
-          <w:rFonts w:ascii="Segoe UI" w:eastAsia="Times New Roman" w:hAnsi="Segoe UI" w:cs="Segoe UI"/>
-          <w:kern w:val="0"/>
-          <w:sz w:val="27"/>
-          <w:szCs w:val="27"/>
-          <w:lang w:eastAsia="en-IN"/>
-          <w14:ligatures w14:val="none"/>
-        </w:rPr>
-      </w:r>
-      <w:r>
-        <w:rPr>
-          <w:rFonts w:ascii="Segoe UI" w:eastAsia="Times New Roman" w:hAnsi="Segoe UI" w:cs="Segoe UI"/>
-          <w:kern w:val="0"/>
-          <w:sz w:val="27"/>
-          <w:szCs w:val="27"/>
-          <w:lang w:eastAsia="en-IN"/>
-          <w14:ligatures w14:val="none"/>
-        </w:rPr>
-        <w:fldChar w:fldCharType="separate"/>
-      </w:r>
-    </w:p>
-    <w:p>
-      <w:pPr>
-        <w:shd w:val="clear" w:color="auto" w:fill="FFFFFF"/>
-        <w:spacing w:after="0" w:line="240" w:lineRule="auto"/>
-        <w:rPr>
-          <w:rFonts w:ascii="Segoe UI" w:eastAsia="Times New Roman" w:hAnsi="Segoe UI" w:cs="Times New Roman"/>
-          <w:kern w:val="0"/>
-          <w:sz w:val="24"/>
-          <w:szCs w:val="24"/>
-          <w:lang w:eastAsia="en-IN"/>
-          <w14:ligatures w14:val="none"/>
-        </w:rPr>
-      </w:pPr>
-      <w:r>
-        <w:rPr>
-          <w:rFonts w:ascii="Segoe UI" w:eastAsia="Times New Roman" w:hAnsi="Segoe UI" w:cs="Segoe UI"/>
-          <w:kern w:val="0"/>
-          <w:sz w:val="27"/>
-          <w:szCs w:val="27"/>
-          <w:lang w:eastAsia="en-IN"/>
-          <w14:ligatures w14:val="none"/>
-        </w:rPr>
-        <w:fldChar w:fldCharType="end"/>
-      </w:r>
-    </w:p>
-    <w:p>
-      <w:pPr>
-        <w:shd w:val="clear" w:color="auto" w:fill="FFFFFF"/>
-        <w:spacing w:before="480" w:after="0" w:line="480" w:lineRule="atLeast"/>
-        <w:rPr>
-          <w:rFonts w:ascii="Georgia" w:eastAsia="Times New Roman" w:hAnsi="Georgia" w:cs="Segoe UI"/>
-          <w:color w:val="242424"/>
-          <w:spacing w:val="-1"/>
-          <w:kern w:val="0"/>
+          <w:sz w:val="21"/>
+          <w:szCs w:val="21"/>
+        </w:rPr>
+      </w:pPr>
+      <w:r>
+        <w:rPr>
+          <w:rFonts w:ascii="Georgia" w:hAnsi="Georgia" w:cs="Segoe UI"/>
+          <w:color w:val="242424"/>
+          <w:spacing w:val="-1"/>
           <w:sz w:val="30"/>
           <w:szCs w:val="30"/>
-          <w:lang w:eastAsia="en-IN"/>
-          <w14:ligatures w14:val="none"/>
-        </w:rPr>
-      </w:pPr>
-      <w:r>
-        <w:rPr>
-          <w:rFonts w:ascii="Georgia" w:eastAsia="Times New Roman" w:hAnsi="Georgia" w:cs="Segoe UI"/>
-          <w:color w:val="242424"/>
-          <w:spacing w:val="-1"/>
-          <w:kern w:val="0"/>
+        </w:rPr>
+        <w:t>· A means of measuring the efficiency of an algorithm.</w:t>
+      </w:r>
+    </w:p>
+    <w:p>
+      <w:pPr>
+        <w:pStyle w:val="pw-post-body-paragraph"/>
+        <w:shd w:val="clear" w:color="auto" w:fill="FFFFFF"/>
+        <w:spacing w:before="480" w:beforeAutospacing="0" w:after="0" w:afterAutospacing="0" w:line="480" w:lineRule="atLeast"/>
+        <w:rPr>
+          <w:rFonts w:ascii="Georgia" w:hAnsi="Georgia" w:cs="Segoe UI"/>
+          <w:color w:val="242424"/>
+          <w:spacing w:val="-1"/>
           <w:sz w:val="30"/>
           <w:szCs w:val="30"/>
-          <w:lang w:eastAsia="en-IN"/>
-          <w14:ligatures w14:val="none"/>
-        </w:rPr>
-        <w:t>· A means of measuring the efficiency of an algorithm.</w:t>
-      </w:r>
-    </w:p>
-    <w:p>
-      <w:pPr>
-        <w:shd w:val="clear" w:color="auto" w:fill="FFFFFF"/>
-        <w:spacing w:before="480" w:after="0" w:line="480" w:lineRule="atLeast"/>
-        <w:rPr>
-          <w:rFonts w:ascii="Georgia" w:eastAsia="Times New Roman" w:hAnsi="Georgia" w:cs="Segoe UI"/>
-          <w:color w:val="242424"/>
-          <w:spacing w:val="-1"/>
-          <w:kern w:val="0"/>
+        </w:rPr>
+      </w:pPr>
+      <w:r>
+        <w:rPr>
+          <w:rFonts w:ascii="Georgia" w:hAnsi="Georgia" w:cs="Segoe UI"/>
+          <w:color w:val="242424"/>
+          <w:spacing w:val="-1"/>
           <w:sz w:val="30"/>
           <w:szCs w:val="30"/>
-          <w:lang w:eastAsia="en-IN"/>
-          <w14:ligatures w14:val="none"/>
-        </w:rPr>
-      </w:pPr>
-      <w:r>
-        <w:rPr>
-          <w:rFonts w:ascii="Georgia" w:eastAsia="Times New Roman" w:hAnsi="Georgia" w:cs="Segoe UI"/>
-          <w:color w:val="242424"/>
-          <w:spacing w:val="-1"/>
-          <w:kern w:val="0"/>
+        </w:rPr>
+        <w:t>· A means of comparing different algorithms achieving same result.</w:t>
+      </w:r>
+    </w:p>
+    <w:p>
+      <w:pPr>
+        <w:pStyle w:val="pw-post-body-paragraph"/>
+        <w:shd w:val="clear" w:color="auto" w:fill="FFFFFF"/>
+        <w:spacing w:before="480" w:beforeAutospacing="0" w:after="0" w:afterAutospacing="0" w:line="480" w:lineRule="atLeast"/>
+        <w:rPr>
+          <w:rFonts w:ascii="Georgia" w:hAnsi="Georgia" w:cs="Segoe UI"/>
+          <w:color w:val="242424"/>
+          <w:spacing w:val="-1"/>
           <w:sz w:val="30"/>
           <w:szCs w:val="30"/>
-          <w:lang w:eastAsia="en-IN"/>
-          <w14:ligatures w14:val="none"/>
-        </w:rPr>
-        <w:t>· A means of comparing different algorithms achieving same result.</w:t>
-      </w:r>
-    </w:p>
-    <w:p>
-      <w:pPr>
-        <w:shd w:val="clear" w:color="auto" w:fill="FFFFFF"/>
-        <w:spacing w:before="480" w:after="0" w:line="480" w:lineRule="atLeast"/>
-        <w:rPr>
-          <w:rFonts w:ascii="Georgia" w:eastAsia="Times New Roman" w:hAnsi="Georgia" w:cs="Segoe UI"/>
-          <w:color w:val="242424"/>
-          <w:spacing w:val="-1"/>
-          <w:kern w:val="0"/>
+        </w:rPr>
+      </w:pPr>
+      <w:r>
+        <w:rPr>
+          <w:rFonts w:ascii="Georgia" w:hAnsi="Georgia" w:cs="Segoe UI"/>
+          <w:color w:val="242424"/>
+          <w:spacing w:val="-1"/>
           <w:sz w:val="30"/>
           <w:szCs w:val="30"/>
-          <w:lang w:eastAsia="en-IN"/>
-          <w14:ligatures w14:val="none"/>
-        </w:rPr>
-      </w:pPr>
-      <w:r>
-        <w:rPr>
-          <w:rFonts w:ascii="Georgia" w:eastAsia="Times New Roman" w:hAnsi="Georgia" w:cs="Segoe UI"/>
-          <w:color w:val="242424"/>
-          <w:spacing w:val="-1"/>
-          <w:kern w:val="0"/>
+        </w:rPr>
+        <w:t>· Also measured in number of operations performed in an algorithm to achieve specific task.</w:t>
+      </w:r>
+    </w:p>
+    <w:p>
+      <w:pPr>
+        <w:pStyle w:val="Heading1"/>
+        <w:shd w:val="clear" w:color="auto" w:fill="FFFFFF"/>
+        <w:spacing w:before="300" w:line="450" w:lineRule="atLeast"/>
+        <w:rPr>
+          <w:rFonts w:ascii="Helvetica" w:hAnsi="Helvetica" w:cs="Helvetica"/>
+          <w:color w:val="242424"/>
+          <w:spacing w:val="-4"/>
+          <w:sz w:val="36"/>
+          <w:szCs w:val="36"/>
+        </w:rPr>
+      </w:pPr>
+    </w:p>
+    <w:p>
+      <w:pPr>
+        <w:pStyle w:val="Title"/>
+      </w:pPr>
+      <w:r>
+        <w:t xml:space="preserve">Asymptotic notations used to express time </w:t>
+      </w:r>
+      <w:proofErr w:type="gramStart"/>
+      <w:r>
+        <w:t>complexity</w:t>
+      </w:r>
+      <w:proofErr w:type="gramEnd"/>
+    </w:p>
+    <w:p>
+      <w:pPr>
+        <w:pStyle w:val="kx"/>
+        <w:shd w:val="clear" w:color="auto" w:fill="FFFFFF"/>
+        <w:spacing w:before="480" w:beforeAutospacing="0" w:after="0" w:afterAutospacing="0" w:line="480" w:lineRule="atLeast"/>
+        <w:rPr>
+          <w:rFonts w:ascii="Georgia" w:hAnsi="Georgia" w:cs="Segoe UI"/>
+          <w:i/>
+          <w:iCs/>
+          <w:color w:val="242424"/>
+          <w:spacing w:val="-1"/>
+          <w:sz w:val="32"/>
+          <w:szCs w:val="32"/>
+        </w:rPr>
+      </w:pPr>
+      <w:r>
+        <w:rPr>
+          <w:rFonts w:ascii="Georgia" w:hAnsi="Georgia" w:cs="Segoe UI"/>
+          <w:i/>
+          <w:iCs/>
+          <w:color w:val="242424"/>
+          <w:spacing w:val="-1"/>
+          <w:sz w:val="32"/>
+          <w:szCs w:val="32"/>
+        </w:rPr>
+        <w:t>Big-O: O</w:t>
+      </w:r>
+    </w:p>
+    <w:p>
+      <w:pPr>
+        <w:pStyle w:val="pw-post-body-paragraph"/>
+        <w:shd w:val="clear" w:color="auto" w:fill="FFFFFF"/>
+        <w:spacing w:before="480" w:beforeAutospacing="0" w:after="0" w:afterAutospacing="0" w:line="480" w:lineRule="atLeast"/>
+        <w:rPr>
+          <w:rFonts w:ascii="Georgia" w:hAnsi="Georgia" w:cs="Segoe UI"/>
+          <w:color w:val="242424"/>
+          <w:spacing w:val="-1"/>
           <w:sz w:val="30"/>
           <w:szCs w:val="30"/>
-          <w:lang w:eastAsia="en-IN"/>
-          <w14:ligatures w14:val="none"/>
-        </w:rPr>
-        <w:t>· Also measured in number of operations performed in an algorithm to achieve specific task.</w:t>
-      </w:r>
-    </w:p>
-    <w:p>
-      <w:pPr>
-        <w:shd w:val="clear" w:color="auto" w:fill="FFFFFF"/>
-        <w:spacing w:before="480" w:after="0" w:line="480" w:lineRule="atLeast"/>
-        <w:rPr>
-          <w:rFonts w:ascii="Georgia" w:eastAsia="Times New Roman" w:hAnsi="Georgia" w:cs="Segoe UI"/>
-          <w:color w:val="242424"/>
-          <w:spacing w:val="-1"/>
-          <w:kern w:val="0"/>
+        </w:rPr>
+      </w:pPr>
+      <w:r>
+        <w:rPr>
+          <w:rFonts w:ascii="Georgia" w:hAnsi="Georgia" w:cs="Segoe UI"/>
+          <w:color w:val="242424"/>
+          <w:spacing w:val="-1"/>
           <w:sz w:val="30"/>
           <w:szCs w:val="30"/>
-          <w:lang w:eastAsia="en-IN"/>
-          <w14:ligatures w14:val="none"/>
-        </w:rPr>
-      </w:pPr>
-    </w:p>
-    <w:p>
-      <w:pPr>
+        </w:rPr>
+        <w:t>· Predicts worst case time complexity.</w:t>
+      </w:r>
+    </w:p>
+    <w:p>
+      <w:pPr>
+        <w:pStyle w:val="pw-post-body-paragraph"/>
         <w:shd w:val="clear" w:color="auto" w:fill="FFFFFF"/>
-        <w:spacing w:before="480" w:after="0" w:line="480" w:lineRule="atLeast"/>
-        <w:rPr>
-          <w:rFonts w:ascii="Georgia" w:eastAsia="Times New Roman" w:hAnsi="Georgia" w:cs="Segoe UI"/>
-          <w:color w:val="242424"/>
-          <w:spacing w:val="-1"/>
-          <w:kern w:val="0"/>
+        <w:spacing w:before="480" w:beforeAutospacing="0" w:after="0" w:afterAutospacing="0" w:line="480" w:lineRule="atLeast"/>
+        <w:rPr>
+          <w:rFonts w:ascii="Georgia" w:hAnsi="Georgia" w:cs="Segoe UI"/>
+          <w:color w:val="242424"/>
+          <w:spacing w:val="-1"/>
           <w:sz w:val="30"/>
           <w:szCs w:val="30"/>
-          <w:lang w:eastAsia="en-IN"/>
-          <w14:ligatures w14:val="none"/>
-        </w:rPr>
-      </w:pPr>
-    </w:p>
-    <w:p>
-      <w:pPr>
-        <w:shd w:val="clear" w:color="auto" w:fill="FFFFFF"/>
-        <w:spacing w:before="480" w:after="0" w:line="480" w:lineRule="atLeast"/>
-        <w:rPr>
-          <w:rFonts w:ascii="Georgia" w:eastAsia="Times New Roman" w:hAnsi="Georgia" w:cs="Segoe UI"/>
-          <w:color w:val="242424"/>
-          <w:spacing w:val="-1"/>
-          <w:kern w:val="0"/>
+        </w:rPr>
+      </w:pPr>
+      <w:r>
+        <w:rPr>
+          <w:rFonts w:ascii="Georgia" w:hAnsi="Georgia" w:cs="Segoe UI"/>
+          <w:color w:val="242424"/>
+          <w:spacing w:val="-1"/>
           <w:sz w:val="30"/>
           <w:szCs w:val="30"/>
-          <w:lang w:eastAsia="en-IN"/>
-          <w14:ligatures w14:val="none"/>
-        </w:rPr>
-      </w:pPr>
-    </w:p>
-    <w:p>
-      <w:pPr>
+        </w:rPr>
+        <w:t>· Predicts maximum time an algorithm needs considering all possible input values.</w:t>
+      </w:r>
+    </w:p>
+    <w:p>
+      <w:pPr>
+        <w:pStyle w:val="pw-post-body-paragraph"/>
         <w:shd w:val="clear" w:color="auto" w:fill="FFFFFF"/>
-        <w:spacing w:before="480" w:after="0" w:line="480" w:lineRule="atLeast"/>
-        <w:rPr>
-          <w:rFonts w:ascii="Georgia" w:eastAsia="Times New Roman" w:hAnsi="Georgia" w:cs="Segoe UI"/>
-          <w:color w:val="242424"/>
-          <w:spacing w:val="-1"/>
-          <w:kern w:val="0"/>
+        <w:spacing w:before="480" w:beforeAutospacing="0" w:after="0" w:afterAutospacing="0" w:line="480" w:lineRule="atLeast"/>
+        <w:rPr>
+          <w:rFonts w:ascii="Georgia" w:hAnsi="Georgia" w:cs="Segoe UI"/>
+          <w:color w:val="242424"/>
+          <w:spacing w:val="-1"/>
           <w:sz w:val="30"/>
           <w:szCs w:val="30"/>
-          <w:lang w:eastAsia="en-IN"/>
-          <w14:ligatures w14:val="none"/>
-        </w:rPr>
-      </w:pPr>
-    </w:p>
-    <w:p>
-      <w:pPr>
-        <w:shd w:val="clear" w:color="auto" w:fill="FFFFFF"/>
-        <w:spacing w:before="480" w:after="0" w:line="480" w:lineRule="atLeast"/>
-        <w:rPr>
-          <w:rFonts w:ascii="Georgia" w:eastAsia="Times New Roman" w:hAnsi="Georgia" w:cs="Segoe UI"/>
-          <w:color w:val="242424"/>
-          <w:spacing w:val="-1"/>
-          <w:kern w:val="0"/>
+        </w:rPr>
+      </w:pPr>
+      <w:r>
+        <w:rPr>
+          <w:rFonts w:ascii="Georgia" w:hAnsi="Georgia" w:cs="Segoe UI"/>
+          <w:color w:val="242424"/>
+          <w:spacing w:val="-1"/>
           <w:sz w:val="30"/>
           <w:szCs w:val="30"/>
-          <w:lang w:eastAsia="en-IN"/>
-          <w14:ligatures w14:val="none"/>
-        </w:rPr>
-      </w:pPr>
-    </w:p>
-    <w:p>
-      <w:pPr>
+        </w:rPr>
+        <w:lastRenderedPageBreak/>
+        <w:t>· One can see an algorithm grows slower than or equal to what is predicted by expression.</w:t>
+      </w:r>
+    </w:p>
+    <w:p>
+      <w:pPr>
+        <w:pStyle w:val="kx"/>
         <w:shd w:val="clear" w:color="auto" w:fill="FFFFFF"/>
-        <w:spacing w:before="300" w:after="0" w:line="450" w:lineRule="atLeast"/>
-        <w:outlineLvl w:val="0"/>
-        <w:rPr>
-          <w:rFonts w:ascii="Helvetica" w:eastAsia="Times New Roman" w:hAnsi="Helvetica" w:cs="Helvetica"/>
+        <w:spacing w:before="480" w:beforeAutospacing="0" w:after="0" w:afterAutospacing="0" w:line="480" w:lineRule="atLeast"/>
+        <w:rPr>
+          <w:rFonts w:ascii="Georgia" w:hAnsi="Georgia" w:cs="Segoe UI"/>
+          <w:i/>
+          <w:iCs/>
+          <w:color w:val="242424"/>
+          <w:spacing w:val="-1"/>
+          <w:sz w:val="32"/>
+          <w:szCs w:val="32"/>
+        </w:rPr>
+      </w:pPr>
+      <w:r>
+        <w:rPr>
+          <w:rFonts w:ascii="Georgia" w:hAnsi="Georgia" w:cs="Segoe UI"/>
+          <w:i/>
+          <w:iCs/>
+          <w:color w:val="242424"/>
+          <w:spacing w:val="-1"/>
+          <w:sz w:val="32"/>
+          <w:szCs w:val="32"/>
+        </w:rPr>
+        <w:t>Omega: Ω</w:t>
+      </w:r>
+    </w:p>
+    <w:p>
+      <w:pPr>
+        <w:pStyle w:val="pw-post-body-paragraph"/>
+        <w:shd w:val="clear" w:color="auto" w:fill="FFFFFF"/>
+        <w:spacing w:before="480" w:beforeAutospacing="0" w:after="0" w:afterAutospacing="0" w:line="480" w:lineRule="atLeast"/>
+        <w:rPr>
+          <w:rFonts w:ascii="Georgia" w:hAnsi="Georgia" w:cs="Segoe UI"/>
+          <w:color w:val="242424"/>
+          <w:spacing w:val="-1"/>
+          <w:sz w:val="30"/>
+          <w:szCs w:val="30"/>
+        </w:rPr>
+      </w:pPr>
+      <w:r>
+        <w:rPr>
+          <w:rFonts w:ascii="Georgia" w:hAnsi="Georgia" w:cs="Segoe UI"/>
+          <w:color w:val="242424"/>
+          <w:spacing w:val="-1"/>
+          <w:sz w:val="30"/>
+          <w:szCs w:val="30"/>
+        </w:rPr>
+        <w:t>· Predicts best case time complexity.</w:t>
+      </w:r>
+    </w:p>
+    <w:p>
+      <w:pPr>
+        <w:pStyle w:val="pw-post-body-paragraph"/>
+        <w:shd w:val="clear" w:color="auto" w:fill="FFFFFF"/>
+        <w:spacing w:before="480" w:beforeAutospacing="0" w:after="0" w:afterAutospacing="0" w:line="480" w:lineRule="atLeast"/>
+        <w:rPr>
+          <w:rFonts w:ascii="Georgia" w:hAnsi="Georgia" w:cs="Segoe UI"/>
+          <w:color w:val="242424"/>
+          <w:spacing w:val="-1"/>
+          <w:sz w:val="30"/>
+          <w:szCs w:val="30"/>
+        </w:rPr>
+      </w:pPr>
+      <w:r>
+        <w:rPr>
+          <w:rFonts w:ascii="Georgia" w:hAnsi="Georgia" w:cs="Segoe UI"/>
+          <w:color w:val="242424"/>
+          <w:spacing w:val="-1"/>
+          <w:sz w:val="30"/>
+          <w:szCs w:val="30"/>
+        </w:rPr>
+        <w:t>· Predicts minimum time an algorithm needs considering all possible input values.</w:t>
+      </w:r>
+    </w:p>
+    <w:p>
+      <w:pPr>
+        <w:pStyle w:val="pw-post-body-paragraph"/>
+        <w:shd w:val="clear" w:color="auto" w:fill="FFFFFF"/>
+        <w:spacing w:before="480" w:beforeAutospacing="0" w:after="0" w:afterAutospacing="0" w:line="480" w:lineRule="atLeast"/>
+        <w:rPr>
+          <w:rFonts w:ascii="Georgia" w:hAnsi="Georgia" w:cs="Segoe UI"/>
+          <w:color w:val="242424"/>
+          <w:spacing w:val="-1"/>
+          <w:sz w:val="30"/>
+          <w:szCs w:val="30"/>
+        </w:rPr>
+      </w:pPr>
+      <w:r>
+        <w:rPr>
+          <w:rFonts w:ascii="Georgia" w:hAnsi="Georgia" w:cs="Segoe UI"/>
+          <w:color w:val="242424"/>
+          <w:spacing w:val="-1"/>
+          <w:sz w:val="30"/>
+          <w:szCs w:val="30"/>
+        </w:rPr>
+        <w:t>· One can see an algorithm grows faster than or equal to what is predicted by expression.</w:t>
+      </w:r>
+    </w:p>
+    <w:p>
+      <w:pPr>
+        <w:pStyle w:val="kx"/>
+        <w:shd w:val="clear" w:color="auto" w:fill="FFFFFF"/>
+        <w:spacing w:before="480" w:beforeAutospacing="0" w:after="0" w:afterAutospacing="0" w:line="480" w:lineRule="atLeast"/>
+        <w:rPr>
+          <w:rFonts w:ascii="Georgia" w:hAnsi="Georgia" w:cs="Segoe UI"/>
+          <w:i/>
+          <w:iCs/>
+          <w:color w:val="242424"/>
+          <w:spacing w:val="-1"/>
+          <w:sz w:val="32"/>
+          <w:szCs w:val="32"/>
+        </w:rPr>
+      </w:pPr>
+      <w:r>
+        <w:rPr>
+          <w:rFonts w:ascii="Georgia" w:hAnsi="Georgia" w:cs="Segoe UI"/>
+          <w:i/>
+          <w:iCs/>
+          <w:color w:val="242424"/>
+          <w:spacing w:val="-1"/>
+          <w:sz w:val="32"/>
+          <w:szCs w:val="32"/>
+        </w:rPr>
+        <w:t>Theta: θ</w:t>
+      </w:r>
+    </w:p>
+    <w:p>
+      <w:pPr>
+        <w:pStyle w:val="pw-post-body-paragraph"/>
+        <w:shd w:val="clear" w:color="auto" w:fill="FFFFFF"/>
+        <w:spacing w:before="480" w:beforeAutospacing="0" w:after="0" w:afterAutospacing="0" w:line="480" w:lineRule="atLeast"/>
+        <w:rPr>
+          <w:rFonts w:ascii="Georgia" w:hAnsi="Georgia" w:cs="Segoe UI"/>
+          <w:color w:val="242424"/>
+          <w:spacing w:val="-1"/>
+          <w:sz w:val="30"/>
+          <w:szCs w:val="30"/>
+        </w:rPr>
+      </w:pPr>
+      <w:r>
+        <w:rPr>
+          <w:rFonts w:ascii="Georgia" w:hAnsi="Georgia" w:cs="Segoe UI"/>
+          <w:color w:val="242424"/>
+          <w:spacing w:val="-1"/>
+          <w:sz w:val="30"/>
+          <w:szCs w:val="30"/>
+        </w:rPr>
+        <w:t>· Predicts average case time complexity.</w:t>
+      </w:r>
+    </w:p>
+    <w:p>
+      <w:pPr>
+        <w:pStyle w:val="pw-post-body-paragraph"/>
+        <w:shd w:val="clear" w:color="auto" w:fill="FFFFFF"/>
+        <w:spacing w:before="480" w:beforeAutospacing="0" w:after="0" w:afterAutospacing="0" w:line="480" w:lineRule="atLeast"/>
+        <w:rPr>
+          <w:rFonts w:ascii="Georgia" w:hAnsi="Georgia" w:cs="Segoe UI"/>
+          <w:color w:val="242424"/>
+          <w:spacing w:val="-1"/>
+          <w:sz w:val="30"/>
+          <w:szCs w:val="30"/>
+        </w:rPr>
+      </w:pPr>
+      <w:r>
+        <w:rPr>
+          <w:rFonts w:ascii="Georgia" w:hAnsi="Georgia" w:cs="Segoe UI"/>
+          <w:color w:val="242424"/>
+          <w:spacing w:val="-1"/>
+          <w:sz w:val="30"/>
+          <w:szCs w:val="30"/>
+        </w:rPr>
+        <w:t>· One can see an algorithm can be predicted by both Big-O as well as Omega notations.</w:t>
+      </w:r>
+    </w:p>
+    <w:p>
+      <w:pPr>
+        <w:pStyle w:val="pw-post-body-paragraph"/>
+        <w:shd w:val="clear" w:color="auto" w:fill="FFFFFF"/>
+        <w:spacing w:before="480" w:beforeAutospacing="0" w:after="0" w:afterAutospacing="0" w:line="480" w:lineRule="atLeast"/>
+        <w:rPr>
+          <w:rFonts w:ascii="Georgia" w:hAnsi="Georgia" w:cs="Segoe UI"/>
+          <w:color w:val="242424"/>
+          <w:spacing w:val="-1"/>
+          <w:sz w:val="30"/>
+          <w:szCs w:val="30"/>
+        </w:rPr>
+      </w:pPr>
+    </w:p>
+    <w:p>
+      <w:pPr>
+        <w:pStyle w:val="pw-post-body-paragraph"/>
+        <w:shd w:val="clear" w:color="auto" w:fill="FFFFFF"/>
+        <w:spacing w:before="480" w:beforeAutospacing="0" w:after="0" w:afterAutospacing="0" w:line="480" w:lineRule="atLeast"/>
+        <w:rPr>
+          <w:rFonts w:ascii="Georgia" w:hAnsi="Georgia" w:cs="Segoe UI"/>
+          <w:color w:val="242424"/>
+          <w:spacing w:val="-1"/>
+          <w:sz w:val="30"/>
+          <w:szCs w:val="30"/>
+        </w:rPr>
+      </w:pPr>
+    </w:p>
+    <w:p>
+      <w:pPr>
+        <w:pStyle w:val="pw-post-body-paragraph"/>
+        <w:shd w:val="clear" w:color="auto" w:fill="FFFFFF"/>
+        <w:spacing w:before="480" w:beforeAutospacing="0" w:after="0" w:afterAutospacing="0" w:line="480" w:lineRule="atLeast"/>
+        <w:rPr>
+          <w:rFonts w:ascii="Georgia" w:hAnsi="Georgia" w:cs="Segoe UI"/>
+          <w:color w:val="242424"/>
+          <w:spacing w:val="-1"/>
+          <w:sz w:val="30"/>
+          <w:szCs w:val="30"/>
+        </w:rPr>
+      </w:pPr>
+    </w:p>
+    <w:p>
+      <w:pPr>
+        <w:pStyle w:val="pw-post-body-paragraph"/>
+        <w:shd w:val="clear" w:color="auto" w:fill="FFFFFF"/>
+        <w:spacing w:before="480" w:beforeAutospacing="0" w:after="0" w:afterAutospacing="0" w:line="480" w:lineRule="atLeast"/>
+        <w:rPr>
+          <w:rFonts w:ascii="Georgia" w:hAnsi="Georgia" w:cs="Segoe UI"/>
+          <w:color w:val="242424"/>
+          <w:spacing w:val="-1"/>
+          <w:sz w:val="30"/>
+          <w:szCs w:val="30"/>
+        </w:rPr>
+      </w:pPr>
+    </w:p>
+    <w:p>
+      <w:pPr>
+        <w:pStyle w:val="Title"/>
+      </w:pPr>
+      <w:r>
+        <w:lastRenderedPageBreak/>
+        <w:t xml:space="preserve">Let’s talk about some of the time </w:t>
+      </w:r>
+      <w:proofErr w:type="gramStart"/>
+      <w:r>
+        <w:t>complexities</w:t>
+      </w:r>
+      <w:proofErr w:type="gramEnd"/>
+    </w:p>
+    <w:p>
+      <w:pPr>
+        <w:pStyle w:val="pw-post-body-paragraph"/>
+        <w:shd w:val="clear" w:color="auto" w:fill="FFFFFF"/>
+        <w:spacing w:before="206" w:beforeAutospacing="0" w:after="0" w:afterAutospacing="0" w:line="480" w:lineRule="atLeast"/>
+        <w:rPr>
+          <w:rFonts w:ascii="Georgia" w:hAnsi="Georgia" w:cs="Segoe UI"/>
+          <w:color w:val="242424"/>
+          <w:spacing w:val="-1"/>
+          <w:sz w:val="30"/>
+          <w:szCs w:val="30"/>
+        </w:rPr>
+      </w:pPr>
+      <w:r>
+        <w:rPr>
+          <w:rStyle w:val="Emphasis"/>
+          <w:rFonts w:ascii="Georgia" w:hAnsi="Georgia" w:cs="Segoe UI"/>
           <w:b/>
           <w:bCs/>
           <w:color w:val="242424"/>
-          <w:spacing w:val="-4"/>
-          <w:kern w:val="36"/>
-          <w:sz w:val="36"/>
-          <w:szCs w:val="36"/>
-          <w:lang w:eastAsia="en-IN"/>
-          <w14:ligatures w14:val="none"/>
-        </w:rPr>
-      </w:pPr>
-      <w:r>
-        <w:rPr>
-          <w:rFonts w:ascii="Helvetica" w:eastAsia="Times New Roman" w:hAnsi="Helvetica" w:cs="Helvetica"/>
+          <w:spacing w:val="-1"/>
+          <w:sz w:val="30"/>
+          <w:szCs w:val="30"/>
+        </w:rPr>
+        <w:t xml:space="preserve">Note: We will only talk about worst case time complexity henceforth, </w:t>
+      </w:r>
+      <w:proofErr w:type="gramStart"/>
+      <w:r>
+        <w:rPr>
+          <w:rStyle w:val="Emphasis"/>
+          <w:rFonts w:ascii="Georgia" w:hAnsi="Georgia" w:cs="Segoe UI"/>
           <w:b/>
           <w:bCs/>
           <w:color w:val="242424"/>
-          <w:spacing w:val="-4"/>
-          <w:kern w:val="36"/>
-          <w:sz w:val="36"/>
-          <w:szCs w:val="36"/>
-          <w:lang w:eastAsia="en-IN"/>
-          <w14:ligatures w14:val="none"/>
-        </w:rPr>
-        <w:lastRenderedPageBreak/>
-        <w:t xml:space="preserve">Asymptotic notations used to express time </w:t>
-      </w:r>
-      <w:proofErr w:type="gramStart"/>
-      <w:r>
-        <w:rPr>
-          <w:rFonts w:ascii="Helvetica" w:eastAsia="Times New Roman" w:hAnsi="Helvetica" w:cs="Helvetica"/>
+          <w:spacing w:val="-1"/>
+          <w:sz w:val="30"/>
+          <w:szCs w:val="30"/>
+        </w:rPr>
+        <w:t>i.e.</w:t>
+      </w:r>
+      <w:proofErr w:type="gramEnd"/>
+      <w:r>
+        <w:rPr>
+          <w:rStyle w:val="Emphasis"/>
+          <w:rFonts w:ascii="Georgia" w:hAnsi="Georgia" w:cs="Segoe UI"/>
           <w:b/>
           <w:bCs/>
           <w:color w:val="242424"/>
-          <w:spacing w:val="-4"/>
-          <w:kern w:val="36"/>
-          <w:sz w:val="36"/>
-          <w:szCs w:val="36"/>
-          <w:lang w:eastAsia="en-IN"/>
-          <w14:ligatures w14:val="none"/>
-        </w:rPr>
-        <w:t>complexity</w:t>
-      </w:r>
-      <w:proofErr w:type="gramEnd"/>
-    </w:p>
-    <w:p>
-      <w:pPr>
+          <w:spacing w:val="-1"/>
+          <w:sz w:val="30"/>
+          <w:szCs w:val="30"/>
+        </w:rPr>
+        <w:t xml:space="preserve"> expressed in Big-O.</w:t>
+      </w:r>
+    </w:p>
+    <w:p>
+      <w:pPr>
+        <w:pStyle w:val="kx"/>
         <w:shd w:val="clear" w:color="auto" w:fill="FFFFFF"/>
-        <w:spacing w:before="480" w:after="0" w:line="480" w:lineRule="atLeast"/>
-        <w:rPr>
-          <w:rFonts w:ascii="Georgia" w:eastAsia="Times New Roman" w:hAnsi="Georgia" w:cs="Segoe UI"/>
+        <w:spacing w:before="480" w:beforeAutospacing="0" w:after="0" w:afterAutospacing="0" w:line="480" w:lineRule="atLeast"/>
+        <w:rPr>
+          <w:rFonts w:ascii="Georgia" w:hAnsi="Georgia" w:cs="Segoe UI"/>
           <w:i/>
           <w:iCs/>
           <w:color w:val="242424"/>
           <w:spacing w:val="-1"/>
-          <w:kern w:val="0"/>
           <w:sz w:val="32"/>
           <w:szCs w:val="32"/>
-          <w:lang w:eastAsia="en-IN"/>
-          <w14:ligatures w14:val="none"/>
-        </w:rPr>
-      </w:pPr>
-      <w:r>
-        <w:rPr>
-          <w:rFonts w:ascii="Georgia" w:eastAsia="Times New Roman" w:hAnsi="Georgia" w:cs="Segoe UI"/>
+        </w:rPr>
+      </w:pPr>
+      <w:proofErr w:type="gramStart"/>
+      <w:r>
+        <w:rPr>
+          <w:rFonts w:ascii="Georgia" w:hAnsi="Georgia" w:cs="Segoe UI"/>
           <w:i/>
           <w:iCs/>
           <w:color w:val="242424"/>
           <w:spacing w:val="-1"/>
-          <w:kern w:val="0"/>
           <w:sz w:val="32"/>
           <w:szCs w:val="32"/>
-          <w:lang w:eastAsia="en-IN"/>
-          <w14:ligatures w14:val="none"/>
-        </w:rPr>
-        <w:t>Big-O: O</w:t>
-      </w:r>
-    </w:p>
-    <w:p>
-      <w:pPr>
-        <w:shd w:val="clear" w:color="auto" w:fill="FFFFFF"/>
-        <w:spacing w:before="480" w:after="0" w:line="480" w:lineRule="atLeast"/>
-        <w:rPr>
-          <w:rFonts w:ascii="Georgia" w:eastAsia="Times New Roman" w:hAnsi="Georgia" w:cs="Segoe UI"/>
-          <w:color w:val="242424"/>
-          <w:spacing w:val="-1"/>
-          <w:kern w:val="0"/>
-          <w:sz w:val="30"/>
-          <w:szCs w:val="30"/>
-          <w:lang w:eastAsia="en-IN"/>
-          <w14:ligatures w14:val="none"/>
-        </w:rPr>
-      </w:pPr>
-      <w:r>
-        <w:rPr>
-          <w:rFonts w:ascii="Georgia" w:eastAsia="Times New Roman" w:hAnsi="Georgia" w:cs="Segoe UI"/>
-          <w:color w:val="242424"/>
-          <w:spacing w:val="-1"/>
-          <w:kern w:val="0"/>
-          <w:sz w:val="30"/>
-          <w:szCs w:val="30"/>
-          <w:lang w:eastAsia="en-IN"/>
-          <w14:ligatures w14:val="none"/>
-        </w:rPr>
-        <w:t>· Predicts worst case time complexity.</w:t>
-      </w:r>
-    </w:p>
-    <w:p>
-      <w:pPr>
-        <w:shd w:val="clear" w:color="auto" w:fill="FFFFFF"/>
-        <w:spacing w:before="480" w:after="0" w:line="480" w:lineRule="atLeast"/>
-        <w:rPr>
-          <w:rFonts w:ascii="Georgia" w:eastAsia="Times New Roman" w:hAnsi="Georgia" w:cs="Segoe UI"/>
-          <w:color w:val="242424"/>
-          <w:spacing w:val="-1"/>
-          <w:kern w:val="0"/>
-          <w:sz w:val="30"/>
-          <w:szCs w:val="30"/>
-          <w:lang w:eastAsia="en-IN"/>
-          <w14:ligatures w14:val="none"/>
-        </w:rPr>
-      </w:pPr>
-      <w:r>
-        <w:rPr>
-          <w:rFonts w:ascii="Georgia" w:eastAsia="Times New Roman" w:hAnsi="Georgia" w:cs="Segoe UI"/>
-          <w:color w:val="242424"/>
-          <w:spacing w:val="-1"/>
-          <w:kern w:val="0"/>
-          <w:sz w:val="30"/>
-          <w:szCs w:val="30"/>
-          <w:lang w:eastAsia="en-IN"/>
-          <w14:ligatures w14:val="none"/>
-        </w:rPr>
-        <w:t>· Predicts maximum time an algorithm needs considering all possible input values.</w:t>
-      </w:r>
-    </w:p>
-    <w:p>
-      <w:pPr>
-        <w:shd w:val="clear" w:color="auto" w:fill="FFFFFF"/>
-        <w:spacing w:before="480" w:after="0" w:line="480" w:lineRule="atLeast"/>
-        <w:rPr>
-          <w:rFonts w:ascii="Georgia" w:eastAsia="Times New Roman" w:hAnsi="Georgia" w:cs="Segoe UI"/>
-          <w:color w:val="242424"/>
-          <w:spacing w:val="-1"/>
-          <w:kern w:val="0"/>
-          <w:sz w:val="30"/>
-          <w:szCs w:val="30"/>
-          <w:lang w:eastAsia="en-IN"/>
-          <w14:ligatures w14:val="none"/>
-        </w:rPr>
-      </w:pPr>
-      <w:r>
-        <w:rPr>
-          <w:rFonts w:ascii="Georgia" w:eastAsia="Times New Roman" w:hAnsi="Georgia" w:cs="Segoe UI"/>
-          <w:color w:val="242424"/>
-          <w:spacing w:val="-1"/>
-          <w:kern w:val="0"/>
-          <w:sz w:val="30"/>
-          <w:szCs w:val="30"/>
-          <w:lang w:eastAsia="en-IN"/>
-          <w14:ligatures w14:val="none"/>
-        </w:rPr>
-        <w:t>· One can see an algorithm grows slower than or equal to what is predicted by expression.</w:t>
-      </w:r>
-    </w:p>
-    <w:p>
-      <w:pPr>
-        <w:shd w:val="clear" w:color="auto" w:fill="FFFFFF"/>
-        <w:spacing w:before="480" w:after="0" w:line="480" w:lineRule="atLeast"/>
-        <w:rPr>
-          <w:rFonts w:ascii="Georgia" w:eastAsia="Times New Roman" w:hAnsi="Georgia" w:cs="Segoe UI"/>
+        </w:rPr>
+        <w:t>O(</w:t>
+      </w:r>
+      <w:proofErr w:type="gramEnd"/>
+      <w:r>
+        <w:rPr>
+          <w:rFonts w:ascii="Georgia" w:hAnsi="Georgia" w:cs="Segoe UI"/>
           <w:i/>
           <w:iCs/>
           <w:color w:val="242424"/>
           <w:spacing w:val="-1"/>
-          <w:kern w:val="0"/>
           <w:sz w:val="32"/>
           <w:szCs w:val="32"/>
-          <w:lang w:eastAsia="en-IN"/>
-          <w14:ligatures w14:val="none"/>
-        </w:rPr>
-      </w:pPr>
-      <w:r>
-        <w:rPr>
-          <w:rFonts w:ascii="Georgia" w:eastAsia="Times New Roman" w:hAnsi="Georgia" w:cs="Segoe UI"/>
-          <w:i/>
-          <w:iCs/>
-          <w:color w:val="242424"/>
-          <w:spacing w:val="-1"/>
-          <w:kern w:val="0"/>
-          <w:sz w:val="32"/>
-          <w:szCs w:val="32"/>
-          <w:lang w:eastAsia="en-IN"/>
-          <w14:ligatures w14:val="none"/>
-        </w:rPr>
-        <w:t>Omega: Ω</w:t>
-      </w:r>
-    </w:p>
-    <w:p>
-      <w:pPr>
-        <w:shd w:val="clear" w:color="auto" w:fill="FFFFFF"/>
-        <w:spacing w:before="480" w:after="0" w:line="480" w:lineRule="atLeast"/>
-        <w:rPr>
-          <w:rFonts w:ascii="Georgia" w:eastAsia="Times New Roman" w:hAnsi="Georgia" w:cs="Segoe UI"/>
-          <w:color w:val="242424"/>
-          <w:spacing w:val="-1"/>
-          <w:kern w:val="0"/>
-          <w:sz w:val="30"/>
-          <w:szCs w:val="30"/>
-          <w:lang w:eastAsia="en-IN"/>
-          <w14:ligatures w14:val="none"/>
-        </w:rPr>
-      </w:pPr>
-      <w:r>
-        <w:rPr>
-          <w:rFonts w:ascii="Georgia" w:eastAsia="Times New Roman" w:hAnsi="Georgia" w:cs="Segoe UI"/>
-          <w:color w:val="242424"/>
-          <w:spacing w:val="-1"/>
-          <w:kern w:val="0"/>
-          <w:sz w:val="30"/>
-          <w:szCs w:val="30"/>
-          <w:lang w:eastAsia="en-IN"/>
-          <w14:ligatures w14:val="none"/>
-        </w:rPr>
-        <w:t>· Predicts best case time complexity.</w:t>
-      </w:r>
-    </w:p>
-    <w:p>
-      <w:pPr>
-        <w:shd w:val="clear" w:color="auto" w:fill="FFFFFF"/>
-        <w:spacing w:before="480" w:after="0" w:line="480" w:lineRule="atLeast"/>
-        <w:rPr>
-          <w:rFonts w:ascii="Georgia" w:eastAsia="Times New Roman" w:hAnsi="Georgia" w:cs="Segoe UI"/>
-          <w:color w:val="242424"/>
-          <w:spacing w:val="-1"/>
-          <w:kern w:val="0"/>
-          <w:sz w:val="30"/>
-          <w:szCs w:val="30"/>
-          <w:lang w:eastAsia="en-IN"/>
-          <w14:ligatures w14:val="none"/>
-        </w:rPr>
-      </w:pPr>
-      <w:r>
-        <w:rPr>
-          <w:rFonts w:ascii="Georgia" w:eastAsia="Times New Roman" w:hAnsi="Georgia" w:cs="Segoe UI"/>
-          <w:color w:val="242424"/>
-          <w:spacing w:val="-1"/>
-          <w:kern w:val="0"/>
-          <w:sz w:val="30"/>
-          <w:szCs w:val="30"/>
-          <w:lang w:eastAsia="en-IN"/>
-          <w14:ligatures w14:val="none"/>
-        </w:rPr>
-        <w:t>· Predicts minimum time an algorithm needs considering all possible input values.</w:t>
-      </w:r>
-    </w:p>
-    <w:p>
-      <w:pPr>
-        <w:shd w:val="clear" w:color="auto" w:fill="FFFFFF"/>
-        <w:spacing w:before="480" w:after="0" w:line="480" w:lineRule="atLeast"/>
-        <w:rPr>
-          <w:rFonts w:ascii="Georgia" w:eastAsia="Times New Roman" w:hAnsi="Georgia" w:cs="Segoe UI"/>
-          <w:color w:val="242424"/>
-          <w:spacing w:val="-1"/>
-          <w:kern w:val="0"/>
-          <w:sz w:val="30"/>
-          <w:szCs w:val="30"/>
-          <w:lang w:eastAsia="en-IN"/>
-          <w14:ligatures w14:val="none"/>
-        </w:rPr>
-      </w:pPr>
-      <w:r>
-        <w:rPr>
-          <w:rFonts w:ascii="Georgia" w:eastAsia="Times New Roman" w:hAnsi="Georgia" w:cs="Segoe UI"/>
-          <w:color w:val="242424"/>
-          <w:spacing w:val="-1"/>
-          <w:kern w:val="0"/>
-          <w:sz w:val="30"/>
-          <w:szCs w:val="30"/>
-          <w:lang w:eastAsia="en-IN"/>
-          <w14:ligatures w14:val="none"/>
-        </w:rPr>
-        <w:t>· One can see an algorithm grows faster than or equal to what is predicted by expression.</w:t>
-      </w:r>
-    </w:p>
-    <w:p>
-      <w:pPr>
-        <w:shd w:val="clear" w:color="auto" w:fill="FFFFFF"/>
-        <w:spacing w:before="480" w:after="0" w:line="480" w:lineRule="atLeast"/>
-        <w:rPr>
-          <w:rFonts w:ascii="Georgia" w:eastAsia="Times New Roman" w:hAnsi="Georgia" w:cs="Segoe UI"/>
-          <w:i/>
-          <w:iCs/>
-          <w:color w:val="242424"/>
-          <w:spacing w:val="-1"/>
-          <w:kern w:val="0"/>
-          <w:sz w:val="32"/>
-          <w:szCs w:val="32"/>
-          <w:lang w:eastAsia="en-IN"/>
-          <w14:ligatures w14:val="none"/>
-        </w:rPr>
-      </w:pPr>
-      <w:r>
-        <w:rPr>
-          <w:rFonts w:ascii="Georgia" w:eastAsia="Times New Roman" w:hAnsi="Georgia" w:cs="Segoe UI"/>
-          <w:i/>
-          <w:iCs/>
-          <w:color w:val="242424"/>
-          <w:spacing w:val="-1"/>
-          <w:kern w:val="0"/>
-          <w:sz w:val="32"/>
-          <w:szCs w:val="32"/>
-          <w:lang w:eastAsia="en-IN"/>
-          <w14:ligatures w14:val="none"/>
-        </w:rPr>
-        <w:t>Theta: θ</w:t>
-      </w:r>
-    </w:p>
-    <w:p>
-      <w:pPr>
-        <w:shd w:val="clear" w:color="auto" w:fill="FFFFFF"/>
-        <w:spacing w:before="480" w:after="0" w:line="480" w:lineRule="atLeast"/>
-        <w:rPr>
-          <w:rFonts w:ascii="Georgia" w:eastAsia="Times New Roman" w:hAnsi="Georgia" w:cs="Segoe UI"/>
-          <w:color w:val="242424"/>
-          <w:spacing w:val="-1"/>
-          <w:kern w:val="0"/>
-          <w:sz w:val="30"/>
-          <w:szCs w:val="30"/>
-          <w:lang w:eastAsia="en-IN"/>
-          <w14:ligatures w14:val="none"/>
-        </w:rPr>
-      </w:pPr>
-      <w:r>
-        <w:rPr>
-          <w:rFonts w:ascii="Georgia" w:eastAsia="Times New Roman" w:hAnsi="Georgia" w:cs="Segoe UI"/>
-          <w:color w:val="242424"/>
-          <w:spacing w:val="-1"/>
-          <w:kern w:val="0"/>
-          <w:sz w:val="30"/>
-          <w:szCs w:val="30"/>
-          <w:lang w:eastAsia="en-IN"/>
-          <w14:ligatures w14:val="none"/>
-        </w:rPr>
-        <w:t>· Predicts average case time complexity.</w:t>
-      </w:r>
-    </w:p>
-    <w:p>
-      <w:pPr>
-        <w:shd w:val="clear" w:color="auto" w:fill="FFFFFF"/>
-        <w:spacing w:before="480" w:after="0" w:line="480" w:lineRule="atLeast"/>
-        <w:rPr>
-          <w:rFonts w:ascii="Georgia" w:eastAsia="Times New Roman" w:hAnsi="Georgia" w:cs="Segoe UI"/>
-          <w:color w:val="242424"/>
-          <w:spacing w:val="-1"/>
-          <w:kern w:val="0"/>
-          <w:sz w:val="30"/>
-          <w:szCs w:val="30"/>
-          <w:lang w:eastAsia="en-IN"/>
-          <w14:ligatures w14:val="none"/>
-        </w:rPr>
-      </w:pPr>
-      <w:r>
-        <w:rPr>
-          <w:rFonts w:ascii="Georgia" w:eastAsia="Times New Roman" w:hAnsi="Georgia" w:cs="Segoe UI"/>
-          <w:color w:val="242424"/>
-          <w:spacing w:val="-1"/>
-          <w:kern w:val="0"/>
-          <w:sz w:val="30"/>
-          <w:szCs w:val="30"/>
-          <w:lang w:eastAsia="en-IN"/>
-          <w14:ligatures w14:val="none"/>
-        </w:rPr>
-        <w:t>· One can see an algorithm can be predicted by both Big-O as well as Omega notations.</w:t>
-      </w:r>
-    </w:p>
-    <w:p>
-      <w:pPr>
-        <w:shd w:val="clear" w:color="auto" w:fill="FFFFFF"/>
-        <w:spacing w:before="300" w:after="0" w:line="450" w:lineRule="atLeast"/>
-        <w:outlineLvl w:val="0"/>
-        <w:rPr>
-          <w:rFonts w:ascii="Helvetica" w:eastAsia="Times New Roman" w:hAnsi="Helvetica" w:cs="Helvetica"/>
-          <w:b/>
-          <w:bCs/>
-          <w:color w:val="242424"/>
-          <w:spacing w:val="-4"/>
-          <w:kern w:val="36"/>
-          <w:sz w:val="36"/>
-          <w:szCs w:val="36"/>
-          <w:lang w:eastAsia="en-IN"/>
-          <w14:ligatures w14:val="none"/>
-        </w:rPr>
-      </w:pPr>
-      <w:r>
-        <w:rPr>
-          <w:rFonts w:ascii="Helvetica" w:eastAsia="Times New Roman" w:hAnsi="Helvetica" w:cs="Helvetica"/>
-          <w:b/>
-          <w:bCs/>
-          <w:color w:val="242424"/>
-          <w:spacing w:val="-4"/>
-          <w:kern w:val="36"/>
-          <w:sz w:val="36"/>
-          <w:szCs w:val="36"/>
-          <w:lang w:eastAsia="en-IN"/>
-          <w14:ligatures w14:val="none"/>
-        </w:rPr>
-        <w:t xml:space="preserve">Let’s talk about some of the time </w:t>
-      </w:r>
-      <w:proofErr w:type="gramStart"/>
-      <w:r>
-        <w:rPr>
-          <w:rFonts w:ascii="Helvetica" w:eastAsia="Times New Roman" w:hAnsi="Helvetica" w:cs="Helvetica"/>
-          <w:b/>
-          <w:bCs/>
-          <w:color w:val="242424"/>
-          <w:spacing w:val="-4"/>
-          <w:kern w:val="36"/>
-          <w:sz w:val="36"/>
-          <w:szCs w:val="36"/>
-          <w:lang w:eastAsia="en-IN"/>
-          <w14:ligatures w14:val="none"/>
-        </w:rPr>
-        <w:t>complexities</w:t>
-      </w:r>
-      <w:proofErr w:type="gramEnd"/>
-    </w:p>
-    <w:p>
-      <w:pPr>
-        <w:shd w:val="clear" w:color="auto" w:fill="FFFFFF"/>
-        <w:spacing w:before="206" w:after="0" w:line="480" w:lineRule="atLeast"/>
-        <w:rPr>
-          <w:rFonts w:ascii="Georgia" w:eastAsia="Times New Roman" w:hAnsi="Georgia" w:cs="Segoe UI"/>
-          <w:color w:val="242424"/>
-          <w:spacing w:val="-1"/>
-          <w:kern w:val="0"/>
-          <w:sz w:val="30"/>
-          <w:szCs w:val="30"/>
-          <w:lang w:eastAsia="en-IN"/>
-          <w14:ligatures w14:val="none"/>
-        </w:rPr>
-      </w:pPr>
-      <w:r>
-        <w:rPr>
-          <w:rFonts w:ascii="Georgia" w:eastAsia="Times New Roman" w:hAnsi="Georgia" w:cs="Segoe UI"/>
-          <w:b/>
-          <w:bCs/>
-          <w:i/>
-          <w:iCs/>
-          <w:color w:val="242424"/>
-          <w:spacing w:val="-1"/>
-          <w:kern w:val="0"/>
-          <w:sz w:val="30"/>
-          <w:szCs w:val="30"/>
-          <w:lang w:eastAsia="en-IN"/>
-          <w14:ligatures w14:val="none"/>
-        </w:rPr>
-        <w:t xml:space="preserve">Note: We will only talk about worst case time complexity henceforth, </w:t>
-      </w:r>
-      <w:proofErr w:type="gramStart"/>
-      <w:r>
-        <w:rPr>
-          <w:rFonts w:ascii="Georgia" w:eastAsia="Times New Roman" w:hAnsi="Georgia" w:cs="Segoe UI"/>
-          <w:b/>
-          <w:bCs/>
-          <w:i/>
-          <w:iCs/>
-          <w:color w:val="242424"/>
-          <w:spacing w:val="-1"/>
-          <w:kern w:val="0"/>
-          <w:sz w:val="30"/>
-          <w:szCs w:val="30"/>
-          <w:lang w:eastAsia="en-IN"/>
-          <w14:ligatures w14:val="none"/>
-        </w:rPr>
-        <w:t>i.e.</w:t>
-      </w:r>
-      <w:proofErr w:type="gramEnd"/>
-      <w:r>
-        <w:rPr>
-          <w:rFonts w:ascii="Georgia" w:eastAsia="Times New Roman" w:hAnsi="Georgia" w:cs="Segoe UI"/>
-          <w:b/>
-          <w:bCs/>
-          <w:i/>
-          <w:iCs/>
-          <w:color w:val="242424"/>
-          <w:spacing w:val="-1"/>
-          <w:kern w:val="0"/>
-          <w:sz w:val="30"/>
-          <w:szCs w:val="30"/>
-          <w:lang w:eastAsia="en-IN"/>
-          <w14:ligatures w14:val="none"/>
-        </w:rPr>
-        <w:t xml:space="preserve"> expressed in Big-O.</w:t>
-      </w:r>
-    </w:p>
-    <w:p>
-      <w:pPr>
-        <w:shd w:val="clear" w:color="auto" w:fill="FFFFFF"/>
-        <w:spacing w:before="480" w:after="0" w:line="480" w:lineRule="atLeast"/>
-        <w:rPr>
-          <w:rFonts w:ascii="Georgia" w:eastAsia="Times New Roman" w:hAnsi="Georgia" w:cs="Segoe UI"/>
-          <w:i/>
-          <w:iCs/>
-          <w:color w:val="242424"/>
-          <w:spacing w:val="-1"/>
-          <w:kern w:val="0"/>
-          <w:sz w:val="32"/>
-          <w:szCs w:val="32"/>
-          <w:lang w:eastAsia="en-IN"/>
-          <w14:ligatures w14:val="none"/>
-        </w:rPr>
-      </w:pPr>
-      <w:proofErr w:type="gramStart"/>
-      <w:r>
-        <w:rPr>
-          <w:rFonts w:ascii="Georgia" w:eastAsia="Times New Roman" w:hAnsi="Georgia" w:cs="Segoe UI"/>
-          <w:i/>
-          <w:iCs/>
-          <w:color w:val="242424"/>
-          <w:spacing w:val="-1"/>
-          <w:kern w:val="0"/>
-          <w:sz w:val="32"/>
-          <w:szCs w:val="32"/>
-          <w:lang w:eastAsia="en-IN"/>
-          <w14:ligatures w14:val="none"/>
-        </w:rPr>
-        <w:t>O(</w:t>
-      </w:r>
-      <w:proofErr w:type="gramEnd"/>
-      <w:r>
-        <w:rPr>
-          <w:rFonts w:ascii="Georgia" w:eastAsia="Times New Roman" w:hAnsi="Georgia" w:cs="Segoe UI"/>
-          <w:i/>
-          <w:iCs/>
-          <w:color w:val="242424"/>
-          <w:spacing w:val="-1"/>
-          <w:kern w:val="0"/>
-          <w:sz w:val="32"/>
-          <w:szCs w:val="32"/>
-          <w:lang w:eastAsia="en-IN"/>
-          <w14:ligatures w14:val="none"/>
         </w:rPr>
         <w:t>1):</w:t>
       </w:r>
     </w:p>
     <w:p>
       <w:pPr>
+        <w:pStyle w:val="HTMLPreformatted"/>
         <w:pBdr>
           <w:top w:val="single" w:sz="6" w:space="24" w:color="E5E5E5"/>
           <w:left w:val="single" w:sz="6" w:space="24" w:color="E5E5E5"/>
@@ -1134,141 +769,100 @@
           <w:right w:val="single" w:sz="6" w:space="24" w:color="E5E5E5"/>
         </w:pBdr>
         <w:shd w:val="clear" w:color="auto" w:fill="F9F9F9"/>
-        <w:tabs>
-          <w:tab w:val="left" w:pos="916"/>
-          <w:tab w:val="left" w:pos="1832"/>
-          <w:tab w:val="left" w:pos="2748"/>
-          <w:tab w:val="left" w:pos="3664"/>
-          <w:tab w:val="left" w:pos="4580"/>
-          <w:tab w:val="left" w:pos="5496"/>
-          <w:tab w:val="left" w:pos="6412"/>
-          <w:tab w:val="left" w:pos="7328"/>
-          <w:tab w:val="left" w:pos="8244"/>
-          <w:tab w:val="left" w:pos="9160"/>
-          <w:tab w:val="left" w:pos="10076"/>
-          <w:tab w:val="left" w:pos="10992"/>
-          <w:tab w:val="left" w:pos="11908"/>
-          <w:tab w:val="left" w:pos="12824"/>
-          <w:tab w:val="left" w:pos="13740"/>
-          <w:tab w:val="left" w:pos="14656"/>
-        </w:tabs>
-        <w:spacing w:after="0" w:line="240" w:lineRule="auto"/>
-        <w:rPr>
-          <w:rFonts w:ascii="Courier New" w:eastAsia="Times New Roman" w:hAnsi="Courier New" w:cs="Courier New"/>
-          <w:color w:val="242424"/>
-          <w:kern w:val="0"/>
-          <w:sz w:val="20"/>
-          <w:szCs w:val="20"/>
-          <w:lang w:eastAsia="en-IN"/>
-          <w14:ligatures w14:val="none"/>
-        </w:rPr>
-      </w:pPr>
-      <w:r>
-        <w:rPr>
-          <w:rFonts w:ascii="Courier New" w:eastAsia="Times New Roman" w:hAnsi="Courier New" w:cs="Courier New"/>
-          <w:color w:val="242424"/>
-          <w:spacing w:val="-5"/>
-          <w:kern w:val="0"/>
-          <w:sz w:val="21"/>
-          <w:szCs w:val="21"/>
-          <w:lang w:eastAsia="en-IN"/>
-          <w14:ligatures w14:val="none"/>
+        <w:rPr>
+          <w:color w:val="242424"/>
+        </w:rPr>
+      </w:pPr>
+      <w:r>
+        <w:rPr>
+          <w:rStyle w:val="nw"/>
+          <w:color w:val="242424"/>
+          <w:spacing w:val="-5"/>
+          <w:sz w:val="21"/>
+          <w:szCs w:val="21"/>
         </w:rPr>
         <w:t xml:space="preserve">def </w:t>
       </w:r>
       <w:proofErr w:type="spellStart"/>
       <w:r>
         <w:rPr>
-          <w:rFonts w:ascii="Courier New" w:eastAsia="Times New Roman" w:hAnsi="Courier New" w:cs="Courier New"/>
-          <w:color w:val="242424"/>
-          <w:spacing w:val="-5"/>
-          <w:kern w:val="0"/>
-          <w:sz w:val="21"/>
-          <w:szCs w:val="21"/>
-          <w:lang w:eastAsia="en-IN"/>
-          <w14:ligatures w14:val="none"/>
+          <w:rStyle w:val="hljs-titlefunctioninvoke"/>
+          <w:color w:val="242424"/>
+          <w:spacing w:val="-5"/>
+          <w:sz w:val="21"/>
+          <w:szCs w:val="21"/>
         </w:rPr>
         <w:t>constantTime</w:t>
       </w:r>
       <w:proofErr w:type="spellEnd"/>
       <w:r>
         <w:rPr>
-          <w:rFonts w:ascii="Courier New" w:eastAsia="Times New Roman" w:hAnsi="Courier New" w:cs="Courier New"/>
-          <w:color w:val="242424"/>
-          <w:spacing w:val="-5"/>
-          <w:kern w:val="0"/>
-          <w:sz w:val="21"/>
-          <w:szCs w:val="21"/>
-          <w:lang w:eastAsia="en-IN"/>
-          <w14:ligatures w14:val="none"/>
+          <w:rStyle w:val="nw"/>
+          <w:color w:val="242424"/>
+          <w:spacing w:val="-5"/>
+          <w:sz w:val="21"/>
+          <w:szCs w:val="21"/>
         </w:rPr>
         <w:t>(</w:t>
       </w:r>
       <w:r>
         <w:rPr>
-          <w:rFonts w:ascii="Courier New" w:eastAsia="Times New Roman" w:hAnsi="Courier New" w:cs="Courier New"/>
+          <w:rStyle w:val="hljs-keyword"/>
           <w:color w:val="AA0D91"/>
           <w:spacing w:val="-5"/>
-          <w:kern w:val="0"/>
-          <w:sz w:val="21"/>
-          <w:szCs w:val="21"/>
-          <w:lang w:eastAsia="en-IN"/>
-          <w14:ligatures w14:val="none"/>
+          <w:sz w:val="21"/>
+          <w:szCs w:val="21"/>
         </w:rPr>
         <w:t>array</w:t>
       </w:r>
       <w:r>
         <w:rPr>
-          <w:rFonts w:ascii="Courier New" w:eastAsia="Times New Roman" w:hAnsi="Courier New" w:cs="Courier New"/>
-          <w:color w:val="242424"/>
-          <w:spacing w:val="-5"/>
-          <w:kern w:val="0"/>
-          <w:sz w:val="21"/>
-          <w:szCs w:val="21"/>
-          <w:lang w:eastAsia="en-IN"/>
-          <w14:ligatures w14:val="none"/>
+          <w:rStyle w:val="nw"/>
+          <w:color w:val="242424"/>
+          <w:spacing w:val="-5"/>
+          <w:sz w:val="21"/>
+          <w:szCs w:val="21"/>
         </w:rPr>
         <w:t>):</w:t>
       </w:r>
       <w:r>
         <w:rPr>
-          <w:rFonts w:ascii="Courier New" w:eastAsia="Times New Roman" w:hAnsi="Courier New" w:cs="Courier New"/>
-          <w:color w:val="242424"/>
-          <w:spacing w:val="-5"/>
-          <w:kern w:val="0"/>
-          <w:sz w:val="21"/>
-          <w:szCs w:val="21"/>
-          <w:lang w:eastAsia="en-IN"/>
-          <w14:ligatures w14:val="none"/>
+          <w:color w:val="242424"/>
+          <w:spacing w:val="-5"/>
+          <w:sz w:val="21"/>
+          <w:szCs w:val="21"/>
         </w:rPr>
         <w:br/>
+      </w:r>
+      <w:r>
+        <w:rPr>
+          <w:rStyle w:val="nw"/>
+          <w:color w:val="242424"/>
+          <w:spacing w:val="-5"/>
+          <w:sz w:val="21"/>
+          <w:szCs w:val="21"/>
+        </w:rPr>
         <w:t xml:space="preserve">    </w:t>
       </w:r>
       <w:proofErr w:type="spellStart"/>
       <w:r>
         <w:rPr>
-          <w:rFonts w:ascii="Courier New" w:eastAsia="Times New Roman" w:hAnsi="Courier New" w:cs="Courier New"/>
-          <w:color w:val="242424"/>
-          <w:spacing w:val="-5"/>
-          <w:kern w:val="0"/>
-          <w:sz w:val="21"/>
-          <w:szCs w:val="21"/>
-          <w:lang w:eastAsia="en-IN"/>
-          <w14:ligatures w14:val="none"/>
+          <w:rStyle w:val="nw"/>
+          <w:color w:val="242424"/>
+          <w:spacing w:val="-5"/>
+          <w:sz w:val="21"/>
+          <w:szCs w:val="21"/>
         </w:rPr>
         <w:t>i</w:t>
       </w:r>
       <w:proofErr w:type="spellEnd"/>
       <w:r>
         <w:rPr>
-          <w:rFonts w:ascii="Courier New" w:eastAsia="Times New Roman" w:hAnsi="Courier New" w:cs="Courier New"/>
-          <w:color w:val="242424"/>
-          <w:spacing w:val="-5"/>
-          <w:kern w:val="0"/>
-          <w:sz w:val="21"/>
-          <w:szCs w:val="21"/>
-          <w:lang w:eastAsia="en-IN"/>
-          <w14:ligatures w14:val="none"/>
+          <w:rStyle w:val="nw"/>
+          <w:color w:val="242424"/>
+          <w:spacing w:val="-5"/>
+          <w:sz w:val="21"/>
+          <w:szCs w:val="21"/>
         </w:rPr>
         <w:t xml:space="preserve"> = </w:t>
       </w:r>
@@ -1276,744 +870,657 @@
       <w:proofErr w:type="gramStart"/>
       <w:r>
         <w:rPr>
-          <w:rFonts w:ascii="Courier New" w:eastAsia="Times New Roman" w:hAnsi="Courier New" w:cs="Courier New"/>
+          <w:rStyle w:val="hljs-keyword"/>
           <w:color w:val="AA0D91"/>
           <w:spacing w:val="-5"/>
-          <w:kern w:val="0"/>
-          <w:sz w:val="21"/>
-          <w:szCs w:val="21"/>
-          <w:lang w:eastAsia="en-IN"/>
-          <w14:ligatures w14:val="none"/>
+          <w:sz w:val="21"/>
+          <w:szCs w:val="21"/>
         </w:rPr>
         <w:t>array</w:t>
       </w:r>
       <w:r>
         <w:rPr>
-          <w:rFonts w:ascii="Courier New" w:eastAsia="Times New Roman" w:hAnsi="Courier New" w:cs="Courier New"/>
-          <w:color w:val="242424"/>
-          <w:spacing w:val="-5"/>
-          <w:kern w:val="0"/>
-          <w:sz w:val="21"/>
-          <w:szCs w:val="21"/>
-          <w:lang w:eastAsia="en-IN"/>
-          <w14:ligatures w14:val="none"/>
-        </w:rPr>
-        <w:t>.pop</w:t>
+          <w:rStyle w:val="nw"/>
+          <w:color w:val="242424"/>
+          <w:spacing w:val="-5"/>
+          <w:sz w:val="21"/>
+          <w:szCs w:val="21"/>
+        </w:rPr>
+        <w:t>.</w:t>
+      </w:r>
+      <w:r>
+        <w:rPr>
+          <w:rStyle w:val="hljs-titlefunctioninvoke"/>
+          <w:color w:val="242424"/>
+          <w:spacing w:val="-5"/>
+          <w:sz w:val="21"/>
+          <w:szCs w:val="21"/>
+        </w:rPr>
+        <w:t>pop</w:t>
       </w:r>
       <w:proofErr w:type="spellEnd"/>
       <w:r>
         <w:rPr>
-          <w:rFonts w:ascii="Courier New" w:eastAsia="Times New Roman" w:hAnsi="Courier New" w:cs="Courier New"/>
-          <w:color w:val="242424"/>
-          <w:spacing w:val="-5"/>
-          <w:kern w:val="0"/>
-          <w:sz w:val="21"/>
-          <w:szCs w:val="21"/>
-          <w:lang w:eastAsia="en-IN"/>
-          <w14:ligatures w14:val="none"/>
+          <w:rStyle w:val="nw"/>
+          <w:color w:val="242424"/>
+          <w:spacing w:val="-5"/>
+          <w:sz w:val="21"/>
+          <w:szCs w:val="21"/>
         </w:rPr>
         <w:t>(</w:t>
       </w:r>
       <w:proofErr w:type="gramEnd"/>
       <w:r>
         <w:rPr>
-          <w:rFonts w:ascii="Courier New" w:eastAsia="Times New Roman" w:hAnsi="Courier New" w:cs="Courier New"/>
-          <w:color w:val="242424"/>
-          <w:spacing w:val="-5"/>
-          <w:kern w:val="0"/>
-          <w:sz w:val="21"/>
-          <w:szCs w:val="21"/>
-          <w:lang w:eastAsia="en-IN"/>
-          <w14:ligatures w14:val="none"/>
+          <w:rStyle w:val="nw"/>
+          <w:color w:val="242424"/>
+          <w:spacing w:val="-5"/>
+          <w:sz w:val="21"/>
+          <w:szCs w:val="21"/>
         </w:rPr>
         <w:t>)</w:t>
       </w:r>
       <w:r>
         <w:rPr>
-          <w:rFonts w:ascii="Courier New" w:eastAsia="Times New Roman" w:hAnsi="Courier New" w:cs="Courier New"/>
-          <w:color w:val="242424"/>
-          <w:spacing w:val="-5"/>
-          <w:kern w:val="0"/>
-          <w:sz w:val="21"/>
-          <w:szCs w:val="21"/>
-          <w:lang w:eastAsia="en-IN"/>
-          <w14:ligatures w14:val="none"/>
+          <w:color w:val="242424"/>
+          <w:spacing w:val="-5"/>
+          <w:sz w:val="21"/>
+          <w:szCs w:val="21"/>
         </w:rPr>
         <w:br/>
+      </w:r>
+      <w:r>
+        <w:rPr>
+          <w:rStyle w:val="nw"/>
+          <w:color w:val="242424"/>
+          <w:spacing w:val="-5"/>
+          <w:sz w:val="21"/>
+          <w:szCs w:val="21"/>
+        </w:rPr>
         <w:t xml:space="preserve">    </w:t>
       </w:r>
       <w:r>
         <w:rPr>
-          <w:rFonts w:ascii="Courier New" w:eastAsia="Times New Roman" w:hAnsi="Courier New" w:cs="Courier New"/>
+          <w:rStyle w:val="hljs-keyword"/>
           <w:color w:val="AA0D91"/>
           <w:spacing w:val="-5"/>
-          <w:kern w:val="0"/>
-          <w:sz w:val="21"/>
-          <w:szCs w:val="21"/>
-          <w:lang w:eastAsia="en-IN"/>
-          <w14:ligatures w14:val="none"/>
+          <w:sz w:val="21"/>
+          <w:szCs w:val="21"/>
         </w:rPr>
         <w:t>print</w:t>
       </w:r>
       <w:r>
         <w:rPr>
-          <w:rFonts w:ascii="Courier New" w:eastAsia="Times New Roman" w:hAnsi="Courier New" w:cs="Courier New"/>
-          <w:color w:val="242424"/>
-          <w:spacing w:val="-5"/>
-          <w:kern w:val="0"/>
-          <w:sz w:val="21"/>
-          <w:szCs w:val="21"/>
-          <w:lang w:eastAsia="en-IN"/>
-          <w14:ligatures w14:val="none"/>
+          <w:rStyle w:val="nw"/>
+          <w:color w:val="242424"/>
+          <w:spacing w:val="-5"/>
+          <w:sz w:val="21"/>
+          <w:szCs w:val="21"/>
         </w:rPr>
         <w:t>(</w:t>
       </w:r>
       <w:r>
         <w:rPr>
-          <w:rFonts w:ascii="Courier New" w:eastAsia="Times New Roman" w:hAnsi="Courier New" w:cs="Courier New"/>
+          <w:rStyle w:val="hljs-string"/>
           <w:color w:val="C41A16"/>
           <w:spacing w:val="-5"/>
-          <w:kern w:val="0"/>
-          <w:sz w:val="21"/>
-          <w:szCs w:val="21"/>
-          <w:lang w:eastAsia="en-IN"/>
-          <w14:ligatures w14:val="none"/>
+          <w:sz w:val="21"/>
+          <w:szCs w:val="21"/>
         </w:rPr>
         <w:t>"-&gt; "</w:t>
       </w:r>
       <w:r>
         <w:rPr>
-          <w:rFonts w:ascii="Courier New" w:eastAsia="Times New Roman" w:hAnsi="Courier New" w:cs="Courier New"/>
-          <w:color w:val="242424"/>
-          <w:spacing w:val="-5"/>
-          <w:kern w:val="0"/>
-          <w:sz w:val="21"/>
-          <w:szCs w:val="21"/>
-          <w:lang w:eastAsia="en-IN"/>
-          <w14:ligatures w14:val="none"/>
+          <w:rStyle w:val="nw"/>
+          <w:color w:val="242424"/>
+          <w:spacing w:val="-5"/>
+          <w:sz w:val="21"/>
+          <w:szCs w:val="21"/>
         </w:rPr>
         <w:t xml:space="preserve">, </w:t>
       </w:r>
       <w:proofErr w:type="spellStart"/>
       <w:r>
         <w:rPr>
-          <w:rFonts w:ascii="Courier New" w:eastAsia="Times New Roman" w:hAnsi="Courier New" w:cs="Courier New"/>
-          <w:color w:val="242424"/>
-          <w:spacing w:val="-5"/>
-          <w:kern w:val="0"/>
-          <w:sz w:val="21"/>
-          <w:szCs w:val="21"/>
-          <w:lang w:eastAsia="en-IN"/>
-          <w14:ligatures w14:val="none"/>
+          <w:rStyle w:val="nw"/>
+          <w:color w:val="242424"/>
+          <w:spacing w:val="-5"/>
+          <w:sz w:val="21"/>
+          <w:szCs w:val="21"/>
         </w:rPr>
         <w:t>i</w:t>
       </w:r>
       <w:proofErr w:type="spellEnd"/>
       <w:r>
         <w:rPr>
-          <w:rFonts w:ascii="Courier New" w:eastAsia="Times New Roman" w:hAnsi="Courier New" w:cs="Courier New"/>
-          <w:color w:val="242424"/>
-          <w:spacing w:val="-5"/>
-          <w:kern w:val="0"/>
-          <w:sz w:val="21"/>
-          <w:szCs w:val="21"/>
-          <w:lang w:eastAsia="en-IN"/>
-          <w14:ligatures w14:val="none"/>
+          <w:rStyle w:val="nw"/>
+          <w:color w:val="242424"/>
+          <w:spacing w:val="-5"/>
+          <w:sz w:val="21"/>
+          <w:szCs w:val="21"/>
         </w:rPr>
         <w:t>)</w:t>
       </w:r>
       <w:r>
         <w:rPr>
-          <w:rFonts w:ascii="Courier New" w:eastAsia="Times New Roman" w:hAnsi="Courier New" w:cs="Courier New"/>
-          <w:color w:val="242424"/>
-          <w:spacing w:val="-5"/>
-          <w:kern w:val="0"/>
-          <w:sz w:val="21"/>
-          <w:szCs w:val="21"/>
-          <w:lang w:eastAsia="en-IN"/>
-          <w14:ligatures w14:val="none"/>
+          <w:color w:val="242424"/>
+          <w:spacing w:val="-5"/>
+          <w:sz w:val="21"/>
+          <w:szCs w:val="21"/>
         </w:rPr>
         <w:br/>
       </w:r>
       <w:r>
         <w:rPr>
-          <w:rFonts w:ascii="Courier New" w:eastAsia="Times New Roman" w:hAnsi="Courier New" w:cs="Courier New"/>
-          <w:color w:val="242424"/>
-          <w:spacing w:val="-5"/>
-          <w:kern w:val="0"/>
-          <w:sz w:val="21"/>
-          <w:szCs w:val="21"/>
-          <w:lang w:eastAsia="en-IN"/>
-          <w14:ligatures w14:val="none"/>
+          <w:color w:val="242424"/>
+          <w:spacing w:val="-5"/>
+          <w:sz w:val="21"/>
+          <w:szCs w:val="21"/>
         </w:rPr>
         <w:br/>
       </w:r>
       <w:r>
         <w:rPr>
-          <w:rFonts w:ascii="Courier New" w:eastAsia="Times New Roman" w:hAnsi="Courier New" w:cs="Courier New"/>
-          <w:color w:val="242424"/>
-          <w:spacing w:val="-5"/>
-          <w:kern w:val="0"/>
-          <w:sz w:val="21"/>
-          <w:szCs w:val="21"/>
-          <w:lang w:eastAsia="en-IN"/>
-          <w14:ligatures w14:val="none"/>
+          <w:color w:val="242424"/>
+          <w:spacing w:val="-5"/>
+          <w:sz w:val="21"/>
+          <w:szCs w:val="21"/>
         </w:rPr>
         <w:br/>
       </w:r>
       <w:r>
         <w:rPr>
-          <w:rFonts w:ascii="Courier New" w:eastAsia="Times New Roman" w:hAnsi="Courier New" w:cs="Courier New"/>
+          <w:rStyle w:val="hljs-keyword"/>
           <w:color w:val="AA0D91"/>
           <w:spacing w:val="-5"/>
-          <w:kern w:val="0"/>
-          <w:sz w:val="21"/>
-          <w:szCs w:val="21"/>
-          <w:lang w:eastAsia="en-IN"/>
-          <w14:ligatures w14:val="none"/>
+          <w:sz w:val="21"/>
+          <w:szCs w:val="21"/>
         </w:rPr>
         <w:t>array</w:t>
       </w:r>
       <w:r>
         <w:rPr>
-          <w:rFonts w:ascii="Courier New" w:eastAsia="Times New Roman" w:hAnsi="Courier New" w:cs="Courier New"/>
-          <w:color w:val="242424"/>
-          <w:spacing w:val="-5"/>
-          <w:kern w:val="0"/>
-          <w:sz w:val="21"/>
-          <w:szCs w:val="21"/>
-          <w:lang w:eastAsia="en-IN"/>
-          <w14:ligatures w14:val="none"/>
+          <w:rStyle w:val="nw"/>
+          <w:color w:val="242424"/>
+          <w:spacing w:val="-5"/>
+          <w:sz w:val="21"/>
+          <w:szCs w:val="21"/>
         </w:rPr>
         <w:t xml:space="preserve"> = [</w:t>
       </w:r>
       <w:r>
         <w:rPr>
-          <w:rFonts w:ascii="Courier New" w:eastAsia="Times New Roman" w:hAnsi="Courier New" w:cs="Courier New"/>
+          <w:rStyle w:val="hljs-number"/>
           <w:color w:val="1C00CF"/>
           <w:spacing w:val="-5"/>
-          <w:kern w:val="0"/>
-          <w:sz w:val="21"/>
-          <w:szCs w:val="21"/>
-          <w:lang w:eastAsia="en-IN"/>
-          <w14:ligatures w14:val="none"/>
+          <w:sz w:val="21"/>
+          <w:szCs w:val="21"/>
         </w:rPr>
         <w:t>1</w:t>
       </w:r>
       <w:r>
         <w:rPr>
-          <w:rFonts w:ascii="Courier New" w:eastAsia="Times New Roman" w:hAnsi="Courier New" w:cs="Courier New"/>
-          <w:color w:val="242424"/>
-          <w:spacing w:val="-5"/>
-          <w:kern w:val="0"/>
-          <w:sz w:val="21"/>
-          <w:szCs w:val="21"/>
-          <w:lang w:eastAsia="en-IN"/>
-          <w14:ligatures w14:val="none"/>
+          <w:rStyle w:val="nw"/>
+          <w:color w:val="242424"/>
+          <w:spacing w:val="-5"/>
+          <w:sz w:val="21"/>
+          <w:szCs w:val="21"/>
         </w:rPr>
         <w:t xml:space="preserve">, </w:t>
       </w:r>
       <w:r>
         <w:rPr>
-          <w:rFonts w:ascii="Courier New" w:eastAsia="Times New Roman" w:hAnsi="Courier New" w:cs="Courier New"/>
+          <w:rStyle w:val="hljs-number"/>
           <w:color w:val="1C00CF"/>
           <w:spacing w:val="-5"/>
-          <w:kern w:val="0"/>
-          <w:sz w:val="21"/>
-          <w:szCs w:val="21"/>
-          <w:lang w:eastAsia="en-IN"/>
-          <w14:ligatures w14:val="none"/>
+          <w:sz w:val="21"/>
+          <w:szCs w:val="21"/>
         </w:rPr>
         <w:t>2</w:t>
       </w:r>
       <w:r>
         <w:rPr>
-          <w:rFonts w:ascii="Courier New" w:eastAsia="Times New Roman" w:hAnsi="Courier New" w:cs="Courier New"/>
-          <w:color w:val="242424"/>
-          <w:spacing w:val="-5"/>
-          <w:kern w:val="0"/>
-          <w:sz w:val="21"/>
-          <w:szCs w:val="21"/>
-          <w:lang w:eastAsia="en-IN"/>
-          <w14:ligatures w14:val="none"/>
+          <w:rStyle w:val="nw"/>
+          <w:color w:val="242424"/>
+          <w:spacing w:val="-5"/>
+          <w:sz w:val="21"/>
+          <w:szCs w:val="21"/>
         </w:rPr>
         <w:t xml:space="preserve">, </w:t>
       </w:r>
       <w:r>
         <w:rPr>
-          <w:rFonts w:ascii="Courier New" w:eastAsia="Times New Roman" w:hAnsi="Courier New" w:cs="Courier New"/>
+          <w:rStyle w:val="hljs-number"/>
           <w:color w:val="1C00CF"/>
           <w:spacing w:val="-5"/>
-          <w:kern w:val="0"/>
-          <w:sz w:val="21"/>
-          <w:szCs w:val="21"/>
-          <w:lang w:eastAsia="en-IN"/>
-          <w14:ligatures w14:val="none"/>
+          <w:sz w:val="21"/>
+          <w:szCs w:val="21"/>
         </w:rPr>
         <w:t>3</w:t>
       </w:r>
       <w:r>
         <w:rPr>
-          <w:rFonts w:ascii="Courier New" w:eastAsia="Times New Roman" w:hAnsi="Courier New" w:cs="Courier New"/>
-          <w:color w:val="242424"/>
-          <w:spacing w:val="-5"/>
-          <w:kern w:val="0"/>
-          <w:sz w:val="21"/>
-          <w:szCs w:val="21"/>
-          <w:lang w:eastAsia="en-IN"/>
-          <w14:ligatures w14:val="none"/>
+          <w:rStyle w:val="nw"/>
+          <w:color w:val="242424"/>
+          <w:spacing w:val="-5"/>
+          <w:sz w:val="21"/>
+          <w:szCs w:val="21"/>
         </w:rPr>
         <w:t xml:space="preserve">, </w:t>
       </w:r>
       <w:r>
         <w:rPr>
-          <w:rFonts w:ascii="Courier New" w:eastAsia="Times New Roman" w:hAnsi="Courier New" w:cs="Courier New"/>
+          <w:rStyle w:val="hljs-number"/>
           <w:color w:val="1C00CF"/>
           <w:spacing w:val="-5"/>
-          <w:kern w:val="0"/>
-          <w:sz w:val="21"/>
-          <w:szCs w:val="21"/>
-          <w:lang w:eastAsia="en-IN"/>
-          <w14:ligatures w14:val="none"/>
+          <w:sz w:val="21"/>
+          <w:szCs w:val="21"/>
         </w:rPr>
         <w:t>4</w:t>
       </w:r>
       <w:r>
         <w:rPr>
-          <w:rFonts w:ascii="Courier New" w:eastAsia="Times New Roman" w:hAnsi="Courier New" w:cs="Courier New"/>
-          <w:color w:val="242424"/>
-          <w:spacing w:val="-5"/>
-          <w:kern w:val="0"/>
-          <w:sz w:val="21"/>
-          <w:szCs w:val="21"/>
-          <w:lang w:eastAsia="en-IN"/>
-          <w14:ligatures w14:val="none"/>
+          <w:rStyle w:val="nw"/>
+          <w:color w:val="242424"/>
+          <w:spacing w:val="-5"/>
+          <w:sz w:val="21"/>
+          <w:szCs w:val="21"/>
         </w:rPr>
         <w:t xml:space="preserve">, </w:t>
       </w:r>
       <w:r>
         <w:rPr>
-          <w:rFonts w:ascii="Courier New" w:eastAsia="Times New Roman" w:hAnsi="Courier New" w:cs="Courier New"/>
+          <w:rStyle w:val="hljs-number"/>
           <w:color w:val="1C00CF"/>
           <w:spacing w:val="-5"/>
-          <w:kern w:val="0"/>
-          <w:sz w:val="21"/>
-          <w:szCs w:val="21"/>
-          <w:lang w:eastAsia="en-IN"/>
-          <w14:ligatures w14:val="none"/>
+          <w:sz w:val="21"/>
+          <w:szCs w:val="21"/>
         </w:rPr>
         <w:t>5</w:t>
       </w:r>
       <w:r>
         <w:rPr>
-          <w:rFonts w:ascii="Courier New" w:eastAsia="Times New Roman" w:hAnsi="Courier New" w:cs="Courier New"/>
-          <w:color w:val="242424"/>
-          <w:spacing w:val="-5"/>
-          <w:kern w:val="0"/>
-          <w:sz w:val="21"/>
-          <w:szCs w:val="21"/>
-          <w:lang w:eastAsia="en-IN"/>
-          <w14:ligatures w14:val="none"/>
+          <w:rStyle w:val="nw"/>
+          <w:color w:val="242424"/>
+          <w:spacing w:val="-5"/>
+          <w:sz w:val="21"/>
+          <w:szCs w:val="21"/>
         </w:rPr>
         <w:t xml:space="preserve">, </w:t>
       </w:r>
       <w:r>
         <w:rPr>
-          <w:rFonts w:ascii="Courier New" w:eastAsia="Times New Roman" w:hAnsi="Courier New" w:cs="Courier New"/>
+          <w:rStyle w:val="hljs-number"/>
           <w:color w:val="1C00CF"/>
           <w:spacing w:val="-5"/>
-          <w:kern w:val="0"/>
-          <w:sz w:val="21"/>
-          <w:szCs w:val="21"/>
-          <w:lang w:eastAsia="en-IN"/>
-          <w14:ligatures w14:val="none"/>
+          <w:sz w:val="21"/>
+          <w:szCs w:val="21"/>
         </w:rPr>
         <w:t>6</w:t>
       </w:r>
       <w:r>
         <w:rPr>
-          <w:rFonts w:ascii="Courier New" w:eastAsia="Times New Roman" w:hAnsi="Courier New" w:cs="Courier New"/>
-          <w:color w:val="242424"/>
-          <w:spacing w:val="-5"/>
-          <w:kern w:val="0"/>
-          <w:sz w:val="21"/>
-          <w:szCs w:val="21"/>
-          <w:lang w:eastAsia="en-IN"/>
-          <w14:ligatures w14:val="none"/>
+          <w:rStyle w:val="nw"/>
+          <w:color w:val="242424"/>
+          <w:spacing w:val="-5"/>
+          <w:sz w:val="21"/>
+          <w:szCs w:val="21"/>
         </w:rPr>
         <w:t xml:space="preserve">, </w:t>
       </w:r>
       <w:r>
         <w:rPr>
-          <w:rFonts w:ascii="Courier New" w:eastAsia="Times New Roman" w:hAnsi="Courier New" w:cs="Courier New"/>
+          <w:rStyle w:val="hljs-number"/>
           <w:color w:val="1C00CF"/>
           <w:spacing w:val="-5"/>
-          <w:kern w:val="0"/>
-          <w:sz w:val="21"/>
-          <w:szCs w:val="21"/>
-          <w:lang w:eastAsia="en-IN"/>
-          <w14:ligatures w14:val="none"/>
+          <w:sz w:val="21"/>
+          <w:szCs w:val="21"/>
         </w:rPr>
         <w:t>7</w:t>
       </w:r>
       <w:r>
         <w:rPr>
-          <w:rFonts w:ascii="Courier New" w:eastAsia="Times New Roman" w:hAnsi="Courier New" w:cs="Courier New"/>
-          <w:color w:val="242424"/>
-          <w:spacing w:val="-5"/>
-          <w:kern w:val="0"/>
-          <w:sz w:val="21"/>
-          <w:szCs w:val="21"/>
-          <w:lang w:eastAsia="en-IN"/>
-          <w14:ligatures w14:val="none"/>
+          <w:rStyle w:val="nw"/>
+          <w:color w:val="242424"/>
+          <w:spacing w:val="-5"/>
+          <w:sz w:val="21"/>
+          <w:szCs w:val="21"/>
         </w:rPr>
         <w:t xml:space="preserve">, </w:t>
       </w:r>
       <w:r>
         <w:rPr>
-          <w:rFonts w:ascii="Courier New" w:eastAsia="Times New Roman" w:hAnsi="Courier New" w:cs="Courier New"/>
+          <w:rStyle w:val="hljs-number"/>
           <w:color w:val="1C00CF"/>
           <w:spacing w:val="-5"/>
-          <w:kern w:val="0"/>
-          <w:sz w:val="21"/>
-          <w:szCs w:val="21"/>
-          <w:lang w:eastAsia="en-IN"/>
-          <w14:ligatures w14:val="none"/>
+          <w:sz w:val="21"/>
+          <w:szCs w:val="21"/>
         </w:rPr>
         <w:t>8</w:t>
       </w:r>
       <w:r>
         <w:rPr>
-          <w:rFonts w:ascii="Courier New" w:eastAsia="Times New Roman" w:hAnsi="Courier New" w:cs="Courier New"/>
-          <w:color w:val="242424"/>
-          <w:spacing w:val="-5"/>
-          <w:kern w:val="0"/>
-          <w:sz w:val="21"/>
-          <w:szCs w:val="21"/>
-          <w:lang w:eastAsia="en-IN"/>
-          <w14:ligatures w14:val="none"/>
+          <w:rStyle w:val="nw"/>
+          <w:color w:val="242424"/>
+          <w:spacing w:val="-5"/>
+          <w:sz w:val="21"/>
+          <w:szCs w:val="21"/>
         </w:rPr>
         <w:t xml:space="preserve">, </w:t>
       </w:r>
       <w:r>
         <w:rPr>
-          <w:rFonts w:ascii="Courier New" w:eastAsia="Times New Roman" w:hAnsi="Courier New" w:cs="Courier New"/>
+          <w:rStyle w:val="hljs-number"/>
           <w:color w:val="1C00CF"/>
           <w:spacing w:val="-5"/>
-          <w:kern w:val="0"/>
-          <w:sz w:val="21"/>
-          <w:szCs w:val="21"/>
-          <w:lang w:eastAsia="en-IN"/>
-          <w14:ligatures w14:val="none"/>
+          <w:sz w:val="21"/>
+          <w:szCs w:val="21"/>
         </w:rPr>
         <w:t>9</w:t>
       </w:r>
       <w:r>
         <w:rPr>
-          <w:rFonts w:ascii="Courier New" w:eastAsia="Times New Roman" w:hAnsi="Courier New" w:cs="Courier New"/>
-          <w:color w:val="242424"/>
-          <w:spacing w:val="-5"/>
-          <w:kern w:val="0"/>
-          <w:sz w:val="21"/>
-          <w:szCs w:val="21"/>
-          <w:lang w:eastAsia="en-IN"/>
-          <w14:ligatures w14:val="none"/>
+          <w:rStyle w:val="nw"/>
+          <w:color w:val="242424"/>
+          <w:spacing w:val="-5"/>
+          <w:sz w:val="21"/>
+          <w:szCs w:val="21"/>
         </w:rPr>
         <w:t xml:space="preserve">, </w:t>
       </w:r>
       <w:r>
         <w:rPr>
-          <w:rFonts w:ascii="Courier New" w:eastAsia="Times New Roman" w:hAnsi="Courier New" w:cs="Courier New"/>
+          <w:rStyle w:val="hljs-number"/>
           <w:color w:val="1C00CF"/>
           <w:spacing w:val="-5"/>
-          <w:kern w:val="0"/>
-          <w:sz w:val="21"/>
-          <w:szCs w:val="21"/>
-          <w:lang w:eastAsia="en-IN"/>
-          <w14:ligatures w14:val="none"/>
+          <w:sz w:val="21"/>
+          <w:szCs w:val="21"/>
         </w:rPr>
         <w:t>10</w:t>
       </w:r>
       <w:r>
         <w:rPr>
-          <w:rFonts w:ascii="Courier New" w:eastAsia="Times New Roman" w:hAnsi="Courier New" w:cs="Courier New"/>
-          <w:color w:val="242424"/>
-          <w:spacing w:val="-5"/>
-          <w:kern w:val="0"/>
-          <w:sz w:val="21"/>
-          <w:szCs w:val="21"/>
-          <w:lang w:eastAsia="en-IN"/>
-          <w14:ligatures w14:val="none"/>
+          <w:rStyle w:val="nw"/>
+          <w:color w:val="242424"/>
+          <w:spacing w:val="-5"/>
+          <w:sz w:val="21"/>
+          <w:szCs w:val="21"/>
         </w:rPr>
         <w:t>]</w:t>
       </w:r>
       <w:r>
         <w:rPr>
-          <w:rFonts w:ascii="Courier New" w:eastAsia="Times New Roman" w:hAnsi="Courier New" w:cs="Courier New"/>
-          <w:color w:val="242424"/>
-          <w:spacing w:val="-5"/>
-          <w:kern w:val="0"/>
-          <w:sz w:val="21"/>
-          <w:szCs w:val="21"/>
-          <w:lang w:eastAsia="en-IN"/>
-          <w14:ligatures w14:val="none"/>
+          <w:color w:val="242424"/>
+          <w:spacing w:val="-5"/>
+          <w:sz w:val="21"/>
+          <w:szCs w:val="21"/>
         </w:rPr>
         <w:br/>
       </w:r>
       <w:proofErr w:type="spellStart"/>
       <w:r>
         <w:rPr>
-          <w:rFonts w:ascii="Courier New" w:eastAsia="Times New Roman" w:hAnsi="Courier New" w:cs="Courier New"/>
-          <w:color w:val="242424"/>
-          <w:spacing w:val="-5"/>
-          <w:kern w:val="0"/>
-          <w:sz w:val="21"/>
-          <w:szCs w:val="21"/>
-          <w:lang w:eastAsia="en-IN"/>
-          <w14:ligatures w14:val="none"/>
+          <w:rStyle w:val="hljs-titlefunctioninvoke"/>
+          <w:color w:val="242424"/>
+          <w:spacing w:val="-5"/>
+          <w:sz w:val="21"/>
+          <w:szCs w:val="21"/>
         </w:rPr>
         <w:t>constantTime</w:t>
       </w:r>
       <w:proofErr w:type="spellEnd"/>
       <w:r>
         <w:rPr>
-          <w:rFonts w:ascii="Courier New" w:eastAsia="Times New Roman" w:hAnsi="Courier New" w:cs="Courier New"/>
-          <w:color w:val="242424"/>
-          <w:spacing w:val="-5"/>
-          <w:kern w:val="0"/>
-          <w:sz w:val="21"/>
-          <w:szCs w:val="21"/>
-          <w:lang w:eastAsia="en-IN"/>
-          <w14:ligatures w14:val="none"/>
+          <w:rStyle w:val="nw"/>
+          <w:color w:val="242424"/>
+          <w:spacing w:val="-5"/>
+          <w:sz w:val="21"/>
+          <w:szCs w:val="21"/>
         </w:rPr>
         <w:t>(</w:t>
       </w:r>
       <w:r>
         <w:rPr>
-          <w:rFonts w:ascii="Courier New" w:eastAsia="Times New Roman" w:hAnsi="Courier New" w:cs="Courier New"/>
+          <w:rStyle w:val="hljs-keyword"/>
           <w:color w:val="AA0D91"/>
           <w:spacing w:val="-5"/>
-          <w:kern w:val="0"/>
-          <w:sz w:val="21"/>
-          <w:szCs w:val="21"/>
-          <w:lang w:eastAsia="en-IN"/>
-          <w14:ligatures w14:val="none"/>
+          <w:sz w:val="21"/>
+          <w:szCs w:val="21"/>
         </w:rPr>
         <w:t>array</w:t>
       </w:r>
       <w:r>
         <w:rPr>
-          <w:rFonts w:ascii="Courier New" w:eastAsia="Times New Roman" w:hAnsi="Courier New" w:cs="Courier New"/>
-          <w:color w:val="242424"/>
-          <w:spacing w:val="-5"/>
-          <w:kern w:val="0"/>
-          <w:sz w:val="21"/>
-          <w:szCs w:val="21"/>
-          <w:lang w:eastAsia="en-IN"/>
-          <w14:ligatures w14:val="none"/>
+          <w:rStyle w:val="nw"/>
+          <w:color w:val="242424"/>
+          <w:spacing w:val="-5"/>
+          <w:sz w:val="21"/>
+          <w:szCs w:val="21"/>
         </w:rPr>
         <w:t>)</w:t>
       </w:r>
     </w:p>
     <w:p>
       <w:pPr>
+        <w:pStyle w:val="kx"/>
         <w:shd w:val="clear" w:color="auto" w:fill="FFFFFF"/>
-        <w:spacing w:before="480" w:after="0" w:line="480" w:lineRule="atLeast"/>
-        <w:rPr>
-          <w:rFonts w:ascii="Georgia" w:eastAsia="Times New Roman" w:hAnsi="Georgia" w:cs="Segoe UI"/>
+        <w:spacing w:before="480" w:beforeAutospacing="0" w:after="0" w:afterAutospacing="0" w:line="480" w:lineRule="atLeast"/>
+        <w:rPr>
+          <w:rFonts w:ascii="Georgia" w:hAnsi="Georgia" w:cs="Segoe UI"/>
           <w:i/>
           <w:iCs/>
           <w:color w:val="242424"/>
           <w:spacing w:val="-1"/>
-          <w:kern w:val="0"/>
           <w:sz w:val="32"/>
           <w:szCs w:val="32"/>
-          <w:lang w:eastAsia="en-IN"/>
-          <w14:ligatures w14:val="none"/>
-        </w:rPr>
-      </w:pPr>
-      <w:r>
-        <w:rPr>
-          <w:rFonts w:ascii="Georgia" w:eastAsia="Times New Roman" w:hAnsi="Georgia" w:cs="Segoe UI"/>
+        </w:rPr>
+      </w:pPr>
+      <w:r>
+        <w:rPr>
+          <w:rFonts w:ascii="Georgia" w:hAnsi="Georgia" w:cs="Segoe UI"/>
           <w:i/>
           <w:iCs/>
           <w:color w:val="242424"/>
           <w:spacing w:val="-1"/>
-          <w:kern w:val="0"/>
           <w:sz w:val="32"/>
           <w:szCs w:val="32"/>
-          <w:lang w:eastAsia="en-IN"/>
-          <w14:ligatures w14:val="none"/>
         </w:rPr>
         <w:t>Output:</w:t>
       </w:r>
     </w:p>
     <w:p>
       <w:pPr>
+        <w:pStyle w:val="kx"/>
         <w:shd w:val="clear" w:color="auto" w:fill="FFFFFF"/>
-        <w:spacing w:before="480" w:after="0" w:line="480" w:lineRule="atLeast"/>
-        <w:rPr>
-          <w:rFonts w:ascii="Georgia" w:eastAsia="Times New Roman" w:hAnsi="Georgia" w:cs="Segoe UI"/>
+        <w:spacing w:before="480" w:beforeAutospacing="0" w:after="0" w:afterAutospacing="0" w:line="480" w:lineRule="atLeast"/>
+        <w:rPr>
+          <w:rFonts w:ascii="Georgia" w:hAnsi="Georgia" w:cs="Segoe UI"/>
           <w:i/>
           <w:iCs/>
           <w:color w:val="242424"/>
           <w:spacing w:val="-1"/>
-          <w:kern w:val="0"/>
           <w:sz w:val="32"/>
           <w:szCs w:val="32"/>
-          <w:lang w:eastAsia="en-IN"/>
-          <w14:ligatures w14:val="none"/>
-        </w:rPr>
-      </w:pPr>
-      <w:r>
-        <w:rPr>
-          <w:rFonts w:ascii="Georgia" w:eastAsia="Times New Roman" w:hAnsi="Georgia" w:cs="Segoe UI"/>
+        </w:rPr>
+      </w:pPr>
+      <w:r>
+        <w:rPr>
+          <w:rFonts w:ascii="Georgia" w:hAnsi="Georgia" w:cs="Segoe UI"/>
           <w:i/>
           <w:iCs/>
           <w:color w:val="242424"/>
           <w:spacing w:val="-1"/>
-          <w:kern w:val="0"/>
           <w:sz w:val="32"/>
           <w:szCs w:val="32"/>
-          <w:lang w:eastAsia="en-IN"/>
-          <w14:ligatures w14:val="none"/>
         </w:rPr>
         <w:t>-&gt; 10</w:t>
       </w:r>
     </w:p>
     <w:p>
       <w:pPr>
+        <w:pStyle w:val="pw-post-body-paragraph"/>
         <w:shd w:val="clear" w:color="auto" w:fill="FFFFFF"/>
-        <w:spacing w:before="480" w:after="0" w:line="480" w:lineRule="atLeast"/>
-        <w:rPr>
-          <w:rFonts w:ascii="Georgia" w:eastAsia="Times New Roman" w:hAnsi="Georgia" w:cs="Segoe UI"/>
-          <w:color w:val="242424"/>
-          <w:spacing w:val="-1"/>
-          <w:kern w:val="0"/>
+        <w:spacing w:before="480" w:beforeAutospacing="0" w:after="0" w:afterAutospacing="0" w:line="480" w:lineRule="atLeast"/>
+        <w:rPr>
+          <w:rFonts w:ascii="Georgia" w:hAnsi="Georgia" w:cs="Segoe UI"/>
+          <w:color w:val="242424"/>
+          <w:spacing w:val="-1"/>
           <w:sz w:val="30"/>
           <w:szCs w:val="30"/>
-          <w:lang w:eastAsia="en-IN"/>
-          <w14:ligatures w14:val="none"/>
-        </w:rPr>
-      </w:pPr>
-      <w:r>
-        <w:rPr>
-          <w:rFonts w:ascii="Georgia" w:eastAsia="Times New Roman" w:hAnsi="Georgia" w:cs="Segoe UI"/>
-          <w:color w:val="242424"/>
-          <w:spacing w:val="-1"/>
-          <w:kern w:val="0"/>
+        </w:rPr>
+      </w:pPr>
+      <w:r>
+        <w:rPr>
+          <w:rFonts w:ascii="Georgia" w:hAnsi="Georgia" w:cs="Segoe UI"/>
+          <w:color w:val="242424"/>
+          <w:spacing w:val="-1"/>
           <w:sz w:val="30"/>
           <w:szCs w:val="30"/>
-          <w:lang w:eastAsia="en-IN"/>
-          <w14:ligatures w14:val="none"/>
         </w:rPr>
         <w:t>Observations:</w:t>
       </w:r>
     </w:p>
     <w:p>
       <w:pPr>
+        <w:pStyle w:val="kx"/>
         <w:numPr>
           <w:ilvl w:val="0"/>
-          <w:numId w:val="17"/>
+          <w:numId w:val="19"/>
         </w:numPr>
         <w:shd w:val="clear" w:color="auto" w:fill="FFFFFF"/>
-        <w:spacing w:before="514" w:after="0" w:line="480" w:lineRule="atLeast"/>
-        <w:ind w:left="1530"/>
-        <w:rPr>
-          <w:rFonts w:ascii="Georgia" w:eastAsia="Times New Roman" w:hAnsi="Georgia" w:cs="Segoe UI"/>
-          <w:color w:val="242424"/>
-          <w:spacing w:val="-1"/>
-          <w:kern w:val="0"/>
+        <w:spacing w:before="514" w:beforeAutospacing="0" w:after="0" w:afterAutospacing="0" w:line="480" w:lineRule="atLeast"/>
+        <w:ind w:left="1170"/>
+        <w:rPr>
+          <w:rFonts w:ascii="Georgia" w:hAnsi="Georgia" w:cs="Segoe UI"/>
+          <w:color w:val="242424"/>
+          <w:spacing w:val="-1"/>
           <w:sz w:val="30"/>
           <w:szCs w:val="30"/>
-          <w:lang w:eastAsia="en-IN"/>
-          <w14:ligatures w14:val="none"/>
-        </w:rPr>
-      </w:pPr>
-      <w:r>
-        <w:rPr>
-          <w:rFonts w:ascii="Georgia" w:eastAsia="Times New Roman" w:hAnsi="Georgia" w:cs="Segoe UI"/>
-          <w:color w:val="242424"/>
-          <w:spacing w:val="-1"/>
-          <w:kern w:val="0"/>
+        </w:rPr>
+      </w:pPr>
+      <w:r>
+        <w:rPr>
+          <w:rFonts w:ascii="Georgia" w:hAnsi="Georgia" w:cs="Segoe UI"/>
+          <w:color w:val="242424"/>
+          <w:spacing w:val="-1"/>
           <w:sz w:val="30"/>
           <w:szCs w:val="30"/>
-          <w:lang w:eastAsia="en-IN"/>
-          <w14:ligatures w14:val="none"/>
         </w:rPr>
         <w:t>Such algorithm runs in constant time, meaning operation will always complete in constant time irrespective of input size.</w:t>
       </w:r>
     </w:p>
     <w:p>
       <w:pPr>
+        <w:pStyle w:val="kx"/>
         <w:numPr>
           <w:ilvl w:val="0"/>
-          <w:numId w:val="17"/>
+          <w:numId w:val="19"/>
         </w:numPr>
         <w:shd w:val="clear" w:color="auto" w:fill="FFFFFF"/>
-        <w:spacing w:before="274" w:after="0" w:line="480" w:lineRule="atLeast"/>
-        <w:ind w:left="1530"/>
-        <w:rPr>
-          <w:rFonts w:ascii="Georgia" w:eastAsia="Times New Roman" w:hAnsi="Georgia" w:cs="Segoe UI"/>
-          <w:color w:val="242424"/>
-          <w:spacing w:val="-1"/>
-          <w:kern w:val="0"/>
+        <w:spacing w:before="274" w:beforeAutospacing="0" w:after="0" w:afterAutospacing="0" w:line="480" w:lineRule="atLeast"/>
+        <w:ind w:left="1170"/>
+        <w:rPr>
+          <w:rFonts w:ascii="Georgia" w:hAnsi="Georgia" w:cs="Segoe UI"/>
+          <w:color w:val="242424"/>
+          <w:spacing w:val="-1"/>
           <w:sz w:val="30"/>
           <w:szCs w:val="30"/>
-          <w:lang w:eastAsia="en-IN"/>
-          <w14:ligatures w14:val="none"/>
-        </w:rPr>
-      </w:pPr>
-      <w:r>
-        <w:rPr>
-          <w:rFonts w:ascii="Georgia" w:eastAsia="Times New Roman" w:hAnsi="Georgia" w:cs="Segoe UI"/>
-          <w:color w:val="242424"/>
-          <w:spacing w:val="-1"/>
-          <w:kern w:val="0"/>
+        </w:rPr>
+      </w:pPr>
+      <w:r>
+        <w:rPr>
+          <w:rFonts w:ascii="Georgia" w:hAnsi="Georgia" w:cs="Segoe UI"/>
+          <w:color w:val="242424"/>
+          <w:spacing w:val="-1"/>
           <w:sz w:val="30"/>
           <w:szCs w:val="30"/>
-          <w:lang w:eastAsia="en-IN"/>
-          <w14:ligatures w14:val="none"/>
-        </w:rPr>
-        <w:t>Alternatively, as the input size increases, the cost of such algorithm or number of operations required by algorithm to achieve the result stays unchanged or constant making it the most efficient.</w:t>
-      </w:r>
-    </w:p>
-    <w:p>
-      <w:pPr>
+        </w:rPr>
+        <w:t>Alternatively, as the input size increases, the cost of such algorithms or number of operations required by all those algorithms to achieve the result stays unchanged or constant making it the most efficient.</w:t>
+      </w:r>
+    </w:p>
+    <w:p>
+      <w:pPr>
+        <w:pStyle w:val="kx"/>
+        <w:numPr>
+          <w:ilvl w:val="0"/>
+          <w:numId w:val="19"/>
+        </w:numPr>
         <w:shd w:val="clear" w:color="auto" w:fill="FFFFFF"/>
-        <w:spacing w:before="480" w:after="0" w:line="480" w:lineRule="atLeast"/>
-        <w:rPr>
-          <w:rFonts w:ascii="Georgia" w:eastAsia="Times New Roman" w:hAnsi="Georgia" w:cs="Segoe UI"/>
+        <w:spacing w:before="274" w:beforeAutospacing="0" w:after="0" w:afterAutospacing="0" w:line="480" w:lineRule="atLeast"/>
+        <w:ind w:left="1170"/>
+        <w:rPr>
+          <w:rFonts w:ascii="Georgia" w:hAnsi="Georgia" w:cs="Segoe UI"/>
+          <w:color w:val="242424"/>
+          <w:spacing w:val="-1"/>
+          <w:sz w:val="30"/>
+          <w:szCs w:val="30"/>
+        </w:rPr>
+      </w:pPr>
+      <w:r>
+        <w:rPr>
+          <w:rFonts w:ascii="Georgia" w:hAnsi="Georgia" w:cs="Segoe UI"/>
+          <w:color w:val="242424"/>
+          <w:spacing w:val="-1"/>
+          <w:sz w:val="30"/>
+          <w:szCs w:val="30"/>
+        </w:rPr>
+        <w:lastRenderedPageBreak/>
+        <w:t xml:space="preserve">It also means such algorithms will achieve/complete their task in precisely one operation denoted as </w:t>
+      </w:r>
+      <w:proofErr w:type="gramStart"/>
+      <w:r>
+        <w:rPr>
+          <w:rFonts w:ascii="Georgia" w:hAnsi="Georgia" w:cs="Segoe UI"/>
+          <w:color w:val="242424"/>
+          <w:spacing w:val="-1"/>
+          <w:sz w:val="30"/>
+          <w:szCs w:val="30"/>
+        </w:rPr>
+        <w:t>O(</w:t>
+      </w:r>
+      <w:proofErr w:type="gramEnd"/>
+      <w:r>
+        <w:rPr>
+          <w:rFonts w:ascii="Georgia" w:hAnsi="Georgia" w:cs="Segoe UI"/>
+          <w:color w:val="242424"/>
+          <w:spacing w:val="-1"/>
+          <w:sz w:val="30"/>
+          <w:szCs w:val="30"/>
+        </w:rPr>
+        <w:t>1).</w:t>
+      </w:r>
+    </w:p>
+    <w:p>
+      <w:pPr>
+        <w:pStyle w:val="kx"/>
+        <w:shd w:val="clear" w:color="auto" w:fill="FFFFFF"/>
+        <w:spacing w:before="480" w:beforeAutospacing="0" w:after="0" w:afterAutospacing="0" w:line="480" w:lineRule="atLeast"/>
+        <w:rPr>
+          <w:rFonts w:ascii="Georgia" w:hAnsi="Georgia" w:cs="Segoe UI"/>
           <w:i/>
           <w:iCs/>
           <w:color w:val="242424"/>
           <w:spacing w:val="-1"/>
-          <w:kern w:val="0"/>
           <w:sz w:val="32"/>
           <w:szCs w:val="32"/>
-          <w:lang w:eastAsia="en-IN"/>
-          <w14:ligatures w14:val="none"/>
-        </w:rPr>
-      </w:pPr>
-      <w:r>
-        <w:rPr>
-          <w:rFonts w:ascii="Georgia" w:eastAsia="Times New Roman" w:hAnsi="Georgia" w:cs="Segoe UI"/>
+        </w:rPr>
+      </w:pPr>
+      <w:r>
+        <w:rPr>
+          <w:rFonts w:ascii="Georgia" w:hAnsi="Georgia" w:cs="Segoe UI"/>
           <w:i/>
           <w:iCs/>
           <w:color w:val="242424"/>
           <w:spacing w:val="-1"/>
-          <w:kern w:val="0"/>
           <w:sz w:val="32"/>
           <w:szCs w:val="32"/>
-          <w:lang w:eastAsia="en-IN"/>
-          <w14:ligatures w14:val="none"/>
-        </w:rPr>
-        <w:lastRenderedPageBreak/>
+        </w:rPr>
         <w:t>O(n):</w:t>
       </w:r>
     </w:p>
     <w:p>
       <w:pPr>
+        <w:pStyle w:val="HTMLPreformatted"/>
         <w:pBdr>
           <w:top w:val="single" w:sz="6" w:space="24" w:color="E5E5E5"/>
           <w:left w:val="single" w:sz="6" w:space="24" w:color="E5E5E5"/>
@@ -2021,45 +1528,17 @@
           <w:right w:val="single" w:sz="6" w:space="24" w:color="E5E5E5"/>
         </w:pBdr>
         <w:shd w:val="clear" w:color="auto" w:fill="F9F9F9"/>
-        <w:tabs>
-          <w:tab w:val="left" w:pos="916"/>
-          <w:tab w:val="left" w:pos="1832"/>
-          <w:tab w:val="left" w:pos="2748"/>
-          <w:tab w:val="left" w:pos="3664"/>
-          <w:tab w:val="left" w:pos="4580"/>
-          <w:tab w:val="left" w:pos="5496"/>
-          <w:tab w:val="left" w:pos="6412"/>
-          <w:tab w:val="left" w:pos="7328"/>
-          <w:tab w:val="left" w:pos="8244"/>
-          <w:tab w:val="left" w:pos="9160"/>
-          <w:tab w:val="left" w:pos="10076"/>
-          <w:tab w:val="left" w:pos="10992"/>
-          <w:tab w:val="left" w:pos="11908"/>
-          <w:tab w:val="left" w:pos="12824"/>
-          <w:tab w:val="left" w:pos="13740"/>
-          <w:tab w:val="left" w:pos="14656"/>
-        </w:tabs>
-        <w:spacing w:after="0" w:line="240" w:lineRule="auto"/>
-        <w:rPr>
-          <w:rFonts w:ascii="Courier New" w:eastAsia="Times New Roman" w:hAnsi="Courier New" w:cs="Courier New"/>
-          <w:color w:val="242424"/>
-          <w:kern w:val="0"/>
-          <w:sz w:val="20"/>
-          <w:szCs w:val="20"/>
-          <w:lang w:eastAsia="en-IN"/>
-          <w14:ligatures w14:val="none"/>
-        </w:rPr>
-      </w:pPr>
-      <w:r>
-        <w:rPr>
-          <w:rFonts w:ascii="Courier New" w:eastAsia="Times New Roman" w:hAnsi="Courier New" w:cs="Courier New"/>
-          <w:color w:val="242424"/>
-          <w:spacing w:val="-5"/>
-          <w:kern w:val="0"/>
-          <w:sz w:val="21"/>
-          <w:szCs w:val="21"/>
-          <w:lang w:eastAsia="en-IN"/>
-          <w14:ligatures w14:val="none"/>
+        <w:rPr>
+          <w:color w:val="242424"/>
+        </w:rPr>
+      </w:pPr>
+      <w:r>
+        <w:rPr>
+          <w:rStyle w:val="nw"/>
+          <w:color w:val="242424"/>
+          <w:spacing w:val="-5"/>
+          <w:sz w:val="21"/>
+          <w:szCs w:val="21"/>
         </w:rPr>
         <w:t xml:space="preserve">def </w:t>
       </w:r>
@@ -2067,662 +1546,552 @@
       <w:proofErr w:type="gramStart"/>
       <w:r>
         <w:rPr>
-          <w:rFonts w:ascii="Courier New" w:eastAsia="Times New Roman" w:hAnsi="Courier New" w:cs="Courier New"/>
+          <w:rStyle w:val="hljs-builtin"/>
           <w:color w:val="5C2699"/>
           <w:spacing w:val="-5"/>
-          <w:kern w:val="0"/>
-          <w:sz w:val="21"/>
-          <w:szCs w:val="21"/>
-          <w:lang w:eastAsia="en-IN"/>
-          <w14:ligatures w14:val="none"/>
+          <w:sz w:val="21"/>
+          <w:szCs w:val="21"/>
         </w:rPr>
         <w:t>ntimes</w:t>
       </w:r>
       <w:proofErr w:type="spellEnd"/>
       <w:r>
         <w:rPr>
-          <w:rFonts w:ascii="Courier New" w:eastAsia="Times New Roman" w:hAnsi="Courier New" w:cs="Courier New"/>
-          <w:color w:val="242424"/>
-          <w:spacing w:val="-5"/>
-          <w:kern w:val="0"/>
-          <w:sz w:val="21"/>
-          <w:szCs w:val="21"/>
-          <w:lang w:eastAsia="en-IN"/>
-          <w14:ligatures w14:val="none"/>
+          <w:rStyle w:val="nw"/>
+          <w:color w:val="242424"/>
+          <w:spacing w:val="-5"/>
+          <w:sz w:val="21"/>
+          <w:szCs w:val="21"/>
         </w:rPr>
         <w:t>(</w:t>
       </w:r>
       <w:proofErr w:type="gramEnd"/>
       <w:r>
         <w:rPr>
-          <w:rFonts w:ascii="Courier New" w:eastAsia="Times New Roman" w:hAnsi="Courier New" w:cs="Courier New"/>
-          <w:color w:val="242424"/>
-          <w:spacing w:val="-5"/>
-          <w:kern w:val="0"/>
-          <w:sz w:val="21"/>
-          <w:szCs w:val="21"/>
-          <w:lang w:eastAsia="en-IN"/>
-          <w14:ligatures w14:val="none"/>
+          <w:rStyle w:val="nw"/>
+          <w:color w:val="242424"/>
+          <w:spacing w:val="-5"/>
+          <w:sz w:val="21"/>
+          <w:szCs w:val="21"/>
         </w:rPr>
         <w:t>t, n):</w:t>
       </w:r>
       <w:r>
         <w:rPr>
-          <w:rFonts w:ascii="Courier New" w:eastAsia="Times New Roman" w:hAnsi="Courier New" w:cs="Courier New"/>
-          <w:color w:val="242424"/>
-          <w:spacing w:val="-5"/>
-          <w:kern w:val="0"/>
-          <w:sz w:val="21"/>
-          <w:szCs w:val="21"/>
-          <w:lang w:eastAsia="en-IN"/>
-          <w14:ligatures w14:val="none"/>
+          <w:color w:val="242424"/>
+          <w:spacing w:val="-5"/>
+          <w:sz w:val="21"/>
+          <w:szCs w:val="21"/>
         </w:rPr>
         <w:br/>
+      </w:r>
+      <w:r>
+        <w:rPr>
+          <w:rStyle w:val="nw"/>
+          <w:color w:val="242424"/>
+          <w:spacing w:val="-5"/>
+          <w:sz w:val="21"/>
+          <w:szCs w:val="21"/>
+        </w:rPr>
         <w:t xml:space="preserve">    for </w:t>
       </w:r>
       <w:proofErr w:type="spellStart"/>
       <w:r>
         <w:rPr>
-          <w:rFonts w:ascii="Courier New" w:eastAsia="Times New Roman" w:hAnsi="Courier New" w:cs="Courier New"/>
-          <w:color w:val="242424"/>
-          <w:spacing w:val="-5"/>
-          <w:kern w:val="0"/>
-          <w:sz w:val="21"/>
-          <w:szCs w:val="21"/>
-          <w:lang w:eastAsia="en-IN"/>
-          <w14:ligatures w14:val="none"/>
+          <w:rStyle w:val="nw"/>
+          <w:color w:val="242424"/>
+          <w:spacing w:val="-5"/>
+          <w:sz w:val="21"/>
+          <w:szCs w:val="21"/>
         </w:rPr>
         <w:t>i</w:t>
       </w:r>
       <w:proofErr w:type="spellEnd"/>
       <w:r>
         <w:rPr>
-          <w:rFonts w:ascii="Courier New" w:eastAsia="Times New Roman" w:hAnsi="Courier New" w:cs="Courier New"/>
-          <w:color w:val="242424"/>
-          <w:spacing w:val="-5"/>
-          <w:kern w:val="0"/>
-          <w:sz w:val="21"/>
-          <w:szCs w:val="21"/>
-          <w:lang w:eastAsia="en-IN"/>
-          <w14:ligatures w14:val="none"/>
+          <w:rStyle w:val="nw"/>
+          <w:color w:val="242424"/>
+          <w:spacing w:val="-5"/>
+          <w:sz w:val="21"/>
+          <w:szCs w:val="21"/>
         </w:rPr>
         <w:t xml:space="preserve"> in </w:t>
       </w:r>
       <w:r>
         <w:rPr>
-          <w:rFonts w:ascii="Courier New" w:eastAsia="Times New Roman" w:hAnsi="Courier New" w:cs="Courier New"/>
+          <w:rStyle w:val="hljs-builtin"/>
           <w:color w:val="5C2699"/>
           <w:spacing w:val="-5"/>
-          <w:kern w:val="0"/>
-          <w:sz w:val="21"/>
-          <w:szCs w:val="21"/>
-          <w:lang w:eastAsia="en-IN"/>
-          <w14:ligatures w14:val="none"/>
+          <w:sz w:val="21"/>
+          <w:szCs w:val="21"/>
         </w:rPr>
         <w:t>range</w:t>
       </w:r>
       <w:r>
         <w:rPr>
-          <w:rFonts w:ascii="Courier New" w:eastAsia="Times New Roman" w:hAnsi="Courier New" w:cs="Courier New"/>
-          <w:color w:val="242424"/>
-          <w:spacing w:val="-5"/>
-          <w:kern w:val="0"/>
-          <w:sz w:val="21"/>
-          <w:szCs w:val="21"/>
-          <w:lang w:eastAsia="en-IN"/>
-          <w14:ligatures w14:val="none"/>
+          <w:rStyle w:val="nw"/>
+          <w:color w:val="242424"/>
+          <w:spacing w:val="-5"/>
+          <w:sz w:val="21"/>
+          <w:szCs w:val="21"/>
         </w:rPr>
         <w:t>(n):</w:t>
       </w:r>
       <w:r>
         <w:rPr>
-          <w:rFonts w:ascii="Courier New" w:eastAsia="Times New Roman" w:hAnsi="Courier New" w:cs="Courier New"/>
-          <w:color w:val="242424"/>
-          <w:spacing w:val="-5"/>
-          <w:kern w:val="0"/>
-          <w:sz w:val="21"/>
-          <w:szCs w:val="21"/>
-          <w:lang w:eastAsia="en-IN"/>
-          <w14:ligatures w14:val="none"/>
+          <w:color w:val="242424"/>
+          <w:spacing w:val="-5"/>
+          <w:sz w:val="21"/>
+          <w:szCs w:val="21"/>
         </w:rPr>
         <w:br/>
+      </w:r>
+      <w:r>
+        <w:rPr>
+          <w:rStyle w:val="nw"/>
+          <w:color w:val="242424"/>
+          <w:spacing w:val="-5"/>
+          <w:sz w:val="21"/>
+          <w:szCs w:val="21"/>
+        </w:rPr>
         <w:t xml:space="preserve">        </w:t>
       </w:r>
       <w:r>
         <w:rPr>
-          <w:rFonts w:ascii="Courier New" w:eastAsia="Times New Roman" w:hAnsi="Courier New" w:cs="Courier New"/>
+          <w:rStyle w:val="hljs-builtin"/>
           <w:color w:val="5C2699"/>
           <w:spacing w:val="-5"/>
-          <w:kern w:val="0"/>
-          <w:sz w:val="21"/>
-          <w:szCs w:val="21"/>
-          <w:lang w:eastAsia="en-IN"/>
-          <w14:ligatures w14:val="none"/>
+          <w:sz w:val="21"/>
+          <w:szCs w:val="21"/>
         </w:rPr>
         <w:t>print</w:t>
       </w:r>
       <w:r>
         <w:rPr>
-          <w:rFonts w:ascii="Courier New" w:eastAsia="Times New Roman" w:hAnsi="Courier New" w:cs="Courier New"/>
-          <w:color w:val="242424"/>
-          <w:spacing w:val="-5"/>
-          <w:kern w:val="0"/>
-          <w:sz w:val="21"/>
-          <w:szCs w:val="21"/>
-          <w:lang w:eastAsia="en-IN"/>
-          <w14:ligatures w14:val="none"/>
+          <w:rStyle w:val="nw"/>
+          <w:color w:val="242424"/>
+          <w:spacing w:val="-5"/>
+          <w:sz w:val="21"/>
+          <w:szCs w:val="21"/>
         </w:rPr>
         <w:t xml:space="preserve">(t, </w:t>
       </w:r>
       <w:proofErr w:type="spellStart"/>
       <w:r>
         <w:rPr>
-          <w:rFonts w:ascii="Courier New" w:eastAsia="Times New Roman" w:hAnsi="Courier New" w:cs="Courier New"/>
-          <w:color w:val="242424"/>
-          <w:spacing w:val="-5"/>
-          <w:kern w:val="0"/>
-          <w:sz w:val="21"/>
-          <w:szCs w:val="21"/>
-          <w:lang w:eastAsia="en-IN"/>
-          <w14:ligatures w14:val="none"/>
+          <w:rStyle w:val="nw"/>
+          <w:color w:val="242424"/>
+          <w:spacing w:val="-5"/>
+          <w:sz w:val="21"/>
+          <w:szCs w:val="21"/>
         </w:rPr>
         <w:t>i</w:t>
       </w:r>
       <w:proofErr w:type="spellEnd"/>
       <w:r>
         <w:rPr>
-          <w:rFonts w:ascii="Courier New" w:eastAsia="Times New Roman" w:hAnsi="Courier New" w:cs="Courier New"/>
-          <w:color w:val="242424"/>
-          <w:spacing w:val="-5"/>
-          <w:kern w:val="0"/>
-          <w:sz w:val="21"/>
-          <w:szCs w:val="21"/>
-          <w:lang w:eastAsia="en-IN"/>
-          <w14:ligatures w14:val="none"/>
+          <w:rStyle w:val="nw"/>
+          <w:color w:val="242424"/>
+          <w:spacing w:val="-5"/>
+          <w:sz w:val="21"/>
+          <w:szCs w:val="21"/>
         </w:rPr>
         <w:t>)</w:t>
       </w:r>
       <w:r>
         <w:rPr>
-          <w:rFonts w:ascii="Courier New" w:eastAsia="Times New Roman" w:hAnsi="Courier New" w:cs="Courier New"/>
-          <w:color w:val="242424"/>
-          <w:spacing w:val="-5"/>
-          <w:kern w:val="0"/>
-          <w:sz w:val="21"/>
-          <w:szCs w:val="21"/>
-          <w:lang w:eastAsia="en-IN"/>
-          <w14:ligatures w14:val="none"/>
+          <w:color w:val="242424"/>
+          <w:spacing w:val="-5"/>
+          <w:sz w:val="21"/>
+          <w:szCs w:val="21"/>
         </w:rPr>
         <w:br/>
       </w:r>
       <w:r>
         <w:rPr>
-          <w:rFonts w:ascii="Courier New" w:eastAsia="Times New Roman" w:hAnsi="Courier New" w:cs="Courier New"/>
-          <w:color w:val="242424"/>
-          <w:spacing w:val="-5"/>
-          <w:kern w:val="0"/>
-          <w:sz w:val="21"/>
-          <w:szCs w:val="21"/>
-          <w:lang w:eastAsia="en-IN"/>
-          <w14:ligatures w14:val="none"/>
+          <w:color w:val="242424"/>
+          <w:spacing w:val="-5"/>
+          <w:sz w:val="21"/>
+          <w:szCs w:val="21"/>
         </w:rPr>
         <w:br/>
       </w:r>
       <w:proofErr w:type="spellStart"/>
       <w:r>
         <w:rPr>
-          <w:rFonts w:ascii="Courier New" w:eastAsia="Times New Roman" w:hAnsi="Courier New" w:cs="Courier New"/>
+          <w:rStyle w:val="hljs-builtin"/>
           <w:color w:val="5C2699"/>
           <w:spacing w:val="-5"/>
-          <w:kern w:val="0"/>
-          <w:sz w:val="21"/>
-          <w:szCs w:val="21"/>
-          <w:lang w:eastAsia="en-IN"/>
-          <w14:ligatures w14:val="none"/>
+          <w:sz w:val="21"/>
+          <w:szCs w:val="21"/>
         </w:rPr>
         <w:t>ntimes</w:t>
       </w:r>
       <w:proofErr w:type="spellEnd"/>
       <w:r>
         <w:rPr>
-          <w:rFonts w:ascii="Courier New" w:eastAsia="Times New Roman" w:hAnsi="Courier New" w:cs="Courier New"/>
-          <w:color w:val="242424"/>
-          <w:spacing w:val="-5"/>
-          <w:kern w:val="0"/>
-          <w:sz w:val="21"/>
-          <w:szCs w:val="21"/>
-          <w:lang w:eastAsia="en-IN"/>
-          <w14:ligatures w14:val="none"/>
+          <w:rStyle w:val="nw"/>
+          <w:color w:val="242424"/>
+          <w:spacing w:val="-5"/>
+          <w:sz w:val="21"/>
+          <w:szCs w:val="21"/>
         </w:rPr>
         <w:t>(</w:t>
       </w:r>
       <w:r>
         <w:rPr>
-          <w:rFonts w:ascii="Courier New" w:eastAsia="Times New Roman" w:hAnsi="Courier New" w:cs="Courier New"/>
+          <w:rStyle w:val="hljs-string"/>
           <w:color w:val="C41A16"/>
           <w:spacing w:val="-5"/>
-          <w:kern w:val="0"/>
-          <w:sz w:val="21"/>
-          <w:szCs w:val="21"/>
-          <w:lang w:eastAsia="en-IN"/>
-          <w14:ligatures w14:val="none"/>
+          <w:sz w:val="21"/>
+          <w:szCs w:val="21"/>
         </w:rPr>
         <w:t>"-&gt; "</w:t>
       </w:r>
       <w:r>
         <w:rPr>
-          <w:rFonts w:ascii="Courier New" w:eastAsia="Times New Roman" w:hAnsi="Courier New" w:cs="Courier New"/>
-          <w:color w:val="242424"/>
-          <w:spacing w:val="-5"/>
-          <w:kern w:val="0"/>
-          <w:sz w:val="21"/>
-          <w:szCs w:val="21"/>
-          <w:lang w:eastAsia="en-IN"/>
-          <w14:ligatures w14:val="none"/>
+          <w:rStyle w:val="nw"/>
+          <w:color w:val="242424"/>
+          <w:spacing w:val="-5"/>
+          <w:sz w:val="21"/>
+          <w:szCs w:val="21"/>
         </w:rPr>
         <w:t xml:space="preserve">, </w:t>
       </w:r>
       <w:r>
         <w:rPr>
-          <w:rFonts w:ascii="Courier New" w:eastAsia="Times New Roman" w:hAnsi="Courier New" w:cs="Courier New"/>
+          <w:rStyle w:val="hljs-number"/>
           <w:color w:val="1C00CF"/>
           <w:spacing w:val="-5"/>
-          <w:kern w:val="0"/>
-          <w:sz w:val="21"/>
-          <w:szCs w:val="21"/>
-          <w:lang w:eastAsia="en-IN"/>
-          <w14:ligatures w14:val="none"/>
+          <w:sz w:val="21"/>
+          <w:szCs w:val="21"/>
         </w:rPr>
         <w:t>3</w:t>
       </w:r>
       <w:r>
         <w:rPr>
-          <w:rFonts w:ascii="Courier New" w:eastAsia="Times New Roman" w:hAnsi="Courier New" w:cs="Courier New"/>
-          <w:color w:val="242424"/>
-          <w:spacing w:val="-5"/>
-          <w:kern w:val="0"/>
-          <w:sz w:val="21"/>
-          <w:szCs w:val="21"/>
-          <w:lang w:eastAsia="en-IN"/>
-          <w14:ligatures w14:val="none"/>
+          <w:rStyle w:val="nw"/>
+          <w:color w:val="242424"/>
+          <w:spacing w:val="-5"/>
+          <w:sz w:val="21"/>
+          <w:szCs w:val="21"/>
         </w:rPr>
         <w:t>)</w:t>
       </w:r>
     </w:p>
     <w:p>
       <w:pPr>
+        <w:pStyle w:val="kx"/>
         <w:shd w:val="clear" w:color="auto" w:fill="FFFFFF"/>
-        <w:spacing w:before="480" w:after="0" w:line="480" w:lineRule="atLeast"/>
-        <w:rPr>
-          <w:rFonts w:ascii="Georgia" w:eastAsia="Times New Roman" w:hAnsi="Georgia" w:cs="Segoe UI"/>
+        <w:spacing w:before="480" w:beforeAutospacing="0" w:after="0" w:afterAutospacing="0" w:line="480" w:lineRule="atLeast"/>
+        <w:rPr>
+          <w:rFonts w:ascii="Georgia" w:hAnsi="Georgia" w:cs="Segoe UI"/>
           <w:i/>
           <w:iCs/>
           <w:color w:val="242424"/>
           <w:spacing w:val="-1"/>
-          <w:kern w:val="0"/>
           <w:sz w:val="32"/>
           <w:szCs w:val="32"/>
-          <w:lang w:eastAsia="en-IN"/>
-          <w14:ligatures w14:val="none"/>
-        </w:rPr>
-      </w:pPr>
-      <w:r>
-        <w:rPr>
-          <w:rFonts w:ascii="Georgia" w:eastAsia="Times New Roman" w:hAnsi="Georgia" w:cs="Segoe UI"/>
+        </w:rPr>
+      </w:pPr>
+      <w:r>
+        <w:rPr>
+          <w:rFonts w:ascii="Georgia" w:hAnsi="Georgia" w:cs="Segoe UI"/>
           <w:i/>
           <w:iCs/>
           <w:color w:val="242424"/>
           <w:spacing w:val="-1"/>
-          <w:kern w:val="0"/>
           <w:sz w:val="32"/>
           <w:szCs w:val="32"/>
-          <w:lang w:eastAsia="en-IN"/>
-          <w14:ligatures w14:val="none"/>
         </w:rPr>
         <w:t>Output:</w:t>
       </w:r>
     </w:p>
     <w:p>
       <w:pPr>
+        <w:pStyle w:val="kx"/>
         <w:shd w:val="clear" w:color="auto" w:fill="FFFFFF"/>
-        <w:spacing w:before="480" w:after="0" w:line="480" w:lineRule="atLeast"/>
-        <w:rPr>
-          <w:rFonts w:ascii="Georgia" w:eastAsia="Times New Roman" w:hAnsi="Georgia" w:cs="Segoe UI"/>
+        <w:spacing w:before="480" w:beforeAutospacing="0" w:after="0" w:afterAutospacing="0" w:line="480" w:lineRule="atLeast"/>
+        <w:rPr>
+          <w:rFonts w:ascii="Georgia" w:hAnsi="Georgia" w:cs="Segoe UI"/>
           <w:i/>
           <w:iCs/>
           <w:color w:val="242424"/>
           <w:spacing w:val="-1"/>
-          <w:kern w:val="0"/>
           <w:sz w:val="32"/>
           <w:szCs w:val="32"/>
-          <w:lang w:eastAsia="en-IN"/>
-          <w14:ligatures w14:val="none"/>
-        </w:rPr>
-      </w:pPr>
-      <w:r>
-        <w:rPr>
-          <w:rFonts w:ascii="Georgia" w:eastAsia="Times New Roman" w:hAnsi="Georgia" w:cs="Segoe UI"/>
+        </w:rPr>
+      </w:pPr>
+      <w:r>
+        <w:rPr>
+          <w:rFonts w:ascii="Georgia" w:hAnsi="Georgia" w:cs="Segoe UI"/>
           <w:i/>
           <w:iCs/>
           <w:color w:val="242424"/>
           <w:spacing w:val="-1"/>
-          <w:kern w:val="0"/>
           <w:sz w:val="32"/>
           <w:szCs w:val="32"/>
-          <w:lang w:eastAsia="en-IN"/>
-          <w14:ligatures w14:val="none"/>
         </w:rPr>
         <w:t>-&gt; 0</w:t>
       </w:r>
     </w:p>
     <w:p>
       <w:pPr>
+        <w:pStyle w:val="kx"/>
         <w:shd w:val="clear" w:color="auto" w:fill="FFFFFF"/>
-        <w:spacing w:before="480" w:after="0" w:line="480" w:lineRule="atLeast"/>
-        <w:rPr>
-          <w:rFonts w:ascii="Georgia" w:eastAsia="Times New Roman" w:hAnsi="Georgia" w:cs="Segoe UI"/>
+        <w:spacing w:before="480" w:beforeAutospacing="0" w:after="0" w:afterAutospacing="0" w:line="480" w:lineRule="atLeast"/>
+        <w:rPr>
+          <w:rFonts w:ascii="Georgia" w:hAnsi="Georgia" w:cs="Segoe UI"/>
           <w:i/>
           <w:iCs/>
           <w:color w:val="242424"/>
           <w:spacing w:val="-1"/>
-          <w:kern w:val="0"/>
           <w:sz w:val="32"/>
           <w:szCs w:val="32"/>
-          <w:lang w:eastAsia="en-IN"/>
-          <w14:ligatures w14:val="none"/>
-        </w:rPr>
-      </w:pPr>
-      <w:r>
-        <w:rPr>
-          <w:rFonts w:ascii="Georgia" w:eastAsia="Times New Roman" w:hAnsi="Georgia" w:cs="Segoe UI"/>
+        </w:rPr>
+      </w:pPr>
+      <w:r>
+        <w:rPr>
+          <w:rFonts w:ascii="Georgia" w:hAnsi="Georgia" w:cs="Segoe UI"/>
           <w:i/>
           <w:iCs/>
           <w:color w:val="242424"/>
           <w:spacing w:val="-1"/>
-          <w:kern w:val="0"/>
           <w:sz w:val="32"/>
           <w:szCs w:val="32"/>
-          <w:lang w:eastAsia="en-IN"/>
-          <w14:ligatures w14:val="none"/>
         </w:rPr>
         <w:t>-&gt; 1</w:t>
       </w:r>
     </w:p>
     <w:p>
       <w:pPr>
+        <w:pStyle w:val="kx"/>
         <w:shd w:val="clear" w:color="auto" w:fill="FFFFFF"/>
-        <w:spacing w:before="480" w:after="0" w:line="480" w:lineRule="atLeast"/>
-        <w:rPr>
-          <w:rFonts w:ascii="Georgia" w:eastAsia="Times New Roman" w:hAnsi="Georgia" w:cs="Segoe UI"/>
+        <w:spacing w:before="480" w:beforeAutospacing="0" w:after="0" w:afterAutospacing="0" w:line="480" w:lineRule="atLeast"/>
+        <w:rPr>
+          <w:rFonts w:ascii="Georgia" w:hAnsi="Georgia" w:cs="Segoe UI"/>
           <w:i/>
           <w:iCs/>
           <w:color w:val="242424"/>
           <w:spacing w:val="-1"/>
-          <w:kern w:val="0"/>
           <w:sz w:val="32"/>
           <w:szCs w:val="32"/>
-          <w:lang w:eastAsia="en-IN"/>
-          <w14:ligatures w14:val="none"/>
-        </w:rPr>
-      </w:pPr>
-      <w:r>
-        <w:rPr>
-          <w:rFonts w:ascii="Georgia" w:eastAsia="Times New Roman" w:hAnsi="Georgia" w:cs="Segoe UI"/>
+        </w:rPr>
+      </w:pPr>
+      <w:r>
+        <w:rPr>
+          <w:rFonts w:ascii="Georgia" w:hAnsi="Georgia" w:cs="Segoe UI"/>
           <w:i/>
           <w:iCs/>
           <w:color w:val="242424"/>
           <w:spacing w:val="-1"/>
-          <w:kern w:val="0"/>
           <w:sz w:val="32"/>
           <w:szCs w:val="32"/>
-          <w:lang w:eastAsia="en-IN"/>
-          <w14:ligatures w14:val="none"/>
         </w:rPr>
         <w:t>-&gt; 2</w:t>
       </w:r>
     </w:p>
     <w:p>
       <w:pPr>
+        <w:pStyle w:val="pw-post-body-paragraph"/>
         <w:shd w:val="clear" w:color="auto" w:fill="FFFFFF"/>
-        <w:spacing w:before="480" w:after="0" w:line="480" w:lineRule="atLeast"/>
-        <w:rPr>
-          <w:rFonts w:ascii="Georgia" w:eastAsia="Times New Roman" w:hAnsi="Georgia" w:cs="Segoe UI"/>
-          <w:color w:val="242424"/>
-          <w:spacing w:val="-1"/>
-          <w:kern w:val="0"/>
+        <w:spacing w:before="480" w:beforeAutospacing="0" w:after="0" w:afterAutospacing="0" w:line="480" w:lineRule="atLeast"/>
+        <w:rPr>
+          <w:rFonts w:ascii="Georgia" w:hAnsi="Georgia" w:cs="Segoe UI"/>
+          <w:color w:val="242424"/>
+          <w:spacing w:val="-1"/>
           <w:sz w:val="30"/>
           <w:szCs w:val="30"/>
-          <w:lang w:eastAsia="en-IN"/>
-          <w14:ligatures w14:val="none"/>
-        </w:rPr>
-      </w:pPr>
-      <w:r>
-        <w:rPr>
-          <w:rFonts w:ascii="Georgia" w:eastAsia="Times New Roman" w:hAnsi="Georgia" w:cs="Segoe UI"/>
-          <w:color w:val="242424"/>
-          <w:spacing w:val="-1"/>
-          <w:kern w:val="0"/>
+        </w:rPr>
+      </w:pPr>
+      <w:r>
+        <w:rPr>
+          <w:rFonts w:ascii="Georgia" w:hAnsi="Georgia" w:cs="Segoe UI"/>
+          <w:color w:val="242424"/>
+          <w:spacing w:val="-1"/>
           <w:sz w:val="30"/>
           <w:szCs w:val="30"/>
-          <w:lang w:eastAsia="en-IN"/>
-          <w14:ligatures w14:val="none"/>
         </w:rPr>
         <w:t>Observations:</w:t>
       </w:r>
     </w:p>
     <w:p>
       <w:pPr>
+        <w:pStyle w:val="pw-post-body-paragraph"/>
         <w:shd w:val="clear" w:color="auto" w:fill="FFFFFF"/>
-        <w:spacing w:before="480" w:after="0" w:line="480" w:lineRule="atLeast"/>
-        <w:rPr>
-          <w:rFonts w:ascii="Georgia" w:eastAsia="Times New Roman" w:hAnsi="Georgia" w:cs="Segoe UI"/>
-          <w:color w:val="242424"/>
-          <w:spacing w:val="-1"/>
-          <w:kern w:val="0"/>
+        <w:spacing w:before="480" w:beforeAutospacing="0" w:after="0" w:afterAutospacing="0" w:line="480" w:lineRule="atLeast"/>
+        <w:rPr>
+          <w:rFonts w:ascii="Georgia" w:hAnsi="Georgia" w:cs="Segoe UI"/>
+          <w:color w:val="242424"/>
+          <w:spacing w:val="-1"/>
           <w:sz w:val="30"/>
           <w:szCs w:val="30"/>
-          <w:lang w:eastAsia="en-IN"/>
-          <w14:ligatures w14:val="none"/>
-        </w:rPr>
-      </w:pPr>
-      <w:r>
-        <w:rPr>
-          <w:rFonts w:ascii="Georgia" w:eastAsia="Times New Roman" w:hAnsi="Georgia" w:cs="Segoe UI"/>
-          <w:color w:val="242424"/>
-          <w:spacing w:val="-1"/>
-          <w:kern w:val="0"/>
+        </w:rPr>
+      </w:pPr>
+      <w:r>
+        <w:rPr>
+          <w:rFonts w:ascii="Georgia" w:hAnsi="Georgia" w:cs="Segoe UI"/>
+          <w:color w:val="242424"/>
+          <w:spacing w:val="-1"/>
           <w:sz w:val="30"/>
           <w:szCs w:val="30"/>
-          <w:lang w:eastAsia="en-IN"/>
-          <w14:ligatures w14:val="none"/>
         </w:rPr>
         <w:t>1. You can see we are printing 3 items in a for loop.</w:t>
       </w:r>
     </w:p>
     <w:p>
       <w:pPr>
+        <w:pStyle w:val="pw-post-body-paragraph"/>
         <w:shd w:val="clear" w:color="auto" w:fill="FFFFFF"/>
-        <w:spacing w:before="480" w:after="0" w:line="480" w:lineRule="atLeast"/>
-        <w:rPr>
-          <w:rFonts w:ascii="Georgia" w:eastAsia="Times New Roman" w:hAnsi="Georgia" w:cs="Segoe UI"/>
-          <w:color w:val="242424"/>
-          <w:spacing w:val="-1"/>
-          <w:kern w:val="0"/>
+        <w:spacing w:before="480" w:beforeAutospacing="0" w:after="0" w:afterAutospacing="0" w:line="480" w:lineRule="atLeast"/>
+        <w:rPr>
+          <w:rFonts w:ascii="Georgia" w:hAnsi="Georgia" w:cs="Segoe UI"/>
+          <w:color w:val="242424"/>
+          <w:spacing w:val="-1"/>
           <w:sz w:val="30"/>
           <w:szCs w:val="30"/>
-          <w:lang w:eastAsia="en-IN"/>
-          <w14:ligatures w14:val="none"/>
-        </w:rPr>
-      </w:pPr>
-      <w:r>
-        <w:rPr>
-          <w:rFonts w:ascii="Georgia" w:eastAsia="Times New Roman" w:hAnsi="Georgia" w:cs="Segoe UI"/>
-          <w:color w:val="242424"/>
-          <w:spacing w:val="-1"/>
-          <w:kern w:val="0"/>
+        </w:rPr>
+      </w:pPr>
+      <w:r>
+        <w:rPr>
+          <w:rFonts w:ascii="Georgia" w:hAnsi="Georgia" w:cs="Segoe UI"/>
+          <w:color w:val="242424"/>
+          <w:spacing w:val="-1"/>
           <w:sz w:val="30"/>
           <w:szCs w:val="30"/>
-          <w:lang w:eastAsia="en-IN"/>
-          <w14:ligatures w14:val="none"/>
         </w:rPr>
         <w:t>2. Each item is visited once for printing it.</w:t>
       </w:r>
     </w:p>
     <w:p>
       <w:pPr>
+        <w:pStyle w:val="pw-post-body-paragraph"/>
         <w:shd w:val="clear" w:color="auto" w:fill="FFFFFF"/>
-        <w:spacing w:before="480" w:after="0" w:line="480" w:lineRule="atLeast"/>
-        <w:rPr>
-          <w:rFonts w:ascii="Georgia" w:eastAsia="Times New Roman" w:hAnsi="Georgia" w:cs="Segoe UI"/>
-          <w:color w:val="242424"/>
-          <w:spacing w:val="-1"/>
-          <w:kern w:val="0"/>
+        <w:spacing w:before="480" w:beforeAutospacing="0" w:after="0" w:afterAutospacing="0" w:line="480" w:lineRule="atLeast"/>
+        <w:rPr>
+          <w:rFonts w:ascii="Georgia" w:hAnsi="Georgia" w:cs="Segoe UI"/>
+          <w:color w:val="242424"/>
+          <w:spacing w:val="-1"/>
           <w:sz w:val="30"/>
           <w:szCs w:val="30"/>
-          <w:lang w:eastAsia="en-IN"/>
-          <w14:ligatures w14:val="none"/>
-        </w:rPr>
-      </w:pPr>
-      <w:r>
-        <w:rPr>
-          <w:rFonts w:ascii="Georgia" w:eastAsia="Times New Roman" w:hAnsi="Georgia" w:cs="Segoe UI"/>
-          <w:color w:val="242424"/>
-          <w:spacing w:val="-1"/>
-          <w:kern w:val="0"/>
+        </w:rPr>
+      </w:pPr>
+      <w:r>
+        <w:rPr>
+          <w:rFonts w:ascii="Georgia" w:hAnsi="Georgia" w:cs="Segoe UI"/>
+          <w:color w:val="242424"/>
+          <w:spacing w:val="-1"/>
           <w:sz w:val="30"/>
           <w:szCs w:val="30"/>
-          <w:lang w:eastAsia="en-IN"/>
-          <w14:ligatures w14:val="none"/>
         </w:rPr>
         <w:t>3. If we generalize the above algorithm for n items to be printed, we will have to visit all n items performing n number of operations.</w:t>
       </w:r>
     </w:p>
     <w:p>
       <w:pPr>
+        <w:pStyle w:val="pw-post-body-paragraph"/>
         <w:shd w:val="clear" w:color="auto" w:fill="FFFFFF"/>
-        <w:spacing w:before="480" w:after="0" w:line="480" w:lineRule="atLeast"/>
-        <w:rPr>
-          <w:rFonts w:ascii="Georgia" w:eastAsia="Times New Roman" w:hAnsi="Georgia" w:cs="Segoe UI"/>
-          <w:color w:val="242424"/>
-          <w:spacing w:val="-1"/>
-          <w:kern w:val="0"/>
+        <w:spacing w:before="480" w:beforeAutospacing="0" w:after="0" w:afterAutospacing="0" w:line="480" w:lineRule="atLeast"/>
+        <w:rPr>
+          <w:rFonts w:ascii="Georgia" w:hAnsi="Georgia" w:cs="Segoe UI"/>
+          <w:color w:val="242424"/>
+          <w:spacing w:val="-1"/>
           <w:sz w:val="30"/>
           <w:szCs w:val="30"/>
-          <w:lang w:eastAsia="en-IN"/>
-          <w14:ligatures w14:val="none"/>
-        </w:rPr>
-      </w:pPr>
-      <w:r>
-        <w:rPr>
-          <w:rFonts w:ascii="Georgia" w:eastAsia="Times New Roman" w:hAnsi="Georgia" w:cs="Segoe UI"/>
-          <w:color w:val="242424"/>
-          <w:spacing w:val="-1"/>
-          <w:kern w:val="0"/>
+        </w:rPr>
+      </w:pPr>
+      <w:r>
+        <w:rPr>
+          <w:rFonts w:ascii="Georgia" w:hAnsi="Georgia" w:cs="Segoe UI"/>
+          <w:color w:val="242424"/>
+          <w:spacing w:val="-1"/>
           <w:sz w:val="30"/>
           <w:szCs w:val="30"/>
-          <w:lang w:eastAsia="en-IN"/>
-          <w14:ligatures w14:val="none"/>
         </w:rPr>
         <w:t>4. Therefore, the time complexity for this algorithm is expressed as O(n).</w:t>
       </w:r>
     </w:p>
     <w:p>
       <w:pPr>
+        <w:pStyle w:val="pw-post-body-paragraph"/>
         <w:shd w:val="clear" w:color="auto" w:fill="FFFFFF"/>
-        <w:spacing w:before="480" w:after="0" w:line="480" w:lineRule="atLeast"/>
-        <w:rPr>
-          <w:rFonts w:ascii="Georgia" w:eastAsia="Times New Roman" w:hAnsi="Georgia" w:cs="Segoe UI"/>
-          <w:color w:val="242424"/>
-          <w:spacing w:val="-1"/>
-          <w:kern w:val="0"/>
+        <w:spacing w:before="480" w:beforeAutospacing="0" w:after="0" w:afterAutospacing="0" w:line="480" w:lineRule="atLeast"/>
+        <w:rPr>
+          <w:rFonts w:ascii="Georgia" w:hAnsi="Georgia" w:cs="Segoe UI"/>
+          <w:color w:val="242424"/>
+          <w:spacing w:val="-1"/>
           <w:sz w:val="30"/>
           <w:szCs w:val="30"/>
-          <w:lang w:eastAsia="en-IN"/>
-          <w14:ligatures w14:val="none"/>
-        </w:rPr>
-      </w:pPr>
-      <w:r>
-        <w:rPr>
-          <w:rFonts w:ascii="Georgia" w:eastAsia="Times New Roman" w:hAnsi="Georgia" w:cs="Segoe UI"/>
-          <w:color w:val="242424"/>
-          <w:spacing w:val="-1"/>
-          <w:kern w:val="0"/>
+        </w:rPr>
+      </w:pPr>
+      <w:r>
+        <w:rPr>
+          <w:rFonts w:ascii="Georgia" w:hAnsi="Georgia" w:cs="Segoe UI"/>
+          <w:color w:val="242424"/>
+          <w:spacing w:val="-1"/>
           <w:sz w:val="30"/>
           <w:szCs w:val="30"/>
-          <w:lang w:eastAsia="en-IN"/>
-          <w14:ligatures w14:val="none"/>
         </w:rPr>
         <w:lastRenderedPageBreak/>
-        <w:t>5. As the input size grows, the cost of such algorithm or the number of operations required by algorithm to achieve the result also grows proportionally or linearly.</w:t>
-      </w:r>
-    </w:p>
-    <w:p>
-      <w:pPr>
+        <w:t>5. As the input size grows, the cost of such algorithms or the number of operations required by all those algorithms to achieve/complete the task also grows proportionally or linearly.</w:t>
+      </w:r>
+    </w:p>
+    <w:p>
+      <w:pPr>
+        <w:pStyle w:val="kx"/>
         <w:shd w:val="clear" w:color="auto" w:fill="FFFFFF"/>
-        <w:spacing w:before="480" w:after="0" w:line="480" w:lineRule="atLeast"/>
-        <w:rPr>
-          <w:rFonts w:ascii="Georgia" w:eastAsia="Times New Roman" w:hAnsi="Georgia" w:cs="Segoe UI"/>
+        <w:spacing w:before="480" w:beforeAutospacing="0" w:after="0" w:afterAutospacing="0" w:line="480" w:lineRule="atLeast"/>
+        <w:rPr>
+          <w:rFonts w:ascii="Georgia" w:hAnsi="Georgia" w:cs="Segoe UI"/>
           <w:i/>
           <w:iCs/>
           <w:color w:val="242424"/>
           <w:spacing w:val="-1"/>
-          <w:kern w:val="0"/>
           <w:sz w:val="32"/>
           <w:szCs w:val="32"/>
-          <w:lang w:eastAsia="en-IN"/>
-          <w14:ligatures w14:val="none"/>
-        </w:rPr>
-      </w:pPr>
-      <w:r>
-        <w:rPr>
-          <w:rFonts w:ascii="Georgia" w:eastAsia="Times New Roman" w:hAnsi="Georgia" w:cs="Segoe UI"/>
+        </w:rPr>
+      </w:pPr>
+      <w:r>
+        <w:rPr>
+          <w:rFonts w:ascii="Georgia" w:hAnsi="Georgia" w:cs="Segoe UI"/>
           <w:i/>
           <w:iCs/>
           <w:color w:val="242424"/>
           <w:spacing w:val="-1"/>
-          <w:kern w:val="0"/>
           <w:sz w:val="32"/>
           <w:szCs w:val="32"/>
-          <w:lang w:eastAsia="en-IN"/>
-          <w14:ligatures w14:val="none"/>
         </w:rPr>
         <w:t>O(n</w:t>
       </w:r>
       <w:r>
         <w:rPr>
-          <w:rFonts w:ascii="Georgia" w:eastAsia="Times New Roman" w:hAnsi="Georgia" w:cs="Segoe UI"/>
-          <w:b/>
-          <w:bCs/>
+          <w:rStyle w:val="Strong"/>
+          <w:rFonts w:ascii="Georgia" w:hAnsi="Georgia" w:cs="Segoe UI"/>
           <w:i/>
           <w:iCs/>
           <w:color w:val="242424"/>
           <w:spacing w:val="-1"/>
-          <w:kern w:val="0"/>
           <w:sz w:val="32"/>
           <w:szCs w:val="32"/>
-          <w:lang w:eastAsia="en-IN"/>
-          <w14:ligatures w14:val="none"/>
         </w:rPr>
         <w:t>²</w:t>
       </w:r>
       <w:r>
         <w:rPr>
-          <w:rFonts w:ascii="Georgia" w:eastAsia="Times New Roman" w:hAnsi="Georgia" w:cs="Segoe UI"/>
+          <w:rFonts w:ascii="Georgia" w:hAnsi="Georgia" w:cs="Segoe UI"/>
           <w:i/>
           <w:iCs/>
           <w:color w:val="242424"/>
           <w:spacing w:val="-1"/>
-          <w:kern w:val="0"/>
           <w:sz w:val="32"/>
           <w:szCs w:val="32"/>
-          <w:lang w:eastAsia="en-IN"/>
-          <w14:ligatures w14:val="none"/>
         </w:rPr>
         <w:t>):</w:t>
       </w:r>
     </w:p>
     <w:p>
       <w:pPr>
+        <w:pStyle w:val="HTMLPreformatted"/>
         <w:pBdr>
           <w:top w:val="single" w:sz="6" w:space="24" w:color="E5E5E5"/>
           <w:left w:val="single" w:sz="6" w:space="24" w:color="E5E5E5"/>
@@ -2730,45 +2099,17 @@
           <w:right w:val="single" w:sz="6" w:space="24" w:color="E5E5E5"/>
         </w:pBdr>
         <w:shd w:val="clear" w:color="auto" w:fill="F9F9F9"/>
-        <w:tabs>
-          <w:tab w:val="left" w:pos="916"/>
-          <w:tab w:val="left" w:pos="1832"/>
-          <w:tab w:val="left" w:pos="2748"/>
-          <w:tab w:val="left" w:pos="3664"/>
-          <w:tab w:val="left" w:pos="4580"/>
-          <w:tab w:val="left" w:pos="5496"/>
-          <w:tab w:val="left" w:pos="6412"/>
-          <w:tab w:val="left" w:pos="7328"/>
-          <w:tab w:val="left" w:pos="8244"/>
-          <w:tab w:val="left" w:pos="9160"/>
-          <w:tab w:val="left" w:pos="10076"/>
-          <w:tab w:val="left" w:pos="10992"/>
-          <w:tab w:val="left" w:pos="11908"/>
-          <w:tab w:val="left" w:pos="12824"/>
-          <w:tab w:val="left" w:pos="13740"/>
-          <w:tab w:val="left" w:pos="14656"/>
-        </w:tabs>
-        <w:spacing w:after="0" w:line="240" w:lineRule="auto"/>
-        <w:rPr>
-          <w:rFonts w:ascii="Courier New" w:eastAsia="Times New Roman" w:hAnsi="Courier New" w:cs="Courier New"/>
-          <w:color w:val="242424"/>
-          <w:kern w:val="0"/>
-          <w:sz w:val="20"/>
-          <w:szCs w:val="20"/>
-          <w:lang w:eastAsia="en-IN"/>
-          <w14:ligatures w14:val="none"/>
-        </w:rPr>
-      </w:pPr>
-      <w:r>
-        <w:rPr>
-          <w:rFonts w:ascii="Courier New" w:eastAsia="Times New Roman" w:hAnsi="Courier New" w:cs="Courier New"/>
-          <w:color w:val="242424"/>
-          <w:spacing w:val="-5"/>
-          <w:kern w:val="0"/>
-          <w:sz w:val="21"/>
-          <w:szCs w:val="21"/>
-          <w:lang w:eastAsia="en-IN"/>
-          <w14:ligatures w14:val="none"/>
+        <w:rPr>
+          <w:color w:val="242424"/>
+        </w:rPr>
+      </w:pPr>
+      <w:r>
+        <w:rPr>
+          <w:rStyle w:val="nw"/>
+          <w:color w:val="242424"/>
+          <w:spacing w:val="-5"/>
+          <w:sz w:val="21"/>
+          <w:szCs w:val="21"/>
         </w:rPr>
         <w:t xml:space="preserve">def </w:t>
       </w:r>
@@ -2776,667 +2117,563 @@
       <w:proofErr w:type="gramStart"/>
       <w:r>
         <w:rPr>
-          <w:rFonts w:ascii="Courier New" w:eastAsia="Times New Roman" w:hAnsi="Courier New" w:cs="Courier New"/>
+          <w:rStyle w:val="hljs-builtin"/>
           <w:color w:val="5C2699"/>
           <w:spacing w:val="-5"/>
-          <w:kern w:val="0"/>
-          <w:sz w:val="21"/>
-          <w:szCs w:val="21"/>
-          <w:lang w:eastAsia="en-IN"/>
-          <w14:ligatures w14:val="none"/>
+          <w:sz w:val="21"/>
+          <w:szCs w:val="21"/>
         </w:rPr>
         <w:t>nsquare</w:t>
       </w:r>
       <w:proofErr w:type="spellEnd"/>
       <w:r>
         <w:rPr>
-          <w:rFonts w:ascii="Courier New" w:eastAsia="Times New Roman" w:hAnsi="Courier New" w:cs="Courier New"/>
-          <w:color w:val="242424"/>
-          <w:spacing w:val="-5"/>
-          <w:kern w:val="0"/>
-          <w:sz w:val="21"/>
-          <w:szCs w:val="21"/>
-          <w:lang w:eastAsia="en-IN"/>
-          <w14:ligatures w14:val="none"/>
+          <w:rStyle w:val="nw"/>
+          <w:color w:val="242424"/>
+          <w:spacing w:val="-5"/>
+          <w:sz w:val="21"/>
+          <w:szCs w:val="21"/>
         </w:rPr>
         <w:t>(</w:t>
       </w:r>
       <w:proofErr w:type="gramEnd"/>
       <w:r>
         <w:rPr>
-          <w:rFonts w:ascii="Courier New" w:eastAsia="Times New Roman" w:hAnsi="Courier New" w:cs="Courier New"/>
-          <w:color w:val="242424"/>
-          <w:spacing w:val="-5"/>
-          <w:kern w:val="0"/>
-          <w:sz w:val="21"/>
-          <w:szCs w:val="21"/>
-          <w:lang w:eastAsia="en-IN"/>
-          <w14:ligatures w14:val="none"/>
+          <w:rStyle w:val="nw"/>
+          <w:color w:val="242424"/>
+          <w:spacing w:val="-5"/>
+          <w:sz w:val="21"/>
+          <w:szCs w:val="21"/>
         </w:rPr>
         <w:t>t, n):</w:t>
       </w:r>
       <w:r>
         <w:rPr>
-          <w:rFonts w:ascii="Courier New" w:eastAsia="Times New Roman" w:hAnsi="Courier New" w:cs="Courier New"/>
-          <w:color w:val="242424"/>
-          <w:spacing w:val="-5"/>
-          <w:kern w:val="0"/>
-          <w:sz w:val="21"/>
-          <w:szCs w:val="21"/>
-          <w:lang w:eastAsia="en-IN"/>
-          <w14:ligatures w14:val="none"/>
+          <w:color w:val="242424"/>
+          <w:spacing w:val="-5"/>
+          <w:sz w:val="21"/>
+          <w:szCs w:val="21"/>
         </w:rPr>
         <w:br/>
+      </w:r>
+      <w:r>
+        <w:rPr>
+          <w:rStyle w:val="nw"/>
+          <w:color w:val="242424"/>
+          <w:spacing w:val="-5"/>
+          <w:sz w:val="21"/>
+          <w:szCs w:val="21"/>
+        </w:rPr>
         <w:t xml:space="preserve">    for </w:t>
       </w:r>
       <w:proofErr w:type="spellStart"/>
       <w:r>
         <w:rPr>
-          <w:rFonts w:ascii="Courier New" w:eastAsia="Times New Roman" w:hAnsi="Courier New" w:cs="Courier New"/>
-          <w:color w:val="242424"/>
-          <w:spacing w:val="-5"/>
-          <w:kern w:val="0"/>
-          <w:sz w:val="21"/>
-          <w:szCs w:val="21"/>
-          <w:lang w:eastAsia="en-IN"/>
-          <w14:ligatures w14:val="none"/>
+          <w:rStyle w:val="nw"/>
+          <w:color w:val="242424"/>
+          <w:spacing w:val="-5"/>
+          <w:sz w:val="21"/>
+          <w:szCs w:val="21"/>
         </w:rPr>
         <w:t>i</w:t>
       </w:r>
       <w:proofErr w:type="spellEnd"/>
       <w:r>
         <w:rPr>
-          <w:rFonts w:ascii="Courier New" w:eastAsia="Times New Roman" w:hAnsi="Courier New" w:cs="Courier New"/>
-          <w:color w:val="242424"/>
-          <w:spacing w:val="-5"/>
-          <w:kern w:val="0"/>
-          <w:sz w:val="21"/>
-          <w:szCs w:val="21"/>
-          <w:lang w:eastAsia="en-IN"/>
-          <w14:ligatures w14:val="none"/>
+          <w:rStyle w:val="nw"/>
+          <w:color w:val="242424"/>
+          <w:spacing w:val="-5"/>
+          <w:sz w:val="21"/>
+          <w:szCs w:val="21"/>
         </w:rPr>
         <w:t xml:space="preserve"> in </w:t>
       </w:r>
       <w:r>
         <w:rPr>
-          <w:rFonts w:ascii="Courier New" w:eastAsia="Times New Roman" w:hAnsi="Courier New" w:cs="Courier New"/>
+          <w:rStyle w:val="hljs-builtin"/>
           <w:color w:val="5C2699"/>
           <w:spacing w:val="-5"/>
-          <w:kern w:val="0"/>
-          <w:sz w:val="21"/>
-          <w:szCs w:val="21"/>
-          <w:lang w:eastAsia="en-IN"/>
-          <w14:ligatures w14:val="none"/>
+          <w:sz w:val="21"/>
+          <w:szCs w:val="21"/>
         </w:rPr>
         <w:t>range</w:t>
       </w:r>
       <w:r>
         <w:rPr>
-          <w:rFonts w:ascii="Courier New" w:eastAsia="Times New Roman" w:hAnsi="Courier New" w:cs="Courier New"/>
-          <w:color w:val="242424"/>
-          <w:spacing w:val="-5"/>
-          <w:kern w:val="0"/>
-          <w:sz w:val="21"/>
-          <w:szCs w:val="21"/>
-          <w:lang w:eastAsia="en-IN"/>
-          <w14:ligatures w14:val="none"/>
+          <w:rStyle w:val="nw"/>
+          <w:color w:val="242424"/>
+          <w:spacing w:val="-5"/>
+          <w:sz w:val="21"/>
+          <w:szCs w:val="21"/>
         </w:rPr>
         <w:t>(n):</w:t>
       </w:r>
       <w:r>
         <w:rPr>
-          <w:rFonts w:ascii="Courier New" w:eastAsia="Times New Roman" w:hAnsi="Courier New" w:cs="Courier New"/>
-          <w:color w:val="242424"/>
-          <w:spacing w:val="-5"/>
-          <w:kern w:val="0"/>
-          <w:sz w:val="21"/>
-          <w:szCs w:val="21"/>
-          <w:lang w:eastAsia="en-IN"/>
-          <w14:ligatures w14:val="none"/>
+          <w:color w:val="242424"/>
+          <w:spacing w:val="-5"/>
+          <w:sz w:val="21"/>
+          <w:szCs w:val="21"/>
         </w:rPr>
         <w:br/>
+      </w:r>
+      <w:r>
+        <w:rPr>
+          <w:rStyle w:val="nw"/>
+          <w:color w:val="242424"/>
+          <w:spacing w:val="-5"/>
+          <w:sz w:val="21"/>
+          <w:szCs w:val="21"/>
+        </w:rPr>
         <w:t xml:space="preserve">        for j in </w:t>
       </w:r>
       <w:r>
         <w:rPr>
-          <w:rFonts w:ascii="Courier New" w:eastAsia="Times New Roman" w:hAnsi="Courier New" w:cs="Courier New"/>
+          <w:rStyle w:val="hljs-builtin"/>
           <w:color w:val="5C2699"/>
           <w:spacing w:val="-5"/>
-          <w:kern w:val="0"/>
-          <w:sz w:val="21"/>
-          <w:szCs w:val="21"/>
-          <w:lang w:eastAsia="en-IN"/>
-          <w14:ligatures w14:val="none"/>
+          <w:sz w:val="21"/>
+          <w:szCs w:val="21"/>
         </w:rPr>
         <w:t>range</w:t>
       </w:r>
       <w:r>
         <w:rPr>
-          <w:rFonts w:ascii="Courier New" w:eastAsia="Times New Roman" w:hAnsi="Courier New" w:cs="Courier New"/>
-          <w:color w:val="242424"/>
-          <w:spacing w:val="-5"/>
-          <w:kern w:val="0"/>
-          <w:sz w:val="21"/>
-          <w:szCs w:val="21"/>
-          <w:lang w:eastAsia="en-IN"/>
-          <w14:ligatures w14:val="none"/>
+          <w:rStyle w:val="nw"/>
+          <w:color w:val="242424"/>
+          <w:spacing w:val="-5"/>
+          <w:sz w:val="21"/>
+          <w:szCs w:val="21"/>
         </w:rPr>
         <w:t>(n):</w:t>
       </w:r>
       <w:r>
         <w:rPr>
-          <w:rFonts w:ascii="Courier New" w:eastAsia="Times New Roman" w:hAnsi="Courier New" w:cs="Courier New"/>
-          <w:color w:val="242424"/>
-          <w:spacing w:val="-5"/>
-          <w:kern w:val="0"/>
-          <w:sz w:val="21"/>
-          <w:szCs w:val="21"/>
-          <w:lang w:eastAsia="en-IN"/>
-          <w14:ligatures w14:val="none"/>
+          <w:color w:val="242424"/>
+          <w:spacing w:val="-5"/>
+          <w:sz w:val="21"/>
+          <w:szCs w:val="21"/>
         </w:rPr>
         <w:br/>
+      </w:r>
+      <w:r>
+        <w:rPr>
+          <w:rStyle w:val="nw"/>
+          <w:color w:val="242424"/>
+          <w:spacing w:val="-5"/>
+          <w:sz w:val="21"/>
+          <w:szCs w:val="21"/>
+        </w:rPr>
         <w:t xml:space="preserve">            </w:t>
       </w:r>
       <w:r>
         <w:rPr>
-          <w:rFonts w:ascii="Courier New" w:eastAsia="Times New Roman" w:hAnsi="Courier New" w:cs="Courier New"/>
+          <w:rStyle w:val="hljs-builtin"/>
           <w:color w:val="5C2699"/>
           <w:spacing w:val="-5"/>
-          <w:kern w:val="0"/>
-          <w:sz w:val="21"/>
-          <w:szCs w:val="21"/>
-          <w:lang w:eastAsia="en-IN"/>
-          <w14:ligatures w14:val="none"/>
+          <w:sz w:val="21"/>
+          <w:szCs w:val="21"/>
         </w:rPr>
         <w:t>print</w:t>
       </w:r>
       <w:r>
         <w:rPr>
-          <w:rFonts w:ascii="Courier New" w:eastAsia="Times New Roman" w:hAnsi="Courier New" w:cs="Courier New"/>
-          <w:color w:val="242424"/>
-          <w:spacing w:val="-5"/>
-          <w:kern w:val="0"/>
-          <w:sz w:val="21"/>
-          <w:szCs w:val="21"/>
-          <w:lang w:eastAsia="en-IN"/>
-          <w14:ligatures w14:val="none"/>
+          <w:rStyle w:val="nw"/>
+          <w:color w:val="242424"/>
+          <w:spacing w:val="-5"/>
+          <w:sz w:val="21"/>
+          <w:szCs w:val="21"/>
         </w:rPr>
         <w:t xml:space="preserve">(t, </w:t>
       </w:r>
       <w:proofErr w:type="spellStart"/>
       <w:r>
         <w:rPr>
-          <w:rFonts w:ascii="Courier New" w:eastAsia="Times New Roman" w:hAnsi="Courier New" w:cs="Courier New"/>
-          <w:color w:val="242424"/>
-          <w:spacing w:val="-5"/>
-          <w:kern w:val="0"/>
-          <w:sz w:val="21"/>
-          <w:szCs w:val="21"/>
-          <w:lang w:eastAsia="en-IN"/>
-          <w14:ligatures w14:val="none"/>
+          <w:rStyle w:val="nw"/>
+          <w:color w:val="242424"/>
+          <w:spacing w:val="-5"/>
+          <w:sz w:val="21"/>
+          <w:szCs w:val="21"/>
         </w:rPr>
         <w:t>i</w:t>
       </w:r>
       <w:proofErr w:type="spellEnd"/>
       <w:r>
         <w:rPr>
-          <w:rFonts w:ascii="Courier New" w:eastAsia="Times New Roman" w:hAnsi="Courier New" w:cs="Courier New"/>
-          <w:color w:val="242424"/>
-          <w:spacing w:val="-5"/>
-          <w:kern w:val="0"/>
-          <w:sz w:val="21"/>
-          <w:szCs w:val="21"/>
-          <w:lang w:eastAsia="en-IN"/>
-          <w14:ligatures w14:val="none"/>
+          <w:rStyle w:val="nw"/>
+          <w:color w:val="242424"/>
+          <w:spacing w:val="-5"/>
+          <w:sz w:val="21"/>
+          <w:szCs w:val="21"/>
         </w:rPr>
         <w:t>, j)</w:t>
       </w:r>
       <w:r>
         <w:rPr>
-          <w:rFonts w:ascii="Courier New" w:eastAsia="Times New Roman" w:hAnsi="Courier New" w:cs="Courier New"/>
-          <w:color w:val="242424"/>
-          <w:spacing w:val="-5"/>
-          <w:kern w:val="0"/>
-          <w:sz w:val="21"/>
-          <w:szCs w:val="21"/>
-          <w:lang w:eastAsia="en-IN"/>
-          <w14:ligatures w14:val="none"/>
+          <w:color w:val="242424"/>
+          <w:spacing w:val="-5"/>
+          <w:sz w:val="21"/>
+          <w:szCs w:val="21"/>
         </w:rPr>
         <w:br/>
       </w:r>
       <w:r>
         <w:rPr>
-          <w:rFonts w:ascii="Courier New" w:eastAsia="Times New Roman" w:hAnsi="Courier New" w:cs="Courier New"/>
-          <w:color w:val="242424"/>
-          <w:spacing w:val="-5"/>
-          <w:kern w:val="0"/>
-          <w:sz w:val="21"/>
-          <w:szCs w:val="21"/>
-          <w:lang w:eastAsia="en-IN"/>
-          <w14:ligatures w14:val="none"/>
+          <w:color w:val="242424"/>
+          <w:spacing w:val="-5"/>
+          <w:sz w:val="21"/>
+          <w:szCs w:val="21"/>
         </w:rPr>
         <w:br/>
       </w:r>
       <w:r>
         <w:rPr>
-          <w:rFonts w:ascii="Courier New" w:eastAsia="Times New Roman" w:hAnsi="Courier New" w:cs="Courier New"/>
-          <w:color w:val="242424"/>
-          <w:spacing w:val="-5"/>
-          <w:kern w:val="0"/>
-          <w:sz w:val="21"/>
-          <w:szCs w:val="21"/>
-          <w:lang w:eastAsia="en-IN"/>
-          <w14:ligatures w14:val="none"/>
+          <w:color w:val="242424"/>
+          <w:spacing w:val="-5"/>
+          <w:sz w:val="21"/>
+          <w:szCs w:val="21"/>
         </w:rPr>
         <w:br/>
       </w:r>
       <w:proofErr w:type="spellStart"/>
       <w:r>
         <w:rPr>
-          <w:rFonts w:ascii="Courier New" w:eastAsia="Times New Roman" w:hAnsi="Courier New" w:cs="Courier New"/>
+          <w:rStyle w:val="hljs-builtin"/>
           <w:color w:val="5C2699"/>
           <w:spacing w:val="-5"/>
-          <w:kern w:val="0"/>
-          <w:sz w:val="21"/>
-          <w:szCs w:val="21"/>
-          <w:lang w:eastAsia="en-IN"/>
-          <w14:ligatures w14:val="none"/>
+          <w:sz w:val="21"/>
+          <w:szCs w:val="21"/>
         </w:rPr>
         <w:t>nsquare</w:t>
       </w:r>
       <w:proofErr w:type="spellEnd"/>
       <w:r>
         <w:rPr>
-          <w:rFonts w:ascii="Courier New" w:eastAsia="Times New Roman" w:hAnsi="Courier New" w:cs="Courier New"/>
-          <w:color w:val="242424"/>
-          <w:spacing w:val="-5"/>
-          <w:kern w:val="0"/>
-          <w:sz w:val="21"/>
-          <w:szCs w:val="21"/>
-          <w:lang w:eastAsia="en-IN"/>
-          <w14:ligatures w14:val="none"/>
+          <w:rStyle w:val="nw"/>
+          <w:color w:val="242424"/>
+          <w:spacing w:val="-5"/>
+          <w:sz w:val="21"/>
+          <w:szCs w:val="21"/>
         </w:rPr>
         <w:t>(</w:t>
       </w:r>
       <w:r>
         <w:rPr>
-          <w:rFonts w:ascii="Courier New" w:eastAsia="Times New Roman" w:hAnsi="Courier New" w:cs="Courier New"/>
+          <w:rStyle w:val="hljs-string"/>
           <w:color w:val="C41A16"/>
           <w:spacing w:val="-5"/>
-          <w:kern w:val="0"/>
-          <w:sz w:val="21"/>
-          <w:szCs w:val="21"/>
-          <w:lang w:eastAsia="en-IN"/>
-          <w14:ligatures w14:val="none"/>
+          <w:sz w:val="21"/>
+          <w:szCs w:val="21"/>
         </w:rPr>
         <w:t>"-&gt; "</w:t>
       </w:r>
       <w:r>
         <w:rPr>
-          <w:rFonts w:ascii="Courier New" w:eastAsia="Times New Roman" w:hAnsi="Courier New" w:cs="Courier New"/>
-          <w:color w:val="242424"/>
-          <w:spacing w:val="-5"/>
-          <w:kern w:val="0"/>
-          <w:sz w:val="21"/>
-          <w:szCs w:val="21"/>
-          <w:lang w:eastAsia="en-IN"/>
-          <w14:ligatures w14:val="none"/>
+          <w:rStyle w:val="nw"/>
+          <w:color w:val="242424"/>
+          <w:spacing w:val="-5"/>
+          <w:sz w:val="21"/>
+          <w:szCs w:val="21"/>
         </w:rPr>
         <w:t xml:space="preserve">, </w:t>
       </w:r>
       <w:r>
         <w:rPr>
-          <w:rFonts w:ascii="Courier New" w:eastAsia="Times New Roman" w:hAnsi="Courier New" w:cs="Courier New"/>
+          <w:rStyle w:val="hljs-number"/>
           <w:color w:val="1C00CF"/>
           <w:spacing w:val="-5"/>
-          <w:kern w:val="0"/>
-          <w:sz w:val="21"/>
-          <w:szCs w:val="21"/>
-          <w:lang w:eastAsia="en-IN"/>
-          <w14:ligatures w14:val="none"/>
+          <w:sz w:val="21"/>
+          <w:szCs w:val="21"/>
         </w:rPr>
         <w:t>3</w:t>
       </w:r>
       <w:r>
         <w:rPr>
-          <w:rFonts w:ascii="Courier New" w:eastAsia="Times New Roman" w:hAnsi="Courier New" w:cs="Courier New"/>
-          <w:color w:val="242424"/>
-          <w:spacing w:val="-5"/>
-          <w:kern w:val="0"/>
-          <w:sz w:val="21"/>
-          <w:szCs w:val="21"/>
-          <w:lang w:eastAsia="en-IN"/>
-          <w14:ligatures w14:val="none"/>
+          <w:rStyle w:val="nw"/>
+          <w:color w:val="242424"/>
+          <w:spacing w:val="-5"/>
+          <w:sz w:val="21"/>
+          <w:szCs w:val="21"/>
         </w:rPr>
         <w:t>)</w:t>
       </w:r>
     </w:p>
     <w:p>
       <w:pPr>
+        <w:pStyle w:val="kx"/>
         <w:shd w:val="clear" w:color="auto" w:fill="FFFFFF"/>
-        <w:spacing w:before="480" w:after="0" w:line="480" w:lineRule="atLeast"/>
-        <w:rPr>
-          <w:rFonts w:ascii="Georgia" w:eastAsia="Times New Roman" w:hAnsi="Georgia" w:cs="Segoe UI"/>
+        <w:spacing w:before="480" w:beforeAutospacing="0" w:after="0" w:afterAutospacing="0" w:line="480" w:lineRule="atLeast"/>
+        <w:rPr>
+          <w:rFonts w:ascii="Georgia" w:hAnsi="Georgia" w:cs="Segoe UI"/>
           <w:i/>
           <w:iCs/>
           <w:color w:val="242424"/>
           <w:spacing w:val="-1"/>
-          <w:kern w:val="0"/>
           <w:sz w:val="32"/>
           <w:szCs w:val="32"/>
-          <w:lang w:eastAsia="en-IN"/>
-          <w14:ligatures w14:val="none"/>
-        </w:rPr>
-      </w:pPr>
-      <w:r>
-        <w:rPr>
-          <w:rFonts w:ascii="Georgia" w:eastAsia="Times New Roman" w:hAnsi="Georgia" w:cs="Segoe UI"/>
+        </w:rPr>
+      </w:pPr>
+      <w:r>
+        <w:rPr>
+          <w:rFonts w:ascii="Georgia" w:hAnsi="Georgia" w:cs="Segoe UI"/>
           <w:i/>
           <w:iCs/>
           <w:color w:val="242424"/>
           <w:spacing w:val="-1"/>
-          <w:kern w:val="0"/>
           <w:sz w:val="32"/>
           <w:szCs w:val="32"/>
-          <w:lang w:eastAsia="en-IN"/>
-          <w14:ligatures w14:val="none"/>
         </w:rPr>
         <w:t>Output:</w:t>
       </w:r>
     </w:p>
     <w:p>
       <w:pPr>
+        <w:pStyle w:val="kx"/>
         <w:shd w:val="clear" w:color="auto" w:fill="FFFFFF"/>
-        <w:spacing w:before="480" w:after="0" w:line="480" w:lineRule="atLeast"/>
-        <w:rPr>
-          <w:rFonts w:ascii="Georgia" w:eastAsia="Times New Roman" w:hAnsi="Georgia" w:cs="Segoe UI"/>
+        <w:spacing w:before="480" w:beforeAutospacing="0" w:after="0" w:afterAutospacing="0" w:line="480" w:lineRule="atLeast"/>
+        <w:rPr>
+          <w:rFonts w:ascii="Georgia" w:hAnsi="Georgia" w:cs="Segoe UI"/>
           <w:i/>
           <w:iCs/>
           <w:color w:val="242424"/>
           <w:spacing w:val="-1"/>
-          <w:kern w:val="0"/>
           <w:sz w:val="32"/>
           <w:szCs w:val="32"/>
-          <w:lang w:eastAsia="en-IN"/>
-          <w14:ligatures w14:val="none"/>
-        </w:rPr>
-      </w:pPr>
-      <w:r>
-        <w:rPr>
-          <w:rFonts w:ascii="Georgia" w:eastAsia="Times New Roman" w:hAnsi="Georgia" w:cs="Segoe UI"/>
+        </w:rPr>
+      </w:pPr>
+      <w:r>
+        <w:rPr>
+          <w:rFonts w:ascii="Georgia" w:hAnsi="Georgia" w:cs="Segoe UI"/>
           <w:i/>
           <w:iCs/>
           <w:color w:val="242424"/>
           <w:spacing w:val="-1"/>
-          <w:kern w:val="0"/>
           <w:sz w:val="32"/>
           <w:szCs w:val="32"/>
-          <w:lang w:eastAsia="en-IN"/>
-          <w14:ligatures w14:val="none"/>
         </w:rPr>
         <w:t>-&gt; 0 0</w:t>
       </w:r>
     </w:p>
     <w:p>
       <w:pPr>
+        <w:pStyle w:val="kx"/>
         <w:shd w:val="clear" w:color="auto" w:fill="FFFFFF"/>
-        <w:spacing w:before="480" w:after="0" w:line="480" w:lineRule="atLeast"/>
-        <w:rPr>
-          <w:rFonts w:ascii="Georgia" w:eastAsia="Times New Roman" w:hAnsi="Georgia" w:cs="Segoe UI"/>
+        <w:spacing w:before="480" w:beforeAutospacing="0" w:after="0" w:afterAutospacing="0" w:line="480" w:lineRule="atLeast"/>
+        <w:rPr>
+          <w:rFonts w:ascii="Georgia" w:hAnsi="Georgia" w:cs="Segoe UI"/>
           <w:i/>
           <w:iCs/>
           <w:color w:val="242424"/>
           <w:spacing w:val="-1"/>
-          <w:kern w:val="0"/>
           <w:sz w:val="32"/>
           <w:szCs w:val="32"/>
-          <w:lang w:eastAsia="en-IN"/>
-          <w14:ligatures w14:val="none"/>
-        </w:rPr>
-      </w:pPr>
-      <w:r>
-        <w:rPr>
-          <w:rFonts w:ascii="Georgia" w:eastAsia="Times New Roman" w:hAnsi="Georgia" w:cs="Segoe UI"/>
+        </w:rPr>
+      </w:pPr>
+      <w:r>
+        <w:rPr>
+          <w:rFonts w:ascii="Georgia" w:hAnsi="Georgia" w:cs="Segoe UI"/>
           <w:i/>
           <w:iCs/>
           <w:color w:val="242424"/>
           <w:spacing w:val="-1"/>
-          <w:kern w:val="0"/>
           <w:sz w:val="32"/>
           <w:szCs w:val="32"/>
-          <w:lang w:eastAsia="en-IN"/>
-          <w14:ligatures w14:val="none"/>
         </w:rPr>
         <w:t>-&gt; 0 1</w:t>
       </w:r>
     </w:p>
     <w:p>
       <w:pPr>
+        <w:pStyle w:val="kx"/>
         <w:shd w:val="clear" w:color="auto" w:fill="FFFFFF"/>
-        <w:spacing w:before="480" w:after="0" w:line="480" w:lineRule="atLeast"/>
-        <w:rPr>
-          <w:rFonts w:ascii="Georgia" w:eastAsia="Times New Roman" w:hAnsi="Georgia" w:cs="Segoe UI"/>
+        <w:spacing w:before="480" w:beforeAutospacing="0" w:after="0" w:afterAutospacing="0" w:line="480" w:lineRule="atLeast"/>
+        <w:rPr>
+          <w:rFonts w:ascii="Georgia" w:hAnsi="Georgia" w:cs="Segoe UI"/>
           <w:i/>
           <w:iCs/>
           <w:color w:val="242424"/>
           <w:spacing w:val="-1"/>
-          <w:kern w:val="0"/>
           <w:sz w:val="32"/>
           <w:szCs w:val="32"/>
-          <w:lang w:eastAsia="en-IN"/>
-          <w14:ligatures w14:val="none"/>
-        </w:rPr>
-      </w:pPr>
-      <w:r>
-        <w:rPr>
-          <w:rFonts w:ascii="Georgia" w:eastAsia="Times New Roman" w:hAnsi="Georgia" w:cs="Segoe UI"/>
+        </w:rPr>
+      </w:pPr>
+      <w:r>
+        <w:rPr>
+          <w:rFonts w:ascii="Georgia" w:hAnsi="Georgia" w:cs="Segoe UI"/>
           <w:i/>
           <w:iCs/>
           <w:color w:val="242424"/>
           <w:spacing w:val="-1"/>
-          <w:kern w:val="0"/>
           <w:sz w:val="32"/>
           <w:szCs w:val="32"/>
-          <w:lang w:eastAsia="en-IN"/>
-          <w14:ligatures w14:val="none"/>
         </w:rPr>
         <w:t>-&gt; 0 2</w:t>
       </w:r>
     </w:p>
     <w:p>
       <w:pPr>
+        <w:pStyle w:val="kx"/>
         <w:shd w:val="clear" w:color="auto" w:fill="FFFFFF"/>
-        <w:spacing w:before="480" w:after="0" w:line="480" w:lineRule="atLeast"/>
-        <w:rPr>
-          <w:rFonts w:ascii="Georgia" w:eastAsia="Times New Roman" w:hAnsi="Georgia" w:cs="Segoe UI"/>
+        <w:spacing w:before="480" w:beforeAutospacing="0" w:after="0" w:afterAutospacing="0" w:line="480" w:lineRule="atLeast"/>
+        <w:rPr>
+          <w:rFonts w:ascii="Georgia" w:hAnsi="Georgia" w:cs="Segoe UI"/>
           <w:i/>
           <w:iCs/>
           <w:color w:val="242424"/>
           <w:spacing w:val="-1"/>
-          <w:kern w:val="0"/>
           <w:sz w:val="32"/>
           <w:szCs w:val="32"/>
-          <w:lang w:eastAsia="en-IN"/>
-          <w14:ligatures w14:val="none"/>
-        </w:rPr>
-      </w:pPr>
-      <w:r>
-        <w:rPr>
-          <w:rFonts w:ascii="Georgia" w:eastAsia="Times New Roman" w:hAnsi="Georgia" w:cs="Segoe UI"/>
+        </w:rPr>
+      </w:pPr>
+      <w:r>
+        <w:rPr>
+          <w:rFonts w:ascii="Georgia" w:hAnsi="Georgia" w:cs="Segoe UI"/>
           <w:i/>
           <w:iCs/>
           <w:color w:val="242424"/>
           <w:spacing w:val="-1"/>
-          <w:kern w:val="0"/>
           <w:sz w:val="32"/>
           <w:szCs w:val="32"/>
-          <w:lang w:eastAsia="en-IN"/>
-          <w14:ligatures w14:val="none"/>
         </w:rPr>
         <w:t>-&gt; 1 0</w:t>
       </w:r>
     </w:p>
     <w:p>
       <w:pPr>
+        <w:pStyle w:val="kx"/>
         <w:shd w:val="clear" w:color="auto" w:fill="FFFFFF"/>
-        <w:spacing w:before="480" w:after="0" w:line="480" w:lineRule="atLeast"/>
-        <w:rPr>
-          <w:rFonts w:ascii="Georgia" w:eastAsia="Times New Roman" w:hAnsi="Georgia" w:cs="Segoe UI"/>
+        <w:spacing w:before="480" w:beforeAutospacing="0" w:after="0" w:afterAutospacing="0" w:line="480" w:lineRule="atLeast"/>
+        <w:rPr>
+          <w:rFonts w:ascii="Georgia" w:hAnsi="Georgia" w:cs="Segoe UI"/>
           <w:i/>
           <w:iCs/>
           <w:color w:val="242424"/>
           <w:spacing w:val="-1"/>
-          <w:kern w:val="0"/>
           <w:sz w:val="32"/>
           <w:szCs w:val="32"/>
-          <w:lang w:eastAsia="en-IN"/>
-          <w14:ligatures w14:val="none"/>
-        </w:rPr>
-      </w:pPr>
-      <w:r>
-        <w:rPr>
-          <w:rFonts w:ascii="Georgia" w:eastAsia="Times New Roman" w:hAnsi="Georgia" w:cs="Segoe UI"/>
+        </w:rPr>
+      </w:pPr>
+      <w:r>
+        <w:rPr>
+          <w:rFonts w:ascii="Georgia" w:hAnsi="Georgia" w:cs="Segoe UI"/>
           <w:i/>
           <w:iCs/>
           <w:color w:val="242424"/>
           <w:spacing w:val="-1"/>
-          <w:kern w:val="0"/>
           <w:sz w:val="32"/>
           <w:szCs w:val="32"/>
-          <w:lang w:eastAsia="en-IN"/>
-          <w14:ligatures w14:val="none"/>
         </w:rPr>
         <w:t>-&gt; 1 1</w:t>
       </w:r>
     </w:p>
     <w:p>
       <w:pPr>
+        <w:pStyle w:val="kx"/>
         <w:shd w:val="clear" w:color="auto" w:fill="FFFFFF"/>
-        <w:spacing w:before="480" w:after="0" w:line="480" w:lineRule="atLeast"/>
-        <w:rPr>
-          <w:rFonts w:ascii="Georgia" w:eastAsia="Times New Roman" w:hAnsi="Georgia" w:cs="Segoe UI"/>
+        <w:spacing w:before="480" w:beforeAutospacing="0" w:after="0" w:afterAutospacing="0" w:line="480" w:lineRule="atLeast"/>
+        <w:rPr>
+          <w:rFonts w:ascii="Georgia" w:hAnsi="Georgia" w:cs="Segoe UI"/>
           <w:i/>
           <w:iCs/>
           <w:color w:val="242424"/>
           <w:spacing w:val="-1"/>
-          <w:kern w:val="0"/>
           <w:sz w:val="32"/>
           <w:szCs w:val="32"/>
-          <w:lang w:eastAsia="en-IN"/>
-          <w14:ligatures w14:val="none"/>
-        </w:rPr>
-      </w:pPr>
-      <w:r>
-        <w:rPr>
-          <w:rFonts w:ascii="Georgia" w:eastAsia="Times New Roman" w:hAnsi="Georgia" w:cs="Segoe UI"/>
+        </w:rPr>
+      </w:pPr>
+      <w:r>
+        <w:rPr>
+          <w:rFonts w:ascii="Georgia" w:hAnsi="Georgia" w:cs="Segoe UI"/>
           <w:i/>
           <w:iCs/>
           <w:color w:val="242424"/>
           <w:spacing w:val="-1"/>
-          <w:kern w:val="0"/>
           <w:sz w:val="32"/>
           <w:szCs w:val="32"/>
-          <w:lang w:eastAsia="en-IN"/>
-          <w14:ligatures w14:val="none"/>
         </w:rPr>
         <w:t>-&gt; 1 2</w:t>
       </w:r>
     </w:p>
     <w:p>
       <w:pPr>
+        <w:pStyle w:val="kx"/>
         <w:shd w:val="clear" w:color="auto" w:fill="FFFFFF"/>
-        <w:spacing w:before="480" w:after="0" w:line="480" w:lineRule="atLeast"/>
-        <w:rPr>
-          <w:rFonts w:ascii="Georgia" w:eastAsia="Times New Roman" w:hAnsi="Georgia" w:cs="Segoe UI"/>
+        <w:spacing w:before="480" w:beforeAutospacing="0" w:after="0" w:afterAutospacing="0" w:line="480" w:lineRule="atLeast"/>
+        <w:rPr>
+          <w:rFonts w:ascii="Georgia" w:hAnsi="Georgia" w:cs="Segoe UI"/>
           <w:i/>
           <w:iCs/>
           <w:color w:val="242424"/>
           <w:spacing w:val="-1"/>
-          <w:kern w:val="0"/>
           <w:sz w:val="32"/>
           <w:szCs w:val="32"/>
-          <w:lang w:eastAsia="en-IN"/>
-          <w14:ligatures w14:val="none"/>
-        </w:rPr>
-      </w:pPr>
-      <w:r>
-        <w:rPr>
-          <w:rFonts w:ascii="Georgia" w:eastAsia="Times New Roman" w:hAnsi="Georgia" w:cs="Segoe UI"/>
+        </w:rPr>
+      </w:pPr>
+      <w:r>
+        <w:rPr>
+          <w:rFonts w:ascii="Georgia" w:hAnsi="Georgia" w:cs="Segoe UI"/>
           <w:i/>
           <w:iCs/>
           <w:color w:val="242424"/>
           <w:spacing w:val="-1"/>
-          <w:kern w:val="0"/>
           <w:sz w:val="32"/>
           <w:szCs w:val="32"/>
-          <w:lang w:eastAsia="en-IN"/>
-          <w14:ligatures w14:val="none"/>
         </w:rPr>
         <w:t>-&gt; 2 0</w:t>
       </w:r>
     </w:p>
     <w:p>
       <w:pPr>
+        <w:pStyle w:val="kx"/>
         <w:shd w:val="clear" w:color="auto" w:fill="FFFFFF"/>
-        <w:spacing w:before="480" w:after="0" w:line="480" w:lineRule="atLeast"/>
-        <w:rPr>
-          <w:rFonts w:ascii="Georgia" w:eastAsia="Times New Roman" w:hAnsi="Georgia" w:cs="Segoe UI"/>
+        <w:spacing w:before="480" w:beforeAutospacing="0" w:after="0" w:afterAutospacing="0" w:line="480" w:lineRule="atLeast"/>
+        <w:rPr>
+          <w:rFonts w:ascii="Georgia" w:hAnsi="Georgia" w:cs="Segoe UI"/>
           <w:i/>
           <w:iCs/>
           <w:color w:val="242424"/>
           <w:spacing w:val="-1"/>
-          <w:kern w:val="0"/>
           <w:sz w:val="32"/>
           <w:szCs w:val="32"/>
-          <w:lang w:eastAsia="en-IN"/>
-          <w14:ligatures w14:val="none"/>
-        </w:rPr>
-      </w:pPr>
-      <w:r>
-        <w:rPr>
-          <w:rFonts w:ascii="Georgia" w:eastAsia="Times New Roman" w:hAnsi="Georgia" w:cs="Segoe UI"/>
+        </w:rPr>
+      </w:pPr>
+      <w:r>
+        <w:rPr>
+          <w:rFonts w:ascii="Georgia" w:hAnsi="Georgia" w:cs="Segoe UI"/>
           <w:i/>
           <w:iCs/>
           <w:color w:val="242424"/>
           <w:spacing w:val="-1"/>
-          <w:kern w:val="0"/>
           <w:sz w:val="32"/>
           <w:szCs w:val="32"/>
-          <w:lang w:eastAsia="en-IN"/>
-          <w14:ligatures w14:val="none"/>
         </w:rPr>
         <w:t>-&gt; 2 1</w:t>
       </w:r>
     </w:p>
     <w:p>
       <w:pPr>
+        <w:pStyle w:val="kx"/>
         <w:shd w:val="clear" w:color="auto" w:fill="FFFFFF"/>
-        <w:spacing w:before="480" w:after="0" w:line="480" w:lineRule="atLeast"/>
-        <w:rPr>
-          <w:rFonts w:ascii="Georgia" w:eastAsia="Times New Roman" w:hAnsi="Georgia" w:cs="Segoe UI"/>
+        <w:spacing w:before="480" w:beforeAutospacing="0" w:after="0" w:afterAutospacing="0" w:line="480" w:lineRule="atLeast"/>
+        <w:rPr>
+          <w:rFonts w:ascii="Georgia" w:hAnsi="Georgia" w:cs="Segoe UI"/>
           <w:i/>
           <w:iCs/>
           <w:color w:val="242424"/>
           <w:spacing w:val="-1"/>
-          <w:kern w:val="0"/>
           <w:sz w:val="32"/>
           <w:szCs w:val="32"/>
-          <w:lang w:eastAsia="en-IN"/>
-          <w14:ligatures w14:val="none"/>
-        </w:rPr>
-      </w:pPr>
-      <w:r>
-        <w:rPr>
-          <w:rFonts w:ascii="Georgia" w:eastAsia="Times New Roman" w:hAnsi="Georgia" w:cs="Segoe UI"/>
+        </w:rPr>
+      </w:pPr>
+      <w:r>
+        <w:rPr>
+          <w:rFonts w:ascii="Georgia" w:hAnsi="Georgia" w:cs="Segoe UI"/>
           <w:i/>
           <w:iCs/>
           <w:color w:val="242424"/>
           <w:spacing w:val="-1"/>
-          <w:kern w:val="0"/>
           <w:sz w:val="32"/>
           <w:szCs w:val="32"/>
-          <w:lang w:eastAsia="en-IN"/>
-          <w14:ligatures w14:val="none"/>
         </w:rPr>
         <w:lastRenderedPageBreak/>
         <w:t>-&gt; 2 2</w:t>
@@ -3444,392 +2681,323 @@
     </w:p>
     <w:p>
       <w:pPr>
+        <w:pStyle w:val="pw-post-body-paragraph"/>
         <w:shd w:val="clear" w:color="auto" w:fill="FFFFFF"/>
-        <w:spacing w:before="480" w:after="0" w:line="480" w:lineRule="atLeast"/>
-        <w:rPr>
-          <w:rFonts w:ascii="Georgia" w:eastAsia="Times New Roman" w:hAnsi="Georgia" w:cs="Segoe UI"/>
-          <w:color w:val="242424"/>
-          <w:spacing w:val="-1"/>
-          <w:kern w:val="0"/>
+        <w:spacing w:before="480" w:beforeAutospacing="0" w:after="0" w:afterAutospacing="0" w:line="480" w:lineRule="atLeast"/>
+        <w:rPr>
+          <w:rFonts w:ascii="Georgia" w:hAnsi="Georgia" w:cs="Segoe UI"/>
+          <w:color w:val="242424"/>
+          <w:spacing w:val="-1"/>
           <w:sz w:val="30"/>
           <w:szCs w:val="30"/>
-          <w:lang w:eastAsia="en-IN"/>
-          <w14:ligatures w14:val="none"/>
-        </w:rPr>
-      </w:pPr>
-      <w:r>
-        <w:rPr>
-          <w:rFonts w:ascii="Georgia" w:eastAsia="Times New Roman" w:hAnsi="Georgia" w:cs="Segoe UI"/>
-          <w:color w:val="242424"/>
-          <w:spacing w:val="-1"/>
-          <w:kern w:val="0"/>
+        </w:rPr>
+      </w:pPr>
+      <w:r>
+        <w:rPr>
+          <w:rFonts w:ascii="Georgia" w:hAnsi="Georgia" w:cs="Segoe UI"/>
+          <w:color w:val="242424"/>
+          <w:spacing w:val="-1"/>
           <w:sz w:val="30"/>
           <w:szCs w:val="30"/>
-          <w:lang w:eastAsia="en-IN"/>
-          <w14:ligatures w14:val="none"/>
         </w:rPr>
         <w:t>Observations:</w:t>
       </w:r>
     </w:p>
     <w:p>
       <w:pPr>
+        <w:pStyle w:val="pw-post-body-paragraph"/>
         <w:shd w:val="clear" w:color="auto" w:fill="FFFFFF"/>
-        <w:spacing w:before="480" w:after="0" w:line="480" w:lineRule="atLeast"/>
-        <w:rPr>
-          <w:rFonts w:ascii="Georgia" w:eastAsia="Times New Roman" w:hAnsi="Georgia" w:cs="Segoe UI"/>
-          <w:color w:val="242424"/>
-          <w:spacing w:val="-1"/>
-          <w:kern w:val="0"/>
+        <w:spacing w:before="480" w:beforeAutospacing="0" w:after="0" w:afterAutospacing="0" w:line="480" w:lineRule="atLeast"/>
+        <w:rPr>
+          <w:rFonts w:ascii="Georgia" w:hAnsi="Georgia" w:cs="Segoe UI"/>
+          <w:color w:val="242424"/>
+          <w:spacing w:val="-1"/>
           <w:sz w:val="30"/>
           <w:szCs w:val="30"/>
-          <w:lang w:eastAsia="en-IN"/>
-          <w14:ligatures w14:val="none"/>
-        </w:rPr>
-      </w:pPr>
-      <w:r>
-        <w:rPr>
-          <w:rFonts w:ascii="Georgia" w:eastAsia="Times New Roman" w:hAnsi="Georgia" w:cs="Segoe UI"/>
-          <w:color w:val="242424"/>
-          <w:spacing w:val="-1"/>
-          <w:kern w:val="0"/>
+        </w:rPr>
+      </w:pPr>
+      <w:r>
+        <w:rPr>
+          <w:rFonts w:ascii="Georgia" w:hAnsi="Georgia" w:cs="Segoe UI"/>
+          <w:color w:val="242424"/>
+          <w:spacing w:val="-1"/>
           <w:sz w:val="30"/>
           <w:szCs w:val="30"/>
-          <w:lang w:eastAsia="en-IN"/>
-          <w14:ligatures w14:val="none"/>
         </w:rPr>
         <w:t>1. You can see we are printing 3 items, and for each item we are printing all 3 items again.</w:t>
       </w:r>
     </w:p>
     <w:p>
       <w:pPr>
+        <w:pStyle w:val="pw-post-body-paragraph"/>
         <w:shd w:val="clear" w:color="auto" w:fill="FFFFFF"/>
-        <w:spacing w:before="480" w:after="0" w:line="480" w:lineRule="atLeast"/>
-        <w:rPr>
-          <w:rFonts w:ascii="Georgia" w:eastAsia="Times New Roman" w:hAnsi="Georgia" w:cs="Segoe UI"/>
-          <w:color w:val="242424"/>
-          <w:spacing w:val="-1"/>
-          <w:kern w:val="0"/>
+        <w:spacing w:before="480" w:beforeAutospacing="0" w:after="0" w:afterAutospacing="0" w:line="480" w:lineRule="atLeast"/>
+        <w:rPr>
+          <w:rFonts w:ascii="Georgia" w:hAnsi="Georgia" w:cs="Segoe UI"/>
+          <w:color w:val="242424"/>
+          <w:spacing w:val="-1"/>
           <w:sz w:val="30"/>
           <w:szCs w:val="30"/>
-          <w:lang w:eastAsia="en-IN"/>
-          <w14:ligatures w14:val="none"/>
-        </w:rPr>
-      </w:pPr>
-      <w:r>
-        <w:rPr>
-          <w:rFonts w:ascii="Georgia" w:eastAsia="Times New Roman" w:hAnsi="Georgia" w:cs="Segoe UI"/>
-          <w:color w:val="242424"/>
-          <w:spacing w:val="-1"/>
-          <w:kern w:val="0"/>
+        </w:rPr>
+      </w:pPr>
+      <w:r>
+        <w:rPr>
+          <w:rFonts w:ascii="Georgia" w:hAnsi="Georgia" w:cs="Segoe UI"/>
+          <w:color w:val="242424"/>
+          <w:spacing w:val="-1"/>
           <w:sz w:val="30"/>
           <w:szCs w:val="30"/>
-          <w:lang w:eastAsia="en-IN"/>
-          <w14:ligatures w14:val="none"/>
         </w:rPr>
         <w:t>2. The outer loop prints 3 items, and the inner loop prints all 3 items again for each iteration of outer loop.</w:t>
       </w:r>
     </w:p>
     <w:p>
       <w:pPr>
+        <w:pStyle w:val="pw-post-body-paragraph"/>
         <w:shd w:val="clear" w:color="auto" w:fill="FFFFFF"/>
-        <w:spacing w:before="480" w:after="0" w:line="480" w:lineRule="atLeast"/>
-        <w:rPr>
-          <w:rFonts w:ascii="Georgia" w:eastAsia="Times New Roman" w:hAnsi="Georgia" w:cs="Segoe UI"/>
-          <w:color w:val="242424"/>
-          <w:spacing w:val="-1"/>
-          <w:kern w:val="0"/>
+        <w:spacing w:before="480" w:beforeAutospacing="0" w:after="0" w:afterAutospacing="0" w:line="480" w:lineRule="atLeast"/>
+        <w:rPr>
+          <w:rFonts w:ascii="Georgia" w:hAnsi="Georgia" w:cs="Segoe UI"/>
+          <w:color w:val="242424"/>
+          <w:spacing w:val="-1"/>
           <w:sz w:val="30"/>
           <w:szCs w:val="30"/>
-          <w:lang w:eastAsia="en-IN"/>
-          <w14:ligatures w14:val="none"/>
-        </w:rPr>
-      </w:pPr>
-      <w:r>
-        <w:rPr>
-          <w:rFonts w:ascii="Georgia" w:eastAsia="Times New Roman" w:hAnsi="Georgia" w:cs="Segoe UI"/>
-          <w:color w:val="242424"/>
-          <w:spacing w:val="-1"/>
-          <w:kern w:val="0"/>
+        </w:rPr>
+      </w:pPr>
+      <w:r>
+        <w:rPr>
+          <w:rFonts w:ascii="Georgia" w:hAnsi="Georgia" w:cs="Segoe UI"/>
+          <w:color w:val="242424"/>
+          <w:spacing w:val="-1"/>
           <w:sz w:val="30"/>
           <w:szCs w:val="30"/>
-          <w:lang w:eastAsia="en-IN"/>
-          <w14:ligatures w14:val="none"/>
         </w:rPr>
         <w:t>3. So in total we are making 9 operations which is (3 * 3 = 9) or (3</w:t>
       </w:r>
       <w:r>
         <w:rPr>
-          <w:rFonts w:ascii="Georgia" w:eastAsia="Times New Roman" w:hAnsi="Georgia" w:cs="Segoe UI"/>
-          <w:b/>
-          <w:bCs/>
-          <w:color w:val="242424"/>
-          <w:spacing w:val="-1"/>
-          <w:kern w:val="0"/>
+          <w:rStyle w:val="Strong"/>
+          <w:rFonts w:ascii="Georgia" w:hAnsi="Georgia" w:cs="Segoe UI"/>
+          <w:color w:val="242424"/>
+          <w:spacing w:val="-1"/>
           <w:sz w:val="30"/>
           <w:szCs w:val="30"/>
-          <w:lang w:eastAsia="en-IN"/>
-          <w14:ligatures w14:val="none"/>
         </w:rPr>
         <w:t>²</w:t>
       </w:r>
       <w:r>
         <w:rPr>
-          <w:rFonts w:ascii="Georgia" w:eastAsia="Times New Roman" w:hAnsi="Georgia" w:cs="Segoe UI"/>
-          <w:color w:val="242424"/>
-          <w:spacing w:val="-1"/>
-          <w:kern w:val="0"/>
+          <w:rFonts w:ascii="Georgia" w:hAnsi="Georgia" w:cs="Segoe UI"/>
+          <w:color w:val="242424"/>
+          <w:spacing w:val="-1"/>
           <w:sz w:val="30"/>
           <w:szCs w:val="30"/>
-          <w:lang w:eastAsia="en-IN"/>
-          <w14:ligatures w14:val="none"/>
         </w:rPr>
         <w:t> = 9).</w:t>
       </w:r>
     </w:p>
     <w:p>
       <w:pPr>
+        <w:pStyle w:val="pw-post-body-paragraph"/>
         <w:shd w:val="clear" w:color="auto" w:fill="FFFFFF"/>
-        <w:spacing w:before="480" w:after="0" w:line="480" w:lineRule="atLeast"/>
-        <w:rPr>
-          <w:rFonts w:ascii="Georgia" w:eastAsia="Times New Roman" w:hAnsi="Georgia" w:cs="Segoe UI"/>
-          <w:color w:val="242424"/>
-          <w:spacing w:val="-1"/>
-          <w:kern w:val="0"/>
+        <w:spacing w:before="480" w:beforeAutospacing="0" w:after="0" w:afterAutospacing="0" w:line="480" w:lineRule="atLeast"/>
+        <w:rPr>
+          <w:rFonts w:ascii="Georgia" w:hAnsi="Georgia" w:cs="Segoe UI"/>
+          <w:color w:val="242424"/>
+          <w:spacing w:val="-1"/>
           <w:sz w:val="30"/>
           <w:szCs w:val="30"/>
-          <w:lang w:eastAsia="en-IN"/>
-          <w14:ligatures w14:val="none"/>
-        </w:rPr>
-      </w:pPr>
-      <w:r>
-        <w:rPr>
-          <w:rFonts w:ascii="Georgia" w:eastAsia="Times New Roman" w:hAnsi="Georgia" w:cs="Segoe UI"/>
-          <w:color w:val="242424"/>
-          <w:spacing w:val="-1"/>
-          <w:kern w:val="0"/>
+        </w:rPr>
+      </w:pPr>
+      <w:r>
+        <w:rPr>
+          <w:rFonts w:ascii="Georgia" w:hAnsi="Georgia" w:cs="Segoe UI"/>
+          <w:color w:val="242424"/>
+          <w:spacing w:val="-1"/>
           <w:sz w:val="30"/>
           <w:szCs w:val="30"/>
-          <w:lang w:eastAsia="en-IN"/>
-          <w14:ligatures w14:val="none"/>
         </w:rPr>
         <w:t>4. If we generalize above algorithm for n items, we will have to perform n</w:t>
       </w:r>
       <w:r>
         <w:rPr>
-          <w:rFonts w:ascii="Georgia" w:eastAsia="Times New Roman" w:hAnsi="Georgia" w:cs="Segoe UI"/>
-          <w:b/>
-          <w:bCs/>
-          <w:color w:val="242424"/>
-          <w:spacing w:val="-1"/>
-          <w:kern w:val="0"/>
+          <w:rStyle w:val="Strong"/>
+          <w:rFonts w:ascii="Georgia" w:hAnsi="Georgia" w:cs="Segoe UI"/>
+          <w:color w:val="242424"/>
+          <w:spacing w:val="-1"/>
           <w:sz w:val="30"/>
           <w:szCs w:val="30"/>
-          <w:lang w:eastAsia="en-IN"/>
-          <w14:ligatures w14:val="none"/>
         </w:rPr>
         <w:t>²</w:t>
       </w:r>
       <w:r>
         <w:rPr>
-          <w:rFonts w:ascii="Georgia" w:eastAsia="Times New Roman" w:hAnsi="Georgia" w:cs="Segoe UI"/>
-          <w:color w:val="242424"/>
-          <w:spacing w:val="-1"/>
-          <w:kern w:val="0"/>
+          <w:rFonts w:ascii="Georgia" w:hAnsi="Georgia" w:cs="Segoe UI"/>
+          <w:color w:val="242424"/>
+          <w:spacing w:val="-1"/>
           <w:sz w:val="30"/>
           <w:szCs w:val="30"/>
-          <w:lang w:eastAsia="en-IN"/>
-          <w14:ligatures w14:val="none"/>
         </w:rPr>
         <w:t> operations.</w:t>
       </w:r>
     </w:p>
     <w:p>
       <w:pPr>
+        <w:pStyle w:val="pw-post-body-paragraph"/>
         <w:shd w:val="clear" w:color="auto" w:fill="FFFFFF"/>
-        <w:spacing w:before="480" w:after="0" w:line="480" w:lineRule="atLeast"/>
-        <w:rPr>
-          <w:rFonts w:ascii="Georgia" w:eastAsia="Times New Roman" w:hAnsi="Georgia" w:cs="Segoe UI"/>
-          <w:color w:val="242424"/>
-          <w:spacing w:val="-1"/>
-          <w:kern w:val="0"/>
+        <w:spacing w:before="480" w:beforeAutospacing="0" w:after="0" w:afterAutospacing="0" w:line="480" w:lineRule="atLeast"/>
+        <w:rPr>
+          <w:rFonts w:ascii="Georgia" w:hAnsi="Georgia" w:cs="Segoe UI"/>
+          <w:color w:val="242424"/>
+          <w:spacing w:val="-1"/>
           <w:sz w:val="30"/>
           <w:szCs w:val="30"/>
-          <w:lang w:eastAsia="en-IN"/>
-          <w14:ligatures w14:val="none"/>
-        </w:rPr>
-      </w:pPr>
-      <w:r>
-        <w:rPr>
-          <w:rFonts w:ascii="Georgia" w:eastAsia="Times New Roman" w:hAnsi="Georgia" w:cs="Segoe UI"/>
-          <w:color w:val="242424"/>
-          <w:spacing w:val="-1"/>
-          <w:kern w:val="0"/>
+        </w:rPr>
+      </w:pPr>
+      <w:r>
+        <w:rPr>
+          <w:rFonts w:ascii="Georgia" w:hAnsi="Georgia" w:cs="Segoe UI"/>
+          <w:color w:val="242424"/>
+          <w:spacing w:val="-1"/>
           <w:sz w:val="30"/>
           <w:szCs w:val="30"/>
-          <w:lang w:eastAsia="en-IN"/>
-          <w14:ligatures w14:val="none"/>
         </w:rPr>
         <w:t>5. Therefore, the time complexity for this algorithm is O(n</w:t>
       </w:r>
       <w:r>
         <w:rPr>
-          <w:rFonts w:ascii="Georgia" w:eastAsia="Times New Roman" w:hAnsi="Georgia" w:cs="Segoe UI"/>
-          <w:b/>
-          <w:bCs/>
-          <w:color w:val="242424"/>
-          <w:spacing w:val="-1"/>
-          <w:kern w:val="0"/>
+          <w:rStyle w:val="Strong"/>
+          <w:rFonts w:ascii="Georgia" w:hAnsi="Georgia" w:cs="Segoe UI"/>
+          <w:color w:val="242424"/>
+          <w:spacing w:val="-1"/>
           <w:sz w:val="30"/>
           <w:szCs w:val="30"/>
-          <w:lang w:eastAsia="en-IN"/>
-          <w14:ligatures w14:val="none"/>
         </w:rPr>
         <w:t>²</w:t>
       </w:r>
       <w:r>
         <w:rPr>
-          <w:rFonts w:ascii="Georgia" w:eastAsia="Times New Roman" w:hAnsi="Georgia" w:cs="Segoe UI"/>
-          <w:color w:val="242424"/>
-          <w:spacing w:val="-1"/>
-          <w:kern w:val="0"/>
+          <w:rFonts w:ascii="Georgia" w:hAnsi="Georgia" w:cs="Segoe UI"/>
+          <w:color w:val="242424"/>
+          <w:spacing w:val="-1"/>
           <w:sz w:val="30"/>
           <w:szCs w:val="30"/>
-          <w:lang w:eastAsia="en-IN"/>
-          <w14:ligatures w14:val="none"/>
         </w:rPr>
         <w:t>).</w:t>
       </w:r>
     </w:p>
     <w:p>
       <w:pPr>
+        <w:pStyle w:val="pw-post-body-paragraph"/>
         <w:shd w:val="clear" w:color="auto" w:fill="FFFFFF"/>
-        <w:spacing w:before="480" w:after="0" w:line="480" w:lineRule="atLeast"/>
-        <w:rPr>
-          <w:rFonts w:ascii="Georgia" w:eastAsia="Times New Roman" w:hAnsi="Georgia" w:cs="Segoe UI"/>
-          <w:color w:val="242424"/>
-          <w:spacing w:val="-1"/>
-          <w:kern w:val="0"/>
+        <w:spacing w:before="480" w:beforeAutospacing="0" w:after="0" w:afterAutospacing="0" w:line="480" w:lineRule="atLeast"/>
+        <w:rPr>
+          <w:rFonts w:ascii="Georgia" w:hAnsi="Georgia" w:cs="Segoe UI"/>
+          <w:color w:val="242424"/>
+          <w:spacing w:val="-1"/>
           <w:sz w:val="30"/>
           <w:szCs w:val="30"/>
-          <w:lang w:eastAsia="en-IN"/>
-          <w14:ligatures w14:val="none"/>
-        </w:rPr>
-      </w:pPr>
-      <w:r>
-        <w:rPr>
-          <w:rFonts w:ascii="Georgia" w:eastAsia="Times New Roman" w:hAnsi="Georgia" w:cs="Segoe UI"/>
-          <w:color w:val="242424"/>
-          <w:spacing w:val="-1"/>
-          <w:kern w:val="0"/>
+        </w:rPr>
+      </w:pPr>
+      <w:r>
+        <w:rPr>
+          <w:rFonts w:ascii="Georgia" w:hAnsi="Georgia" w:cs="Segoe UI"/>
+          <w:color w:val="242424"/>
+          <w:spacing w:val="-1"/>
           <w:sz w:val="30"/>
           <w:szCs w:val="30"/>
-          <w:lang w:eastAsia="en-IN"/>
-          <w14:ligatures w14:val="none"/>
-        </w:rPr>
-        <w:t>6. As the number of input size grows, the cost of such algorithm or number of operations required by algorithm to achieve the result also grows quadratically.</w:t>
-      </w:r>
-    </w:p>
-    <w:p>
-      <w:pPr>
+        </w:rPr>
+        <w:t>6. As the number of input size grows, the cost of such algorithms or number of operations required by all those algorithms to achieve/complete the task also grows quadratically.</w:t>
+      </w:r>
+    </w:p>
+    <w:p>
+      <w:pPr>
+        <w:pStyle w:val="kx"/>
         <w:shd w:val="clear" w:color="auto" w:fill="FFFFFF"/>
-        <w:spacing w:before="480" w:after="0" w:line="480" w:lineRule="atLeast"/>
-        <w:rPr>
-          <w:rFonts w:ascii="Georgia" w:eastAsia="Times New Roman" w:hAnsi="Georgia" w:cs="Segoe UI"/>
+        <w:spacing w:before="480" w:beforeAutospacing="0" w:after="0" w:afterAutospacing="0" w:line="480" w:lineRule="atLeast"/>
+        <w:rPr>
+          <w:rFonts w:ascii="Georgia" w:hAnsi="Georgia" w:cs="Segoe UI"/>
           <w:i/>
           <w:iCs/>
           <w:color w:val="242424"/>
           <w:spacing w:val="-1"/>
-          <w:kern w:val="0"/>
           <w:sz w:val="32"/>
           <w:szCs w:val="32"/>
-          <w:lang w:eastAsia="en-IN"/>
-          <w14:ligatures w14:val="none"/>
-        </w:rPr>
-      </w:pPr>
-    </w:p>
-    <w:p>
-      <w:pPr>
+        </w:rPr>
+      </w:pPr>
+    </w:p>
+    <w:p>
+      <w:pPr>
+        <w:pStyle w:val="kx"/>
         <w:shd w:val="clear" w:color="auto" w:fill="FFFFFF"/>
-        <w:spacing w:before="480" w:after="0" w:line="480" w:lineRule="atLeast"/>
-        <w:rPr>
-          <w:rFonts w:ascii="Georgia" w:eastAsia="Times New Roman" w:hAnsi="Georgia" w:cs="Segoe UI"/>
+        <w:spacing w:before="480" w:beforeAutospacing="0" w:after="0" w:afterAutospacing="0" w:line="480" w:lineRule="atLeast"/>
+        <w:rPr>
+          <w:rFonts w:ascii="Georgia" w:hAnsi="Georgia" w:cs="Segoe UI"/>
           <w:i/>
           <w:iCs/>
           <w:color w:val="242424"/>
           <w:spacing w:val="-1"/>
-          <w:kern w:val="0"/>
           <w:sz w:val="32"/>
           <w:szCs w:val="32"/>
-          <w:lang w:eastAsia="en-IN"/>
-          <w14:ligatures w14:val="none"/>
-        </w:rPr>
-      </w:pPr>
-    </w:p>
-    <w:p>
-      <w:pPr>
+        </w:rPr>
+      </w:pPr>
+    </w:p>
+    <w:p>
+      <w:pPr>
+        <w:pStyle w:val="kx"/>
         <w:shd w:val="clear" w:color="auto" w:fill="FFFFFF"/>
-        <w:spacing w:before="480" w:after="0" w:line="480" w:lineRule="atLeast"/>
-        <w:rPr>
-          <w:rFonts w:ascii="Georgia" w:eastAsia="Times New Roman" w:hAnsi="Georgia" w:cs="Segoe UI"/>
+        <w:spacing w:before="480" w:beforeAutospacing="0" w:after="0" w:afterAutospacing="0" w:line="480" w:lineRule="atLeast"/>
+        <w:rPr>
+          <w:rFonts w:ascii="Georgia" w:hAnsi="Georgia" w:cs="Segoe UI"/>
           <w:i/>
           <w:iCs/>
           <w:color w:val="242424"/>
           <w:spacing w:val="-1"/>
-          <w:kern w:val="0"/>
           <w:sz w:val="32"/>
           <w:szCs w:val="32"/>
-          <w:lang w:eastAsia="en-IN"/>
-          <w14:ligatures w14:val="none"/>
-        </w:rPr>
-      </w:pPr>
-    </w:p>
-    <w:p>
-      <w:pPr>
+        </w:rPr>
+      </w:pPr>
+    </w:p>
+    <w:p>
+      <w:pPr>
+        <w:pStyle w:val="kx"/>
         <w:shd w:val="clear" w:color="auto" w:fill="FFFFFF"/>
-        <w:spacing w:before="480" w:after="0" w:line="480" w:lineRule="atLeast"/>
-        <w:rPr>
-          <w:rFonts w:ascii="Georgia" w:eastAsia="Times New Roman" w:hAnsi="Georgia" w:cs="Segoe UI"/>
+        <w:spacing w:before="480" w:beforeAutospacing="0" w:after="0" w:afterAutospacing="0" w:line="480" w:lineRule="atLeast"/>
+        <w:rPr>
+          <w:rFonts w:ascii="Georgia" w:hAnsi="Georgia" w:cs="Segoe UI"/>
           <w:i/>
           <w:iCs/>
           <w:color w:val="242424"/>
           <w:spacing w:val="-1"/>
-          <w:kern w:val="0"/>
           <w:sz w:val="32"/>
           <w:szCs w:val="32"/>
-          <w:lang w:eastAsia="en-IN"/>
-          <w14:ligatures w14:val="none"/>
-        </w:rPr>
-      </w:pPr>
-    </w:p>
-    <w:p>
-      <w:pPr>
+        </w:rPr>
+      </w:pPr>
+    </w:p>
+    <w:p>
+      <w:pPr>
+        <w:pStyle w:val="kx"/>
         <w:shd w:val="clear" w:color="auto" w:fill="FFFFFF"/>
-        <w:spacing w:before="480" w:after="0" w:line="480" w:lineRule="atLeast"/>
-        <w:rPr>
-          <w:rFonts w:ascii="Georgia" w:eastAsia="Times New Roman" w:hAnsi="Georgia" w:cs="Segoe UI"/>
+        <w:spacing w:before="480" w:beforeAutospacing="0" w:after="0" w:afterAutospacing="0" w:line="480" w:lineRule="atLeast"/>
+        <w:rPr>
+          <w:rFonts w:ascii="Georgia" w:hAnsi="Georgia" w:cs="Segoe UI"/>
           <w:i/>
           <w:iCs/>
           <w:color w:val="242424"/>
           <w:spacing w:val="-1"/>
-          <w:kern w:val="0"/>
           <w:sz w:val="32"/>
           <w:szCs w:val="32"/>
-          <w:lang w:eastAsia="en-IN"/>
-          <w14:ligatures w14:val="none"/>
-        </w:rPr>
-      </w:pPr>
-      <w:r>
-        <w:rPr>
-          <w:rFonts w:ascii="Georgia" w:eastAsia="Times New Roman" w:hAnsi="Georgia" w:cs="Segoe UI"/>
+        </w:rPr>
+      </w:pPr>
+      <w:r>
+        <w:rPr>
+          <w:rFonts w:ascii="Georgia" w:hAnsi="Georgia" w:cs="Segoe UI"/>
           <w:i/>
           <w:iCs/>
           <w:color w:val="242424"/>
           <w:spacing w:val="-1"/>
-          <w:kern w:val="0"/>
           <w:sz w:val="32"/>
           <w:szCs w:val="32"/>
-          <w:lang w:eastAsia="en-IN"/>
-          <w14:ligatures w14:val="none"/>
         </w:rPr>
         <w:lastRenderedPageBreak/>
         <w:t>O(</w:t>
@@ -3837,38 +3005,33 @@
       <w:proofErr w:type="spellStart"/>
       <w:r>
         <w:rPr>
-          <w:rFonts w:ascii="Georgia" w:eastAsia="Times New Roman" w:hAnsi="Georgia" w:cs="Segoe UI"/>
+          <w:rFonts w:ascii="Georgia" w:hAnsi="Georgia" w:cs="Segoe UI"/>
           <w:i/>
           <w:iCs/>
           <w:color w:val="242424"/>
           <w:spacing w:val="-1"/>
-          <w:kern w:val="0"/>
           <w:sz w:val="32"/>
           <w:szCs w:val="32"/>
-          <w:lang w:eastAsia="en-IN"/>
-          <w14:ligatures w14:val="none"/>
         </w:rPr>
         <w:t>logn</w:t>
       </w:r>
       <w:proofErr w:type="spellEnd"/>
       <w:r>
         <w:rPr>
-          <w:rFonts w:ascii="Georgia" w:eastAsia="Times New Roman" w:hAnsi="Georgia" w:cs="Segoe UI"/>
+          <w:rFonts w:ascii="Georgia" w:hAnsi="Georgia" w:cs="Segoe UI"/>
           <w:i/>
           <w:iCs/>
           <w:color w:val="242424"/>
           <w:spacing w:val="-1"/>
-          <w:kern w:val="0"/>
           <w:sz w:val="32"/>
           <w:szCs w:val="32"/>
-          <w:lang w:eastAsia="en-IN"/>
-          <w14:ligatures w14:val="none"/>
         </w:rPr>
         <w:t>):</w:t>
       </w:r>
     </w:p>
     <w:p>
       <w:pPr>
+        <w:pStyle w:val="HTMLPreformatted"/>
         <w:pBdr>
           <w:top w:val="single" w:sz="6" w:space="24" w:color="E5E5E5"/>
           <w:left w:val="single" w:sz="6" w:space="24" w:color="E5E5E5"/>
@@ -3876,1965 +3039,1986 @@
           <w:right w:val="single" w:sz="6" w:space="24" w:color="E5E5E5"/>
         </w:pBdr>
         <w:shd w:val="clear" w:color="auto" w:fill="F9F9F9"/>
-        <w:tabs>
-          <w:tab w:val="left" w:pos="916"/>
-          <w:tab w:val="left" w:pos="1832"/>
-          <w:tab w:val="left" w:pos="2748"/>
-          <w:tab w:val="left" w:pos="3664"/>
-          <w:tab w:val="left" w:pos="4580"/>
-          <w:tab w:val="left" w:pos="5496"/>
-          <w:tab w:val="left" w:pos="6412"/>
-          <w:tab w:val="left" w:pos="7328"/>
-          <w:tab w:val="left" w:pos="8244"/>
-          <w:tab w:val="left" w:pos="9160"/>
-          <w:tab w:val="left" w:pos="10076"/>
-          <w:tab w:val="left" w:pos="10992"/>
-          <w:tab w:val="left" w:pos="11908"/>
-          <w:tab w:val="left" w:pos="12824"/>
-          <w:tab w:val="left" w:pos="13740"/>
-          <w:tab w:val="left" w:pos="14656"/>
-        </w:tabs>
-        <w:spacing w:after="0" w:line="240" w:lineRule="auto"/>
-        <w:rPr>
-          <w:rFonts w:ascii="Courier New" w:eastAsia="Times New Roman" w:hAnsi="Courier New" w:cs="Courier New"/>
-          <w:color w:val="242424"/>
-          <w:kern w:val="0"/>
-          <w:sz w:val="20"/>
-          <w:szCs w:val="20"/>
-          <w:lang w:eastAsia="en-IN"/>
-          <w14:ligatures w14:val="none"/>
-        </w:rPr>
-      </w:pPr>
-      <w:r>
-        <w:rPr>
-          <w:rFonts w:ascii="Courier New" w:eastAsia="Times New Roman" w:hAnsi="Courier New" w:cs="Courier New"/>
-          <w:color w:val="242424"/>
-          <w:spacing w:val="-5"/>
-          <w:kern w:val="0"/>
-          <w:sz w:val="21"/>
-          <w:szCs w:val="21"/>
-          <w:lang w:eastAsia="en-IN"/>
-          <w14:ligatures w14:val="none"/>
+        <w:rPr>
+          <w:color w:val="242424"/>
+        </w:rPr>
+      </w:pPr>
+      <w:r>
+        <w:rPr>
+          <w:rStyle w:val="nw"/>
+          <w:color w:val="242424"/>
+          <w:spacing w:val="-5"/>
+          <w:sz w:val="21"/>
+          <w:szCs w:val="21"/>
         </w:rPr>
         <w:t xml:space="preserve">def </w:t>
       </w:r>
       <w:proofErr w:type="spellStart"/>
       <w:r>
         <w:rPr>
-          <w:rFonts w:ascii="Courier New" w:eastAsia="Times New Roman" w:hAnsi="Courier New" w:cs="Courier New"/>
-          <w:color w:val="242424"/>
-          <w:spacing w:val="-5"/>
-          <w:kern w:val="0"/>
-          <w:sz w:val="21"/>
-          <w:szCs w:val="21"/>
-          <w:lang w:eastAsia="en-IN"/>
-          <w14:ligatures w14:val="none"/>
+          <w:rStyle w:val="nw"/>
+          <w:color w:val="242424"/>
+          <w:spacing w:val="-5"/>
+          <w:sz w:val="21"/>
+          <w:szCs w:val="21"/>
         </w:rPr>
         <w:t>logn</w:t>
       </w:r>
       <w:proofErr w:type="spellEnd"/>
       <w:r>
         <w:rPr>
-          <w:rFonts w:ascii="Courier New" w:eastAsia="Times New Roman" w:hAnsi="Courier New" w:cs="Courier New"/>
-          <w:color w:val="242424"/>
-          <w:spacing w:val="-5"/>
-          <w:kern w:val="0"/>
-          <w:sz w:val="21"/>
-          <w:szCs w:val="21"/>
-          <w:lang w:eastAsia="en-IN"/>
-          <w14:ligatures w14:val="none"/>
+          <w:rStyle w:val="nw"/>
+          <w:color w:val="242424"/>
+          <w:spacing w:val="-5"/>
+          <w:sz w:val="21"/>
+          <w:szCs w:val="21"/>
         </w:rPr>
         <w:t xml:space="preserve">(a, </w:t>
       </w:r>
       <w:proofErr w:type="spellStart"/>
       <w:r>
         <w:rPr>
-          <w:rFonts w:ascii="Courier New" w:eastAsia="Times New Roman" w:hAnsi="Courier New" w:cs="Courier New"/>
-          <w:color w:val="242424"/>
-          <w:spacing w:val="-5"/>
-          <w:kern w:val="0"/>
-          <w:sz w:val="21"/>
-          <w:szCs w:val="21"/>
-          <w:lang w:eastAsia="en-IN"/>
-          <w14:ligatures w14:val="none"/>
+          <w:rStyle w:val="nw"/>
+          <w:color w:val="242424"/>
+          <w:spacing w:val="-5"/>
+          <w:sz w:val="21"/>
+          <w:szCs w:val="21"/>
         </w:rPr>
         <w:t>i</w:t>
       </w:r>
       <w:proofErr w:type="spellEnd"/>
       <w:r>
         <w:rPr>
-          <w:rFonts w:ascii="Courier New" w:eastAsia="Times New Roman" w:hAnsi="Courier New" w:cs="Courier New"/>
-          <w:color w:val="242424"/>
-          <w:spacing w:val="-5"/>
-          <w:kern w:val="0"/>
-          <w:sz w:val="21"/>
-          <w:szCs w:val="21"/>
-          <w:lang w:eastAsia="en-IN"/>
-          <w14:ligatures w14:val="none"/>
+          <w:rStyle w:val="nw"/>
+          <w:color w:val="242424"/>
+          <w:spacing w:val="-5"/>
+          <w:sz w:val="21"/>
+          <w:szCs w:val="21"/>
         </w:rPr>
         <w:t>, e, s):</w:t>
       </w:r>
       <w:r>
         <w:rPr>
-          <w:rFonts w:ascii="Courier New" w:eastAsia="Times New Roman" w:hAnsi="Courier New" w:cs="Courier New"/>
-          <w:color w:val="242424"/>
-          <w:spacing w:val="-5"/>
-          <w:kern w:val="0"/>
-          <w:sz w:val="21"/>
-          <w:szCs w:val="21"/>
-          <w:lang w:eastAsia="en-IN"/>
-          <w14:ligatures w14:val="none"/>
+          <w:color w:val="242424"/>
+          <w:spacing w:val="-5"/>
+          <w:sz w:val="21"/>
+          <w:szCs w:val="21"/>
         </w:rPr>
         <w:br/>
+      </w:r>
+      <w:r>
+        <w:rPr>
+          <w:rStyle w:val="nw"/>
+          <w:color w:val="242424"/>
+          <w:spacing w:val="-5"/>
+          <w:sz w:val="21"/>
+          <w:szCs w:val="21"/>
+        </w:rPr>
         <w:t xml:space="preserve">    print(</w:t>
       </w:r>
       <w:proofErr w:type="spellStart"/>
       <w:r>
         <w:rPr>
-          <w:rFonts w:ascii="Courier New" w:eastAsia="Times New Roman" w:hAnsi="Courier New" w:cs="Courier New"/>
-          <w:color w:val="242424"/>
-          <w:spacing w:val="-5"/>
-          <w:kern w:val="0"/>
-          <w:sz w:val="21"/>
-          <w:szCs w:val="21"/>
-          <w:lang w:eastAsia="en-IN"/>
-          <w14:ligatures w14:val="none"/>
+          <w:rStyle w:val="nw"/>
+          <w:color w:val="242424"/>
+          <w:spacing w:val="-5"/>
+          <w:sz w:val="21"/>
+          <w:szCs w:val="21"/>
         </w:rPr>
         <w:t>i</w:t>
       </w:r>
       <w:proofErr w:type="spellEnd"/>
       <w:r>
         <w:rPr>
-          <w:rFonts w:ascii="Courier New" w:eastAsia="Times New Roman" w:hAnsi="Courier New" w:cs="Courier New"/>
-          <w:color w:val="242424"/>
-          <w:spacing w:val="-5"/>
-          <w:kern w:val="0"/>
-          <w:sz w:val="21"/>
-          <w:szCs w:val="21"/>
-          <w:lang w:eastAsia="en-IN"/>
-          <w14:ligatures w14:val="none"/>
+          <w:rStyle w:val="nw"/>
+          <w:color w:val="242424"/>
+          <w:spacing w:val="-5"/>
+          <w:sz w:val="21"/>
+          <w:szCs w:val="21"/>
         </w:rPr>
         <w:t>, e)</w:t>
       </w:r>
       <w:r>
         <w:rPr>
-          <w:rFonts w:ascii="Courier New" w:eastAsia="Times New Roman" w:hAnsi="Courier New" w:cs="Courier New"/>
-          <w:color w:val="242424"/>
-          <w:spacing w:val="-5"/>
-          <w:kern w:val="0"/>
-          <w:sz w:val="21"/>
-          <w:szCs w:val="21"/>
-          <w:lang w:eastAsia="en-IN"/>
-          <w14:ligatures w14:val="none"/>
+          <w:color w:val="242424"/>
+          <w:spacing w:val="-5"/>
+          <w:sz w:val="21"/>
+          <w:szCs w:val="21"/>
         </w:rPr>
         <w:br/>
-        <w:t xml:space="preserve">    if e &gt; i:</w:t>
-      </w:r>
-      <w:r>
-        <w:rPr>
-          <w:rFonts w:ascii="Courier New" w:eastAsia="Times New Roman" w:hAnsi="Courier New" w:cs="Courier New"/>
-          <w:color w:val="242424"/>
-          <w:spacing w:val="-5"/>
-          <w:kern w:val="0"/>
-          <w:sz w:val="21"/>
-          <w:szCs w:val="21"/>
-          <w:lang w:eastAsia="en-IN"/>
-          <w14:ligatures w14:val="none"/>
+      </w:r>
+      <w:r>
+        <w:rPr>
+          <w:rStyle w:val="nw"/>
+          <w:color w:val="242424"/>
+          <w:spacing w:val="-5"/>
+          <w:sz w:val="21"/>
+          <w:szCs w:val="21"/>
+        </w:rPr>
+        <w:t xml:space="preserve">    if e </w:t>
+      </w:r>
+      <w:r>
+        <w:rPr>
+          <w:rStyle w:val="hljs-operator"/>
+          <w:color w:val="242424"/>
+          <w:spacing w:val="-5"/>
+          <w:sz w:val="21"/>
+          <w:szCs w:val="21"/>
+        </w:rPr>
+        <w:t>&gt;</w:t>
+      </w:r>
+      <w:r>
+        <w:rPr>
+          <w:rStyle w:val="nw"/>
+          <w:color w:val="242424"/>
+          <w:spacing w:val="-5"/>
+          <w:sz w:val="21"/>
+          <w:szCs w:val="21"/>
+        </w:rPr>
+        <w:t xml:space="preserve"> i:</w:t>
+      </w:r>
+      <w:r>
+        <w:rPr>
+          <w:color w:val="242424"/>
+          <w:spacing w:val="-5"/>
+          <w:sz w:val="21"/>
+          <w:szCs w:val="21"/>
         </w:rPr>
         <w:br/>
       </w:r>
       <w:r>
         <w:rPr>
-          <w:rFonts w:ascii="Courier New" w:eastAsia="Times New Roman" w:hAnsi="Courier New" w:cs="Courier New"/>
-          <w:color w:val="242424"/>
-          <w:spacing w:val="-5"/>
-          <w:kern w:val="0"/>
-          <w:sz w:val="21"/>
-          <w:szCs w:val="21"/>
-          <w:lang w:eastAsia="en-IN"/>
-          <w14:ligatures w14:val="none"/>
+          <w:color w:val="242424"/>
+          <w:spacing w:val="-5"/>
+          <w:sz w:val="21"/>
+          <w:szCs w:val="21"/>
         </w:rPr>
         <w:br/>
-        <w:t xml:space="preserve">        m = </w:t>
-      </w:r>
-      <w:r>
-        <w:rPr>
-          <w:rFonts w:ascii="Courier New" w:eastAsia="Times New Roman" w:hAnsi="Courier New" w:cs="Courier New"/>
+      </w:r>
+      <w:r>
+        <w:rPr>
+          <w:rStyle w:val="nw"/>
+          <w:color w:val="242424"/>
+          <w:spacing w:val="-5"/>
+          <w:sz w:val="21"/>
+          <w:szCs w:val="21"/>
+        </w:rPr>
+        <w:t xml:space="preserve">        m </w:t>
+      </w:r>
+      <w:r>
+        <w:rPr>
+          <w:rStyle w:val="hljs-operator"/>
+          <w:color w:val="242424"/>
+          <w:spacing w:val="-5"/>
+          <w:sz w:val="21"/>
+          <w:szCs w:val="21"/>
+        </w:rPr>
+        <w:t>=</w:t>
+      </w:r>
+      <w:r>
+        <w:rPr>
+          <w:rStyle w:val="nw"/>
+          <w:color w:val="242424"/>
+          <w:spacing w:val="-5"/>
+          <w:sz w:val="21"/>
+          <w:szCs w:val="21"/>
+        </w:rPr>
+        <w:t xml:space="preserve"> </w:t>
+      </w:r>
+      <w:r>
+        <w:rPr>
+          <w:rStyle w:val="hljs-type"/>
           <w:color w:val="5C2699"/>
           <w:spacing w:val="-5"/>
-          <w:kern w:val="0"/>
-          <w:sz w:val="21"/>
-          <w:szCs w:val="21"/>
-          <w:lang w:eastAsia="en-IN"/>
-          <w14:ligatures w14:val="none"/>
+          <w:sz w:val="21"/>
+          <w:szCs w:val="21"/>
         </w:rPr>
         <w:t>int</w:t>
       </w:r>
       <w:r>
         <w:rPr>
-          <w:rFonts w:ascii="Courier New" w:eastAsia="Times New Roman" w:hAnsi="Courier New" w:cs="Courier New"/>
-          <w:color w:val="242424"/>
-          <w:spacing w:val="-5"/>
-          <w:kern w:val="0"/>
-          <w:sz w:val="21"/>
-          <w:szCs w:val="21"/>
-          <w:lang w:eastAsia="en-IN"/>
-          <w14:ligatures w14:val="none"/>
+          <w:rStyle w:val="nw"/>
+          <w:color w:val="242424"/>
+          <w:spacing w:val="-5"/>
+          <w:sz w:val="21"/>
+          <w:szCs w:val="21"/>
         </w:rPr>
         <w:t>((</w:t>
       </w:r>
       <w:proofErr w:type="spellStart"/>
       <w:r>
         <w:rPr>
-          <w:rFonts w:ascii="Courier New" w:eastAsia="Times New Roman" w:hAnsi="Courier New" w:cs="Courier New"/>
-          <w:color w:val="242424"/>
-          <w:spacing w:val="-5"/>
-          <w:kern w:val="0"/>
-          <w:sz w:val="21"/>
-          <w:szCs w:val="21"/>
-          <w:lang w:eastAsia="en-IN"/>
-          <w14:ligatures w14:val="none"/>
+          <w:rStyle w:val="nw"/>
+          <w:color w:val="242424"/>
+          <w:spacing w:val="-5"/>
+          <w:sz w:val="21"/>
+          <w:szCs w:val="21"/>
         </w:rPr>
         <w:t>i</w:t>
       </w:r>
       <w:proofErr w:type="spellEnd"/>
       <w:r>
         <w:rPr>
-          <w:rFonts w:ascii="Courier New" w:eastAsia="Times New Roman" w:hAnsi="Courier New" w:cs="Courier New"/>
-          <w:color w:val="242424"/>
-          <w:spacing w:val="-5"/>
-          <w:kern w:val="0"/>
-          <w:sz w:val="21"/>
-          <w:szCs w:val="21"/>
-          <w:lang w:eastAsia="en-IN"/>
-          <w14:ligatures w14:val="none"/>
-        </w:rPr>
-        <w:t xml:space="preserve"> + e) / </w:t>
-      </w:r>
-      <w:r>
-        <w:rPr>
-          <w:rFonts w:ascii="Courier New" w:eastAsia="Times New Roman" w:hAnsi="Courier New" w:cs="Courier New"/>
+          <w:rStyle w:val="nw"/>
+          <w:color w:val="242424"/>
+          <w:spacing w:val="-5"/>
+          <w:sz w:val="21"/>
+          <w:szCs w:val="21"/>
+        </w:rPr>
+        <w:t xml:space="preserve"> </w:t>
+      </w:r>
+      <w:r>
+        <w:rPr>
+          <w:rStyle w:val="hljs-operator"/>
+          <w:color w:val="242424"/>
+          <w:spacing w:val="-5"/>
+          <w:sz w:val="21"/>
+          <w:szCs w:val="21"/>
+        </w:rPr>
+        <w:t>+</w:t>
+      </w:r>
+      <w:r>
+        <w:rPr>
+          <w:rStyle w:val="nw"/>
+          <w:color w:val="242424"/>
+          <w:spacing w:val="-5"/>
+          <w:sz w:val="21"/>
+          <w:szCs w:val="21"/>
+        </w:rPr>
+        <w:t xml:space="preserve"> e) </w:t>
+      </w:r>
+      <w:r>
+        <w:rPr>
+          <w:rStyle w:val="hljs-operator"/>
+          <w:color w:val="242424"/>
+          <w:spacing w:val="-5"/>
+          <w:sz w:val="21"/>
+          <w:szCs w:val="21"/>
+        </w:rPr>
+        <w:t>/</w:t>
+      </w:r>
+      <w:r>
+        <w:rPr>
+          <w:rStyle w:val="nw"/>
+          <w:color w:val="242424"/>
+          <w:spacing w:val="-5"/>
+          <w:sz w:val="21"/>
+          <w:szCs w:val="21"/>
+        </w:rPr>
+        <w:t xml:space="preserve"> </w:t>
+      </w:r>
+      <w:r>
+        <w:rPr>
+          <w:rStyle w:val="hljs-number"/>
           <w:color w:val="1C00CF"/>
           <w:spacing w:val="-5"/>
-          <w:kern w:val="0"/>
-          <w:sz w:val="21"/>
-          <w:szCs w:val="21"/>
-          <w:lang w:eastAsia="en-IN"/>
-          <w14:ligatures w14:val="none"/>
+          <w:sz w:val="21"/>
+          <w:szCs w:val="21"/>
         </w:rPr>
         <w:t>2</w:t>
       </w:r>
       <w:r>
         <w:rPr>
-          <w:rFonts w:ascii="Courier New" w:eastAsia="Times New Roman" w:hAnsi="Courier New" w:cs="Courier New"/>
-          <w:color w:val="242424"/>
-          <w:spacing w:val="-5"/>
-          <w:kern w:val="0"/>
-          <w:sz w:val="21"/>
-          <w:szCs w:val="21"/>
-          <w:lang w:eastAsia="en-IN"/>
-          <w14:ligatures w14:val="none"/>
+          <w:rStyle w:val="nw"/>
+          <w:color w:val="242424"/>
+          <w:spacing w:val="-5"/>
+          <w:sz w:val="21"/>
+          <w:szCs w:val="21"/>
         </w:rPr>
         <w:t>)</w:t>
       </w:r>
       <w:r>
         <w:rPr>
-          <w:rFonts w:ascii="Courier New" w:eastAsia="Times New Roman" w:hAnsi="Courier New" w:cs="Courier New"/>
-          <w:color w:val="242424"/>
-          <w:spacing w:val="-5"/>
-          <w:kern w:val="0"/>
-          <w:sz w:val="21"/>
-          <w:szCs w:val="21"/>
-          <w:lang w:eastAsia="en-IN"/>
-          <w14:ligatures w14:val="none"/>
+          <w:color w:val="242424"/>
+          <w:spacing w:val="-5"/>
+          <w:sz w:val="21"/>
+          <w:szCs w:val="21"/>
         </w:rPr>
         <w:br/>
       </w:r>
       <w:r>
         <w:rPr>
-          <w:rFonts w:ascii="Courier New" w:eastAsia="Times New Roman" w:hAnsi="Courier New" w:cs="Courier New"/>
-          <w:color w:val="242424"/>
-          <w:spacing w:val="-5"/>
-          <w:kern w:val="0"/>
-          <w:sz w:val="21"/>
-          <w:szCs w:val="21"/>
-          <w:lang w:eastAsia="en-IN"/>
-          <w14:ligatures w14:val="none"/>
+          <w:color w:val="242424"/>
+          <w:spacing w:val="-5"/>
+          <w:sz w:val="21"/>
+          <w:szCs w:val="21"/>
         </w:rPr>
         <w:br/>
-        <w:t xml:space="preserve">        if s == a[</w:t>
+      </w:r>
+      <w:r>
+        <w:rPr>
+          <w:rStyle w:val="nw"/>
+          <w:color w:val="242424"/>
+          <w:spacing w:val="-5"/>
+          <w:sz w:val="21"/>
+          <w:szCs w:val="21"/>
+        </w:rPr>
+        <w:t xml:space="preserve">        if s </w:t>
+      </w:r>
+      <w:r>
+        <w:rPr>
+          <w:rStyle w:val="hljs-operator"/>
+          <w:color w:val="242424"/>
+          <w:spacing w:val="-5"/>
+          <w:sz w:val="21"/>
+          <w:szCs w:val="21"/>
+        </w:rPr>
+        <w:t>==</w:t>
+      </w:r>
+      <w:r>
+        <w:rPr>
+          <w:rStyle w:val="nw"/>
+          <w:color w:val="242424"/>
+          <w:spacing w:val="-5"/>
+          <w:sz w:val="21"/>
+          <w:szCs w:val="21"/>
+        </w:rPr>
+        <w:t xml:space="preserve"> a[</w:t>
       </w:r>
       <w:proofErr w:type="spellStart"/>
       <w:r>
         <w:rPr>
-          <w:rFonts w:ascii="Courier New" w:eastAsia="Times New Roman" w:hAnsi="Courier New" w:cs="Courier New"/>
-          <w:color w:val="242424"/>
-          <w:spacing w:val="-5"/>
-          <w:kern w:val="0"/>
-          <w:sz w:val="21"/>
-          <w:szCs w:val="21"/>
-          <w:lang w:eastAsia="en-IN"/>
-          <w14:ligatures w14:val="none"/>
+          <w:rStyle w:val="nw"/>
+          <w:color w:val="242424"/>
+          <w:spacing w:val="-5"/>
+          <w:sz w:val="21"/>
+          <w:szCs w:val="21"/>
         </w:rPr>
         <w:t>i</w:t>
       </w:r>
       <w:proofErr w:type="spellEnd"/>
       <w:r>
         <w:rPr>
-          <w:rFonts w:ascii="Courier New" w:eastAsia="Times New Roman" w:hAnsi="Courier New" w:cs="Courier New"/>
-          <w:color w:val="242424"/>
-          <w:spacing w:val="-5"/>
-          <w:kern w:val="0"/>
-          <w:sz w:val="21"/>
-          <w:szCs w:val="21"/>
-          <w:lang w:eastAsia="en-IN"/>
-          <w14:ligatures w14:val="none"/>
+          <w:rStyle w:val="nw"/>
+          <w:color w:val="242424"/>
+          <w:spacing w:val="-5"/>
+          <w:sz w:val="21"/>
+          <w:szCs w:val="21"/>
         </w:rPr>
         <w:t>]:</w:t>
       </w:r>
       <w:r>
         <w:rPr>
-          <w:rFonts w:ascii="Courier New" w:eastAsia="Times New Roman" w:hAnsi="Courier New" w:cs="Courier New"/>
-          <w:color w:val="242424"/>
-          <w:spacing w:val="-5"/>
-          <w:kern w:val="0"/>
-          <w:sz w:val="21"/>
-          <w:szCs w:val="21"/>
-          <w:lang w:eastAsia="en-IN"/>
-          <w14:ligatures w14:val="none"/>
+          <w:color w:val="242424"/>
+          <w:spacing w:val="-5"/>
+          <w:sz w:val="21"/>
+          <w:szCs w:val="21"/>
         </w:rPr>
         <w:br/>
+      </w:r>
+      <w:r>
+        <w:rPr>
+          <w:rStyle w:val="nw"/>
+          <w:color w:val="242424"/>
+          <w:spacing w:val="-5"/>
+          <w:sz w:val="21"/>
+          <w:szCs w:val="21"/>
+        </w:rPr>
         <w:t xml:space="preserve">            </w:t>
       </w:r>
       <w:r>
         <w:rPr>
-          <w:rFonts w:ascii="Courier New" w:eastAsia="Times New Roman" w:hAnsi="Courier New" w:cs="Courier New"/>
+          <w:rStyle w:val="hljs-keyword"/>
           <w:color w:val="AA0D91"/>
           <w:spacing w:val="-5"/>
-          <w:kern w:val="0"/>
-          <w:sz w:val="21"/>
-          <w:szCs w:val="21"/>
-          <w:lang w:eastAsia="en-IN"/>
-          <w14:ligatures w14:val="none"/>
+          <w:sz w:val="21"/>
+          <w:szCs w:val="21"/>
         </w:rPr>
         <w:t>return</w:t>
       </w:r>
       <w:r>
         <w:rPr>
-          <w:rFonts w:ascii="Courier New" w:eastAsia="Times New Roman" w:hAnsi="Courier New" w:cs="Courier New"/>
-          <w:color w:val="242424"/>
-          <w:spacing w:val="-5"/>
-          <w:kern w:val="0"/>
-          <w:sz w:val="21"/>
-          <w:szCs w:val="21"/>
-          <w:lang w:eastAsia="en-IN"/>
-          <w14:ligatures w14:val="none"/>
+          <w:rStyle w:val="nw"/>
+          <w:color w:val="242424"/>
+          <w:spacing w:val="-5"/>
+          <w:sz w:val="21"/>
+          <w:szCs w:val="21"/>
         </w:rPr>
         <w:t xml:space="preserve"> </w:t>
       </w:r>
       <w:proofErr w:type="spellStart"/>
       <w:r>
         <w:rPr>
-          <w:rFonts w:ascii="Courier New" w:eastAsia="Times New Roman" w:hAnsi="Courier New" w:cs="Courier New"/>
-          <w:color w:val="242424"/>
-          <w:spacing w:val="-5"/>
-          <w:kern w:val="0"/>
-          <w:sz w:val="21"/>
-          <w:szCs w:val="21"/>
-          <w:lang w:eastAsia="en-IN"/>
-          <w14:ligatures w14:val="none"/>
+          <w:rStyle w:val="nw"/>
+          <w:color w:val="242424"/>
+          <w:spacing w:val="-5"/>
+          <w:sz w:val="21"/>
+          <w:szCs w:val="21"/>
         </w:rPr>
         <w:t>i</w:t>
       </w:r>
       <w:proofErr w:type="spellEnd"/>
       <w:r>
         <w:rPr>
-          <w:rFonts w:ascii="Courier New" w:eastAsia="Times New Roman" w:hAnsi="Courier New" w:cs="Courier New"/>
-          <w:color w:val="242424"/>
-          <w:spacing w:val="-5"/>
-          <w:kern w:val="0"/>
-          <w:sz w:val="21"/>
-          <w:szCs w:val="21"/>
-          <w:lang w:eastAsia="en-IN"/>
-          <w14:ligatures w14:val="none"/>
+          <w:color w:val="242424"/>
+          <w:spacing w:val="-5"/>
+          <w:sz w:val="21"/>
+          <w:szCs w:val="21"/>
         </w:rPr>
         <w:br/>
       </w:r>
       <w:r>
         <w:rPr>
-          <w:rFonts w:ascii="Courier New" w:eastAsia="Times New Roman" w:hAnsi="Courier New" w:cs="Courier New"/>
-          <w:color w:val="242424"/>
-          <w:spacing w:val="-5"/>
-          <w:kern w:val="0"/>
-          <w:sz w:val="21"/>
-          <w:szCs w:val="21"/>
-          <w:lang w:eastAsia="en-IN"/>
-          <w14:ligatures w14:val="none"/>
+          <w:color w:val="242424"/>
+          <w:spacing w:val="-5"/>
+          <w:sz w:val="21"/>
+          <w:szCs w:val="21"/>
         </w:rPr>
         <w:br/>
-        <w:t xml:space="preserve">        if s == a[e]:</w:t>
-      </w:r>
-      <w:r>
-        <w:rPr>
-          <w:rFonts w:ascii="Courier New" w:eastAsia="Times New Roman" w:hAnsi="Courier New" w:cs="Courier New"/>
-          <w:color w:val="242424"/>
-          <w:spacing w:val="-5"/>
-          <w:kern w:val="0"/>
-          <w:sz w:val="21"/>
-          <w:szCs w:val="21"/>
-          <w:lang w:eastAsia="en-IN"/>
-          <w14:ligatures w14:val="none"/>
+      </w:r>
+      <w:r>
+        <w:rPr>
+          <w:rStyle w:val="nw"/>
+          <w:color w:val="242424"/>
+          <w:spacing w:val="-5"/>
+          <w:sz w:val="21"/>
+          <w:szCs w:val="21"/>
+        </w:rPr>
+        <w:t xml:space="preserve">        if s </w:t>
+      </w:r>
+      <w:r>
+        <w:rPr>
+          <w:rStyle w:val="hljs-operator"/>
+          <w:color w:val="242424"/>
+          <w:spacing w:val="-5"/>
+          <w:sz w:val="21"/>
+          <w:szCs w:val="21"/>
+        </w:rPr>
+        <w:t>==</w:t>
+      </w:r>
+      <w:r>
+        <w:rPr>
+          <w:rStyle w:val="nw"/>
+          <w:color w:val="242424"/>
+          <w:spacing w:val="-5"/>
+          <w:sz w:val="21"/>
+          <w:szCs w:val="21"/>
+        </w:rPr>
+        <w:t xml:space="preserve"> a[e]:</w:t>
+      </w:r>
+      <w:r>
+        <w:rPr>
+          <w:color w:val="242424"/>
+          <w:spacing w:val="-5"/>
+          <w:sz w:val="21"/>
+          <w:szCs w:val="21"/>
         </w:rPr>
         <w:br/>
+      </w:r>
+      <w:r>
+        <w:rPr>
+          <w:rStyle w:val="nw"/>
+          <w:color w:val="242424"/>
+          <w:spacing w:val="-5"/>
+          <w:sz w:val="21"/>
+          <w:szCs w:val="21"/>
+        </w:rPr>
         <w:t xml:space="preserve">            </w:t>
       </w:r>
       <w:r>
         <w:rPr>
-          <w:rFonts w:ascii="Courier New" w:eastAsia="Times New Roman" w:hAnsi="Courier New" w:cs="Courier New"/>
+          <w:rStyle w:val="hljs-keyword"/>
           <w:color w:val="AA0D91"/>
           <w:spacing w:val="-5"/>
-          <w:kern w:val="0"/>
-          <w:sz w:val="21"/>
-          <w:szCs w:val="21"/>
-          <w:lang w:eastAsia="en-IN"/>
-          <w14:ligatures w14:val="none"/>
+          <w:sz w:val="21"/>
+          <w:szCs w:val="21"/>
         </w:rPr>
         <w:t>return</w:t>
       </w:r>
       <w:r>
         <w:rPr>
-          <w:rFonts w:ascii="Courier New" w:eastAsia="Times New Roman" w:hAnsi="Courier New" w:cs="Courier New"/>
-          <w:color w:val="242424"/>
-          <w:spacing w:val="-5"/>
-          <w:kern w:val="0"/>
-          <w:sz w:val="21"/>
-          <w:szCs w:val="21"/>
-          <w:lang w:eastAsia="en-IN"/>
-          <w14:ligatures w14:val="none"/>
+          <w:rStyle w:val="nw"/>
+          <w:color w:val="242424"/>
+          <w:spacing w:val="-5"/>
+          <w:sz w:val="21"/>
+          <w:szCs w:val="21"/>
         </w:rPr>
         <w:t xml:space="preserve"> e</w:t>
       </w:r>
       <w:r>
         <w:rPr>
-          <w:rFonts w:ascii="Courier New" w:eastAsia="Times New Roman" w:hAnsi="Courier New" w:cs="Courier New"/>
-          <w:color w:val="242424"/>
-          <w:spacing w:val="-5"/>
-          <w:kern w:val="0"/>
-          <w:sz w:val="21"/>
-          <w:szCs w:val="21"/>
-          <w:lang w:eastAsia="en-IN"/>
-          <w14:ligatures w14:val="none"/>
+          <w:color w:val="242424"/>
+          <w:spacing w:val="-5"/>
+          <w:sz w:val="21"/>
+          <w:szCs w:val="21"/>
         </w:rPr>
         <w:br/>
       </w:r>
       <w:r>
         <w:rPr>
-          <w:rFonts w:ascii="Courier New" w:eastAsia="Times New Roman" w:hAnsi="Courier New" w:cs="Courier New"/>
-          <w:color w:val="242424"/>
-          <w:spacing w:val="-5"/>
-          <w:kern w:val="0"/>
-          <w:sz w:val="21"/>
-          <w:szCs w:val="21"/>
-          <w:lang w:eastAsia="en-IN"/>
-          <w14:ligatures w14:val="none"/>
+          <w:color w:val="242424"/>
+          <w:spacing w:val="-5"/>
+          <w:sz w:val="21"/>
+          <w:szCs w:val="21"/>
         </w:rPr>
         <w:br/>
-        <w:t xml:space="preserve">        if s &lt;= a[m]:</w:t>
-      </w:r>
-      <w:r>
-        <w:rPr>
-          <w:rFonts w:ascii="Courier New" w:eastAsia="Times New Roman" w:hAnsi="Courier New" w:cs="Courier New"/>
-          <w:color w:val="242424"/>
-          <w:spacing w:val="-5"/>
-          <w:kern w:val="0"/>
-          <w:sz w:val="21"/>
-          <w:szCs w:val="21"/>
-          <w:lang w:eastAsia="en-IN"/>
-          <w14:ligatures w14:val="none"/>
+      </w:r>
+      <w:r>
+        <w:rPr>
+          <w:rStyle w:val="nw"/>
+          <w:color w:val="242424"/>
+          <w:spacing w:val="-5"/>
+          <w:sz w:val="21"/>
+          <w:szCs w:val="21"/>
+        </w:rPr>
+        <w:t xml:space="preserve">        if s </w:t>
+      </w:r>
+      <w:r>
+        <w:rPr>
+          <w:rStyle w:val="hljs-operator"/>
+          <w:color w:val="242424"/>
+          <w:spacing w:val="-5"/>
+          <w:sz w:val="21"/>
+          <w:szCs w:val="21"/>
+        </w:rPr>
+        <w:t>&lt;=</w:t>
+      </w:r>
+      <w:r>
+        <w:rPr>
+          <w:rStyle w:val="nw"/>
+          <w:color w:val="242424"/>
+          <w:spacing w:val="-5"/>
+          <w:sz w:val="21"/>
+          <w:szCs w:val="21"/>
+        </w:rPr>
+        <w:t xml:space="preserve"> a[m]:</w:t>
+      </w:r>
+      <w:r>
+        <w:rPr>
+          <w:color w:val="242424"/>
+          <w:spacing w:val="-5"/>
+          <w:sz w:val="21"/>
+          <w:szCs w:val="21"/>
         </w:rPr>
         <w:br/>
-        <w:t xml:space="preserve">            e = m</w:t>
-      </w:r>
-      <w:r>
-        <w:rPr>
-          <w:rFonts w:ascii="Courier New" w:eastAsia="Times New Roman" w:hAnsi="Courier New" w:cs="Courier New"/>
-          <w:color w:val="242424"/>
-          <w:spacing w:val="-5"/>
-          <w:kern w:val="0"/>
-          <w:sz w:val="21"/>
-          <w:szCs w:val="21"/>
-          <w:lang w:eastAsia="en-IN"/>
-          <w14:ligatures w14:val="none"/>
+      </w:r>
+      <w:r>
+        <w:rPr>
+          <w:rStyle w:val="nw"/>
+          <w:color w:val="242424"/>
+          <w:spacing w:val="-5"/>
+          <w:sz w:val="21"/>
+          <w:szCs w:val="21"/>
+        </w:rPr>
+        <w:t xml:space="preserve">            e </w:t>
+      </w:r>
+      <w:r>
+        <w:rPr>
+          <w:rStyle w:val="hljs-operator"/>
+          <w:color w:val="242424"/>
+          <w:spacing w:val="-5"/>
+          <w:sz w:val="21"/>
+          <w:szCs w:val="21"/>
+        </w:rPr>
+        <w:t>=</w:t>
+      </w:r>
+      <w:r>
+        <w:rPr>
+          <w:rStyle w:val="nw"/>
+          <w:color w:val="242424"/>
+          <w:spacing w:val="-5"/>
+          <w:sz w:val="21"/>
+          <w:szCs w:val="21"/>
+        </w:rPr>
+        <w:t xml:space="preserve"> m</w:t>
+      </w:r>
+      <w:r>
+        <w:rPr>
+          <w:color w:val="242424"/>
+          <w:spacing w:val="-5"/>
+          <w:sz w:val="21"/>
+          <w:szCs w:val="21"/>
         </w:rPr>
         <w:br/>
+      </w:r>
+      <w:r>
+        <w:rPr>
+          <w:rStyle w:val="nw"/>
+          <w:color w:val="242424"/>
+          <w:spacing w:val="-5"/>
+          <w:sz w:val="21"/>
+          <w:szCs w:val="21"/>
+        </w:rPr>
         <w:t xml:space="preserve">        </w:t>
       </w:r>
       <w:r>
         <w:rPr>
-          <w:rFonts w:ascii="Courier New" w:eastAsia="Times New Roman" w:hAnsi="Courier New" w:cs="Courier New"/>
+          <w:rStyle w:val="hljs-keyword"/>
           <w:color w:val="AA0D91"/>
           <w:spacing w:val="-5"/>
-          <w:kern w:val="0"/>
-          <w:sz w:val="21"/>
-          <w:szCs w:val="21"/>
-          <w:lang w:eastAsia="en-IN"/>
-          <w14:ligatures w14:val="none"/>
+          <w:sz w:val="21"/>
+          <w:szCs w:val="21"/>
         </w:rPr>
         <w:t>else</w:t>
       </w:r>
       <w:r>
         <w:rPr>
-          <w:rFonts w:ascii="Courier New" w:eastAsia="Times New Roman" w:hAnsi="Courier New" w:cs="Courier New"/>
-          <w:color w:val="242424"/>
-          <w:spacing w:val="-5"/>
-          <w:kern w:val="0"/>
-          <w:sz w:val="21"/>
-          <w:szCs w:val="21"/>
-          <w:lang w:eastAsia="en-IN"/>
-          <w14:ligatures w14:val="none"/>
+          <w:rStyle w:val="nw"/>
+          <w:color w:val="242424"/>
+          <w:spacing w:val="-5"/>
+          <w:sz w:val="21"/>
+          <w:szCs w:val="21"/>
         </w:rPr>
         <w:t>:</w:t>
       </w:r>
       <w:r>
         <w:rPr>
-          <w:rFonts w:ascii="Courier New" w:eastAsia="Times New Roman" w:hAnsi="Courier New" w:cs="Courier New"/>
-          <w:color w:val="242424"/>
-          <w:spacing w:val="-5"/>
-          <w:kern w:val="0"/>
-          <w:sz w:val="21"/>
-          <w:szCs w:val="21"/>
-          <w:lang w:eastAsia="en-IN"/>
-          <w14:ligatures w14:val="none"/>
+          <w:color w:val="242424"/>
+          <w:spacing w:val="-5"/>
+          <w:sz w:val="21"/>
+          <w:szCs w:val="21"/>
         </w:rPr>
         <w:br/>
+      </w:r>
+      <w:r>
+        <w:rPr>
+          <w:rStyle w:val="nw"/>
+          <w:color w:val="242424"/>
+          <w:spacing w:val="-5"/>
+          <w:sz w:val="21"/>
+          <w:szCs w:val="21"/>
+        </w:rPr>
         <w:t xml:space="preserve">            </w:t>
       </w:r>
       <w:proofErr w:type="spellStart"/>
       <w:r>
         <w:rPr>
-          <w:rFonts w:ascii="Courier New" w:eastAsia="Times New Roman" w:hAnsi="Courier New" w:cs="Courier New"/>
-          <w:color w:val="242424"/>
-          <w:spacing w:val="-5"/>
-          <w:kern w:val="0"/>
-          <w:sz w:val="21"/>
-          <w:szCs w:val="21"/>
-          <w:lang w:eastAsia="en-IN"/>
-          <w14:ligatures w14:val="none"/>
+          <w:rStyle w:val="nw"/>
+          <w:color w:val="242424"/>
+          <w:spacing w:val="-5"/>
+          <w:sz w:val="21"/>
+          <w:szCs w:val="21"/>
         </w:rPr>
         <w:t>i</w:t>
       </w:r>
       <w:proofErr w:type="spellEnd"/>
       <w:r>
         <w:rPr>
-          <w:rFonts w:ascii="Courier New" w:eastAsia="Times New Roman" w:hAnsi="Courier New" w:cs="Courier New"/>
-          <w:color w:val="242424"/>
-          <w:spacing w:val="-5"/>
-          <w:kern w:val="0"/>
-          <w:sz w:val="21"/>
-          <w:szCs w:val="21"/>
-          <w:lang w:eastAsia="en-IN"/>
-          <w14:ligatures w14:val="none"/>
-        </w:rPr>
-        <w:t xml:space="preserve"> = m + </w:t>
-      </w:r>
-      <w:r>
-        <w:rPr>
-          <w:rFonts w:ascii="Courier New" w:eastAsia="Times New Roman" w:hAnsi="Courier New" w:cs="Courier New"/>
+          <w:rStyle w:val="nw"/>
+          <w:color w:val="242424"/>
+          <w:spacing w:val="-5"/>
+          <w:sz w:val="21"/>
+          <w:szCs w:val="21"/>
+        </w:rPr>
+        <w:t xml:space="preserve"> </w:t>
+      </w:r>
+      <w:r>
+        <w:rPr>
+          <w:rStyle w:val="hljs-operator"/>
+          <w:color w:val="242424"/>
+          <w:spacing w:val="-5"/>
+          <w:sz w:val="21"/>
+          <w:szCs w:val="21"/>
+        </w:rPr>
+        <w:t>=</w:t>
+      </w:r>
+      <w:r>
+        <w:rPr>
+          <w:rStyle w:val="nw"/>
+          <w:color w:val="242424"/>
+          <w:spacing w:val="-5"/>
+          <w:sz w:val="21"/>
+          <w:szCs w:val="21"/>
+        </w:rPr>
+        <w:t xml:space="preserve"> m </w:t>
+      </w:r>
+      <w:r>
+        <w:rPr>
+          <w:rStyle w:val="hljs-operator"/>
+          <w:color w:val="242424"/>
+          <w:spacing w:val="-5"/>
+          <w:sz w:val="21"/>
+          <w:szCs w:val="21"/>
+        </w:rPr>
+        <w:t>+</w:t>
+      </w:r>
+      <w:r>
+        <w:rPr>
+          <w:rStyle w:val="nw"/>
+          <w:color w:val="242424"/>
+          <w:spacing w:val="-5"/>
+          <w:sz w:val="21"/>
+          <w:szCs w:val="21"/>
+        </w:rPr>
+        <w:t xml:space="preserve"> </w:t>
+      </w:r>
+      <w:r>
+        <w:rPr>
+          <w:rStyle w:val="hljs-number"/>
           <w:color w:val="1C00CF"/>
           <w:spacing w:val="-5"/>
-          <w:kern w:val="0"/>
-          <w:sz w:val="21"/>
-          <w:szCs w:val="21"/>
-          <w:lang w:eastAsia="en-IN"/>
-          <w14:ligatures w14:val="none"/>
+          <w:sz w:val="21"/>
+          <w:szCs w:val="21"/>
         </w:rPr>
         <w:t>1</w:t>
       </w:r>
       <w:r>
         <w:rPr>
-          <w:rFonts w:ascii="Courier New" w:eastAsia="Times New Roman" w:hAnsi="Courier New" w:cs="Courier New"/>
-          <w:color w:val="242424"/>
-          <w:spacing w:val="-5"/>
-          <w:kern w:val="0"/>
-          <w:sz w:val="21"/>
-          <w:szCs w:val="21"/>
-          <w:lang w:eastAsia="en-IN"/>
-          <w14:ligatures w14:val="none"/>
+          <w:color w:val="242424"/>
+          <w:spacing w:val="-5"/>
+          <w:sz w:val="21"/>
+          <w:szCs w:val="21"/>
         </w:rPr>
         <w:br/>
       </w:r>
       <w:r>
         <w:rPr>
-          <w:rFonts w:ascii="Courier New" w:eastAsia="Times New Roman" w:hAnsi="Courier New" w:cs="Courier New"/>
-          <w:color w:val="242424"/>
-          <w:spacing w:val="-5"/>
-          <w:kern w:val="0"/>
-          <w:sz w:val="21"/>
-          <w:szCs w:val="21"/>
-          <w:lang w:eastAsia="en-IN"/>
-          <w14:ligatures w14:val="none"/>
+          <w:color w:val="242424"/>
+          <w:spacing w:val="-5"/>
+          <w:sz w:val="21"/>
+          <w:szCs w:val="21"/>
         </w:rPr>
         <w:br/>
+      </w:r>
+      <w:r>
+        <w:rPr>
+          <w:rStyle w:val="nw"/>
+          <w:color w:val="242424"/>
+          <w:spacing w:val="-5"/>
+          <w:sz w:val="21"/>
+          <w:szCs w:val="21"/>
+        </w:rPr>
         <w:t xml:space="preserve">        </w:t>
       </w:r>
       <w:r>
         <w:rPr>
-          <w:rFonts w:ascii="Courier New" w:eastAsia="Times New Roman" w:hAnsi="Courier New" w:cs="Courier New"/>
+          <w:rStyle w:val="hljs-keyword"/>
           <w:color w:val="AA0D91"/>
           <w:spacing w:val="-5"/>
-          <w:kern w:val="0"/>
-          <w:sz w:val="21"/>
-          <w:szCs w:val="21"/>
-          <w:lang w:eastAsia="en-IN"/>
-          <w14:ligatures w14:val="none"/>
+          <w:sz w:val="21"/>
+          <w:szCs w:val="21"/>
         </w:rPr>
         <w:t>return</w:t>
       </w:r>
       <w:r>
         <w:rPr>
-          <w:rFonts w:ascii="Courier New" w:eastAsia="Times New Roman" w:hAnsi="Courier New" w:cs="Courier New"/>
-          <w:color w:val="242424"/>
-          <w:spacing w:val="-5"/>
-          <w:kern w:val="0"/>
-          <w:sz w:val="21"/>
-          <w:szCs w:val="21"/>
-          <w:lang w:eastAsia="en-IN"/>
-          <w14:ligatures w14:val="none"/>
+          <w:rStyle w:val="nw"/>
+          <w:color w:val="242424"/>
+          <w:spacing w:val="-5"/>
+          <w:sz w:val="21"/>
+          <w:szCs w:val="21"/>
         </w:rPr>
         <w:t xml:space="preserve"> </w:t>
       </w:r>
       <w:proofErr w:type="spellStart"/>
       <w:r>
         <w:rPr>
-          <w:rFonts w:ascii="Courier New" w:eastAsia="Times New Roman" w:hAnsi="Courier New" w:cs="Courier New"/>
-          <w:color w:val="242424"/>
-          <w:spacing w:val="-5"/>
-          <w:kern w:val="0"/>
-          <w:sz w:val="21"/>
-          <w:szCs w:val="21"/>
-          <w:lang w:eastAsia="en-IN"/>
-          <w14:ligatures w14:val="none"/>
+          <w:rStyle w:val="nw"/>
+          <w:color w:val="242424"/>
+          <w:spacing w:val="-5"/>
+          <w:sz w:val="21"/>
+          <w:szCs w:val="21"/>
         </w:rPr>
         <w:t>logn</w:t>
       </w:r>
       <w:proofErr w:type="spellEnd"/>
       <w:r>
         <w:rPr>
-          <w:rFonts w:ascii="Courier New" w:eastAsia="Times New Roman" w:hAnsi="Courier New" w:cs="Courier New"/>
-          <w:color w:val="242424"/>
-          <w:spacing w:val="-5"/>
-          <w:kern w:val="0"/>
-          <w:sz w:val="21"/>
-          <w:szCs w:val="21"/>
-          <w:lang w:eastAsia="en-IN"/>
-          <w14:ligatures w14:val="none"/>
+          <w:rStyle w:val="nw"/>
+          <w:color w:val="242424"/>
+          <w:spacing w:val="-5"/>
+          <w:sz w:val="21"/>
+          <w:szCs w:val="21"/>
         </w:rPr>
         <w:t xml:space="preserve">(a, </w:t>
       </w:r>
       <w:proofErr w:type="spellStart"/>
       <w:r>
         <w:rPr>
-          <w:rFonts w:ascii="Courier New" w:eastAsia="Times New Roman" w:hAnsi="Courier New" w:cs="Courier New"/>
-          <w:color w:val="242424"/>
-          <w:spacing w:val="-5"/>
-          <w:kern w:val="0"/>
-          <w:sz w:val="21"/>
-          <w:szCs w:val="21"/>
-          <w:lang w:eastAsia="en-IN"/>
-          <w14:ligatures w14:val="none"/>
+          <w:rStyle w:val="nw"/>
+          <w:color w:val="242424"/>
+          <w:spacing w:val="-5"/>
+          <w:sz w:val="21"/>
+          <w:szCs w:val="21"/>
         </w:rPr>
         <w:t>i</w:t>
       </w:r>
       <w:proofErr w:type="spellEnd"/>
       <w:r>
         <w:rPr>
-          <w:rFonts w:ascii="Courier New" w:eastAsia="Times New Roman" w:hAnsi="Courier New" w:cs="Courier New"/>
-          <w:color w:val="242424"/>
-          <w:spacing w:val="-5"/>
-          <w:kern w:val="0"/>
-          <w:sz w:val="21"/>
-          <w:szCs w:val="21"/>
-          <w:lang w:eastAsia="en-IN"/>
-          <w14:ligatures w14:val="none"/>
+          <w:rStyle w:val="nw"/>
+          <w:color w:val="242424"/>
+          <w:spacing w:val="-5"/>
+          <w:sz w:val="21"/>
+          <w:szCs w:val="21"/>
         </w:rPr>
         <w:t>, e, s)</w:t>
       </w:r>
       <w:r>
         <w:rPr>
-          <w:rFonts w:ascii="Courier New" w:eastAsia="Times New Roman" w:hAnsi="Courier New" w:cs="Courier New"/>
-          <w:color w:val="242424"/>
-          <w:spacing w:val="-5"/>
-          <w:kern w:val="0"/>
-          <w:sz w:val="21"/>
-          <w:szCs w:val="21"/>
-          <w:lang w:eastAsia="en-IN"/>
-          <w14:ligatures w14:val="none"/>
+          <w:color w:val="242424"/>
+          <w:spacing w:val="-5"/>
+          <w:sz w:val="21"/>
+          <w:szCs w:val="21"/>
         </w:rPr>
         <w:br/>
       </w:r>
       <w:r>
         <w:rPr>
-          <w:rFonts w:ascii="Courier New" w:eastAsia="Times New Roman" w:hAnsi="Courier New" w:cs="Courier New"/>
-          <w:color w:val="242424"/>
-          <w:spacing w:val="-5"/>
-          <w:kern w:val="0"/>
-          <w:sz w:val="21"/>
-          <w:szCs w:val="21"/>
-          <w:lang w:eastAsia="en-IN"/>
-          <w14:ligatures w14:val="none"/>
+          <w:color w:val="242424"/>
+          <w:spacing w:val="-5"/>
+          <w:sz w:val="21"/>
+          <w:szCs w:val="21"/>
         </w:rPr>
         <w:br/>
+      </w:r>
+      <w:r>
+        <w:rPr>
+          <w:rStyle w:val="nw"/>
+          <w:color w:val="242424"/>
+          <w:spacing w:val="-5"/>
+          <w:sz w:val="21"/>
+          <w:szCs w:val="21"/>
+        </w:rPr>
         <w:t xml:space="preserve">    </w:t>
       </w:r>
       <w:r>
         <w:rPr>
-          <w:rFonts w:ascii="Courier New" w:eastAsia="Times New Roman" w:hAnsi="Courier New" w:cs="Courier New"/>
+          <w:rStyle w:val="hljs-keyword"/>
           <w:color w:val="AA0D91"/>
           <w:spacing w:val="-5"/>
-          <w:kern w:val="0"/>
-          <w:sz w:val="21"/>
-          <w:szCs w:val="21"/>
-          <w:lang w:eastAsia="en-IN"/>
-          <w14:ligatures w14:val="none"/>
+          <w:sz w:val="21"/>
+          <w:szCs w:val="21"/>
         </w:rPr>
         <w:t>else</w:t>
       </w:r>
       <w:r>
         <w:rPr>
-          <w:rFonts w:ascii="Courier New" w:eastAsia="Times New Roman" w:hAnsi="Courier New" w:cs="Courier New"/>
-          <w:color w:val="242424"/>
-          <w:spacing w:val="-5"/>
-          <w:kern w:val="0"/>
-          <w:sz w:val="21"/>
-          <w:szCs w:val="21"/>
-          <w:lang w:eastAsia="en-IN"/>
-          <w14:ligatures w14:val="none"/>
+          <w:rStyle w:val="nw"/>
+          <w:color w:val="242424"/>
+          <w:spacing w:val="-5"/>
+          <w:sz w:val="21"/>
+          <w:szCs w:val="21"/>
         </w:rPr>
         <w:t>:</w:t>
       </w:r>
       <w:r>
         <w:rPr>
-          <w:rFonts w:ascii="Courier New" w:eastAsia="Times New Roman" w:hAnsi="Courier New" w:cs="Courier New"/>
-          <w:color w:val="242424"/>
-          <w:spacing w:val="-5"/>
-          <w:kern w:val="0"/>
-          <w:sz w:val="21"/>
-          <w:szCs w:val="21"/>
-          <w:lang w:eastAsia="en-IN"/>
-          <w14:ligatures w14:val="none"/>
+          <w:color w:val="242424"/>
+          <w:spacing w:val="-5"/>
+          <w:sz w:val="21"/>
+          <w:szCs w:val="21"/>
         </w:rPr>
         <w:br/>
+      </w:r>
+      <w:r>
+        <w:rPr>
+          <w:rStyle w:val="nw"/>
+          <w:color w:val="242424"/>
+          <w:spacing w:val="-5"/>
+          <w:sz w:val="21"/>
+          <w:szCs w:val="21"/>
+        </w:rPr>
         <w:t xml:space="preserve">        </w:t>
       </w:r>
       <w:r>
         <w:rPr>
-          <w:rFonts w:ascii="Courier New" w:eastAsia="Times New Roman" w:hAnsi="Courier New" w:cs="Courier New"/>
+          <w:rStyle w:val="hljs-keyword"/>
           <w:color w:val="AA0D91"/>
           <w:spacing w:val="-5"/>
-          <w:kern w:val="0"/>
-          <w:sz w:val="21"/>
-          <w:szCs w:val="21"/>
-          <w:lang w:eastAsia="en-IN"/>
-          <w14:ligatures w14:val="none"/>
+          <w:sz w:val="21"/>
+          <w:szCs w:val="21"/>
         </w:rPr>
         <w:t>return</w:t>
       </w:r>
       <w:r>
         <w:rPr>
-          <w:rFonts w:ascii="Courier New" w:eastAsia="Times New Roman" w:hAnsi="Courier New" w:cs="Courier New"/>
-          <w:color w:val="242424"/>
-          <w:spacing w:val="-5"/>
-          <w:kern w:val="0"/>
-          <w:sz w:val="21"/>
-          <w:szCs w:val="21"/>
-          <w:lang w:eastAsia="en-IN"/>
-          <w14:ligatures w14:val="none"/>
+          <w:rStyle w:val="nw"/>
+          <w:color w:val="242424"/>
+          <w:spacing w:val="-5"/>
+          <w:sz w:val="21"/>
+          <w:szCs w:val="21"/>
         </w:rPr>
         <w:t xml:space="preserve"> </w:t>
       </w:r>
       <w:r>
         <w:rPr>
-          <w:rFonts w:ascii="Courier New" w:eastAsia="Times New Roman" w:hAnsi="Courier New" w:cs="Courier New"/>
+          <w:rStyle w:val="hljs-number"/>
           <w:color w:val="1C00CF"/>
           <w:spacing w:val="-5"/>
-          <w:kern w:val="0"/>
-          <w:sz w:val="21"/>
-          <w:szCs w:val="21"/>
-          <w:lang w:eastAsia="en-IN"/>
-          <w14:ligatures w14:val="none"/>
+          <w:sz w:val="21"/>
+          <w:szCs w:val="21"/>
         </w:rPr>
         <w:t>-1</w:t>
       </w:r>
       <w:r>
         <w:rPr>
-          <w:rFonts w:ascii="Courier New" w:eastAsia="Times New Roman" w:hAnsi="Courier New" w:cs="Courier New"/>
-          <w:color w:val="242424"/>
-          <w:spacing w:val="-5"/>
-          <w:kern w:val="0"/>
-          <w:sz w:val="21"/>
-          <w:szCs w:val="21"/>
-          <w:lang w:eastAsia="en-IN"/>
-          <w14:ligatures w14:val="none"/>
+          <w:color w:val="242424"/>
+          <w:spacing w:val="-5"/>
+          <w:sz w:val="21"/>
+          <w:szCs w:val="21"/>
         </w:rPr>
         <w:br/>
       </w:r>
       <w:r>
         <w:rPr>
-          <w:rFonts w:ascii="Courier New" w:eastAsia="Times New Roman" w:hAnsi="Courier New" w:cs="Courier New"/>
-          <w:color w:val="242424"/>
-          <w:spacing w:val="-5"/>
-          <w:kern w:val="0"/>
-          <w:sz w:val="21"/>
-          <w:szCs w:val="21"/>
-          <w:lang w:eastAsia="en-IN"/>
-          <w14:ligatures w14:val="none"/>
+          <w:color w:val="242424"/>
+          <w:spacing w:val="-5"/>
+          <w:sz w:val="21"/>
+          <w:szCs w:val="21"/>
         </w:rPr>
         <w:br/>
       </w:r>
       <w:r>
         <w:rPr>
-          <w:rFonts w:ascii="Courier New" w:eastAsia="Times New Roman" w:hAnsi="Courier New" w:cs="Courier New"/>
-          <w:color w:val="242424"/>
-          <w:spacing w:val="-5"/>
-          <w:kern w:val="0"/>
-          <w:sz w:val="21"/>
-          <w:szCs w:val="21"/>
-          <w:lang w:eastAsia="en-IN"/>
-          <w14:ligatures w14:val="none"/>
+          <w:color w:val="242424"/>
+          <w:spacing w:val="-5"/>
+          <w:sz w:val="21"/>
+          <w:szCs w:val="21"/>
         </w:rPr>
         <w:br/>
+      </w:r>
+      <w:r>
+        <w:rPr>
+          <w:rStyle w:val="nw"/>
+          <w:color w:val="242424"/>
+          <w:spacing w:val="-5"/>
+          <w:sz w:val="21"/>
+          <w:szCs w:val="21"/>
+        </w:rPr>
         <w:t xml:space="preserve"># </w:t>
       </w:r>
       <w:r>
         <w:rPr>
-          <w:rFonts w:ascii="Courier New" w:eastAsia="Times New Roman" w:hAnsi="Courier New" w:cs="Courier New"/>
+          <w:rStyle w:val="hljs-comment"/>
           <w:color w:val="007400"/>
           <w:spacing w:val="-5"/>
-          <w:kern w:val="0"/>
-          <w:sz w:val="21"/>
-          <w:szCs w:val="21"/>
-          <w:lang w:eastAsia="en-IN"/>
-          <w14:ligatures w14:val="none"/>
+          <w:sz w:val="21"/>
+          <w:szCs w:val="21"/>
         </w:rPr>
         <w:t>------------------------------------------------------------&gt;</w:t>
       </w:r>
       <w:r>
         <w:rPr>
-          <w:rFonts w:ascii="Courier New" w:eastAsia="Times New Roman" w:hAnsi="Courier New" w:cs="Courier New"/>
-          <w:color w:val="242424"/>
-          <w:spacing w:val="-5"/>
-          <w:kern w:val="0"/>
-          <w:sz w:val="21"/>
-          <w:szCs w:val="21"/>
-          <w:lang w:eastAsia="en-IN"/>
-          <w14:ligatures w14:val="none"/>
+          <w:color w:val="242424"/>
+          <w:spacing w:val="-5"/>
+          <w:sz w:val="21"/>
+          <w:szCs w:val="21"/>
         </w:rPr>
         <w:br/>
       </w:r>
       <w:r>
         <w:rPr>
-          <w:rFonts w:ascii="Courier New" w:eastAsia="Times New Roman" w:hAnsi="Courier New" w:cs="Courier New"/>
-          <w:color w:val="242424"/>
-          <w:spacing w:val="-5"/>
-          <w:kern w:val="0"/>
-          <w:sz w:val="21"/>
-          <w:szCs w:val="21"/>
-          <w:lang w:eastAsia="en-IN"/>
-          <w14:ligatures w14:val="none"/>
+          <w:color w:val="242424"/>
+          <w:spacing w:val="-5"/>
+          <w:sz w:val="21"/>
+          <w:szCs w:val="21"/>
         </w:rPr>
         <w:br/>
       </w:r>
       <w:r>
         <w:rPr>
-          <w:rFonts w:ascii="Courier New" w:eastAsia="Times New Roman" w:hAnsi="Courier New" w:cs="Courier New"/>
+          <w:rStyle w:val="hljs-keyword"/>
           <w:color w:val="AA0D91"/>
           <w:spacing w:val="-5"/>
-          <w:kern w:val="0"/>
-          <w:sz w:val="21"/>
-          <w:szCs w:val="21"/>
-          <w:lang w:eastAsia="en-IN"/>
-          <w14:ligatures w14:val="none"/>
+          <w:sz w:val="21"/>
+          <w:szCs w:val="21"/>
         </w:rPr>
         <w:t>array</w:t>
       </w:r>
       <w:r>
         <w:rPr>
-          <w:rFonts w:ascii="Courier New" w:eastAsia="Times New Roman" w:hAnsi="Courier New" w:cs="Courier New"/>
-          <w:color w:val="242424"/>
-          <w:spacing w:val="-5"/>
-          <w:kern w:val="0"/>
-          <w:sz w:val="21"/>
-          <w:szCs w:val="21"/>
-          <w:lang w:eastAsia="en-IN"/>
-          <w14:ligatures w14:val="none"/>
-        </w:rPr>
-        <w:t xml:space="preserve"> = [</w:t>
-      </w:r>
-      <w:r>
-        <w:rPr>
-          <w:rFonts w:ascii="Courier New" w:eastAsia="Times New Roman" w:hAnsi="Courier New" w:cs="Courier New"/>
+          <w:rStyle w:val="nw"/>
+          <w:color w:val="242424"/>
+          <w:spacing w:val="-5"/>
+          <w:sz w:val="21"/>
+          <w:szCs w:val="21"/>
+        </w:rPr>
+        <w:t xml:space="preserve"> </w:t>
+      </w:r>
+      <w:r>
+        <w:rPr>
+          <w:rStyle w:val="hljs-operator"/>
+          <w:color w:val="242424"/>
+          <w:spacing w:val="-5"/>
+          <w:sz w:val="21"/>
+          <w:szCs w:val="21"/>
+        </w:rPr>
+        <w:t>=</w:t>
+      </w:r>
+      <w:r>
+        <w:rPr>
+          <w:rStyle w:val="nw"/>
+          <w:color w:val="242424"/>
+          <w:spacing w:val="-5"/>
+          <w:sz w:val="21"/>
+          <w:szCs w:val="21"/>
+        </w:rPr>
+        <w:t xml:space="preserve"> [</w:t>
+      </w:r>
+      <w:r>
+        <w:rPr>
+          <w:rStyle w:val="hljs-number"/>
           <w:color w:val="1C00CF"/>
           <w:spacing w:val="-5"/>
-          <w:kern w:val="0"/>
-          <w:sz w:val="21"/>
-          <w:szCs w:val="21"/>
-          <w:lang w:eastAsia="en-IN"/>
-          <w14:ligatures w14:val="none"/>
+          <w:sz w:val="21"/>
+          <w:szCs w:val="21"/>
         </w:rPr>
         <w:t>1</w:t>
       </w:r>
       <w:r>
         <w:rPr>
-          <w:rFonts w:ascii="Courier New" w:eastAsia="Times New Roman" w:hAnsi="Courier New" w:cs="Courier New"/>
-          <w:color w:val="242424"/>
-          <w:spacing w:val="-5"/>
-          <w:kern w:val="0"/>
-          <w:sz w:val="21"/>
-          <w:szCs w:val="21"/>
-          <w:lang w:eastAsia="en-IN"/>
-          <w14:ligatures w14:val="none"/>
+          <w:rStyle w:val="nw"/>
+          <w:color w:val="242424"/>
+          <w:spacing w:val="-5"/>
+          <w:sz w:val="21"/>
+          <w:szCs w:val="21"/>
         </w:rPr>
         <w:t xml:space="preserve">, </w:t>
       </w:r>
       <w:r>
         <w:rPr>
-          <w:rFonts w:ascii="Courier New" w:eastAsia="Times New Roman" w:hAnsi="Courier New" w:cs="Courier New"/>
+          <w:rStyle w:val="hljs-number"/>
           <w:color w:val="1C00CF"/>
           <w:spacing w:val="-5"/>
-          <w:kern w:val="0"/>
-          <w:sz w:val="21"/>
-          <w:szCs w:val="21"/>
-          <w:lang w:eastAsia="en-IN"/>
-          <w14:ligatures w14:val="none"/>
+          <w:sz w:val="21"/>
+          <w:szCs w:val="21"/>
         </w:rPr>
         <w:t>2</w:t>
       </w:r>
       <w:r>
         <w:rPr>
-          <w:rFonts w:ascii="Courier New" w:eastAsia="Times New Roman" w:hAnsi="Courier New" w:cs="Courier New"/>
-          <w:color w:val="242424"/>
-          <w:spacing w:val="-5"/>
-          <w:kern w:val="0"/>
-          <w:sz w:val="21"/>
-          <w:szCs w:val="21"/>
-          <w:lang w:eastAsia="en-IN"/>
-          <w14:ligatures w14:val="none"/>
+          <w:rStyle w:val="nw"/>
+          <w:color w:val="242424"/>
+          <w:spacing w:val="-5"/>
+          <w:sz w:val="21"/>
+          <w:szCs w:val="21"/>
         </w:rPr>
         <w:t xml:space="preserve">, </w:t>
       </w:r>
       <w:r>
         <w:rPr>
-          <w:rFonts w:ascii="Courier New" w:eastAsia="Times New Roman" w:hAnsi="Courier New" w:cs="Courier New"/>
+          <w:rStyle w:val="hljs-number"/>
           <w:color w:val="1C00CF"/>
           <w:spacing w:val="-5"/>
-          <w:kern w:val="0"/>
-          <w:sz w:val="21"/>
-          <w:szCs w:val="21"/>
-          <w:lang w:eastAsia="en-IN"/>
-          <w14:ligatures w14:val="none"/>
+          <w:sz w:val="21"/>
+          <w:szCs w:val="21"/>
         </w:rPr>
         <w:t>3</w:t>
       </w:r>
       <w:r>
         <w:rPr>
-          <w:rFonts w:ascii="Courier New" w:eastAsia="Times New Roman" w:hAnsi="Courier New" w:cs="Courier New"/>
-          <w:color w:val="242424"/>
-          <w:spacing w:val="-5"/>
-          <w:kern w:val="0"/>
-          <w:sz w:val="21"/>
-          <w:szCs w:val="21"/>
-          <w:lang w:eastAsia="en-IN"/>
-          <w14:ligatures w14:val="none"/>
+          <w:rStyle w:val="nw"/>
+          <w:color w:val="242424"/>
+          <w:spacing w:val="-5"/>
+          <w:sz w:val="21"/>
+          <w:szCs w:val="21"/>
         </w:rPr>
         <w:t xml:space="preserve">, </w:t>
       </w:r>
       <w:r>
         <w:rPr>
-          <w:rFonts w:ascii="Courier New" w:eastAsia="Times New Roman" w:hAnsi="Courier New" w:cs="Courier New"/>
+          <w:rStyle w:val="hljs-number"/>
           <w:color w:val="1C00CF"/>
           <w:spacing w:val="-5"/>
-          <w:kern w:val="0"/>
-          <w:sz w:val="21"/>
-          <w:szCs w:val="21"/>
-          <w:lang w:eastAsia="en-IN"/>
-          <w14:ligatures w14:val="none"/>
+          <w:sz w:val="21"/>
+          <w:szCs w:val="21"/>
         </w:rPr>
         <w:t>4</w:t>
       </w:r>
       <w:r>
         <w:rPr>
-          <w:rFonts w:ascii="Courier New" w:eastAsia="Times New Roman" w:hAnsi="Courier New" w:cs="Courier New"/>
-          <w:color w:val="242424"/>
-          <w:spacing w:val="-5"/>
-          <w:kern w:val="0"/>
-          <w:sz w:val="21"/>
-          <w:szCs w:val="21"/>
-          <w:lang w:eastAsia="en-IN"/>
-          <w14:ligatures w14:val="none"/>
+          <w:rStyle w:val="nw"/>
+          <w:color w:val="242424"/>
+          <w:spacing w:val="-5"/>
+          <w:sz w:val="21"/>
+          <w:szCs w:val="21"/>
         </w:rPr>
         <w:t xml:space="preserve">, </w:t>
       </w:r>
       <w:r>
         <w:rPr>
-          <w:rFonts w:ascii="Courier New" w:eastAsia="Times New Roman" w:hAnsi="Courier New" w:cs="Courier New"/>
+          <w:rStyle w:val="hljs-number"/>
           <w:color w:val="1C00CF"/>
           <w:spacing w:val="-5"/>
-          <w:kern w:val="0"/>
-          <w:sz w:val="21"/>
-          <w:szCs w:val="21"/>
-          <w:lang w:eastAsia="en-IN"/>
-          <w14:ligatures w14:val="none"/>
+          <w:sz w:val="21"/>
+          <w:szCs w:val="21"/>
         </w:rPr>
         <w:t>5</w:t>
       </w:r>
       <w:r>
         <w:rPr>
-          <w:rFonts w:ascii="Courier New" w:eastAsia="Times New Roman" w:hAnsi="Courier New" w:cs="Courier New"/>
-          <w:color w:val="242424"/>
-          <w:spacing w:val="-5"/>
-          <w:kern w:val="0"/>
-          <w:sz w:val="21"/>
-          <w:szCs w:val="21"/>
-          <w:lang w:eastAsia="en-IN"/>
-          <w14:ligatures w14:val="none"/>
+          <w:rStyle w:val="nw"/>
+          <w:color w:val="242424"/>
+          <w:spacing w:val="-5"/>
+          <w:sz w:val="21"/>
+          <w:szCs w:val="21"/>
         </w:rPr>
         <w:t xml:space="preserve">, </w:t>
       </w:r>
       <w:r>
         <w:rPr>
-          <w:rFonts w:ascii="Courier New" w:eastAsia="Times New Roman" w:hAnsi="Courier New" w:cs="Courier New"/>
+          <w:rStyle w:val="hljs-number"/>
           <w:color w:val="1C00CF"/>
           <w:spacing w:val="-5"/>
-          <w:kern w:val="0"/>
-          <w:sz w:val="21"/>
-          <w:szCs w:val="21"/>
-          <w:lang w:eastAsia="en-IN"/>
-          <w14:ligatures w14:val="none"/>
+          <w:sz w:val="21"/>
+          <w:szCs w:val="21"/>
         </w:rPr>
         <w:t>6</w:t>
       </w:r>
       <w:r>
         <w:rPr>
-          <w:rFonts w:ascii="Courier New" w:eastAsia="Times New Roman" w:hAnsi="Courier New" w:cs="Courier New"/>
-          <w:color w:val="242424"/>
-          <w:spacing w:val="-5"/>
-          <w:kern w:val="0"/>
-          <w:sz w:val="21"/>
-          <w:szCs w:val="21"/>
-          <w:lang w:eastAsia="en-IN"/>
-          <w14:ligatures w14:val="none"/>
+          <w:rStyle w:val="nw"/>
+          <w:color w:val="242424"/>
+          <w:spacing w:val="-5"/>
+          <w:sz w:val="21"/>
+          <w:szCs w:val="21"/>
         </w:rPr>
         <w:t xml:space="preserve">, </w:t>
       </w:r>
       <w:r>
         <w:rPr>
-          <w:rFonts w:ascii="Courier New" w:eastAsia="Times New Roman" w:hAnsi="Courier New" w:cs="Courier New"/>
+          <w:rStyle w:val="hljs-number"/>
           <w:color w:val="1C00CF"/>
           <w:spacing w:val="-5"/>
-          <w:kern w:val="0"/>
-          <w:sz w:val="21"/>
-          <w:szCs w:val="21"/>
-          <w:lang w:eastAsia="en-IN"/>
-          <w14:ligatures w14:val="none"/>
+          <w:sz w:val="21"/>
+          <w:szCs w:val="21"/>
         </w:rPr>
         <w:t>7</w:t>
       </w:r>
       <w:r>
         <w:rPr>
-          <w:rFonts w:ascii="Courier New" w:eastAsia="Times New Roman" w:hAnsi="Courier New" w:cs="Courier New"/>
-          <w:color w:val="242424"/>
-          <w:spacing w:val="-5"/>
-          <w:kern w:val="0"/>
-          <w:sz w:val="21"/>
-          <w:szCs w:val="21"/>
-          <w:lang w:eastAsia="en-IN"/>
-          <w14:ligatures w14:val="none"/>
+          <w:rStyle w:val="nw"/>
+          <w:color w:val="242424"/>
+          <w:spacing w:val="-5"/>
+          <w:sz w:val="21"/>
+          <w:szCs w:val="21"/>
         </w:rPr>
         <w:t xml:space="preserve">, </w:t>
       </w:r>
       <w:r>
         <w:rPr>
-          <w:rFonts w:ascii="Courier New" w:eastAsia="Times New Roman" w:hAnsi="Courier New" w:cs="Courier New"/>
+          <w:rStyle w:val="hljs-number"/>
           <w:color w:val="1C00CF"/>
           <w:spacing w:val="-5"/>
-          <w:kern w:val="0"/>
-          <w:sz w:val="21"/>
-          <w:szCs w:val="21"/>
-          <w:lang w:eastAsia="en-IN"/>
-          <w14:ligatures w14:val="none"/>
+          <w:sz w:val="21"/>
+          <w:szCs w:val="21"/>
         </w:rPr>
         <w:t>8</w:t>
       </w:r>
       <w:r>
         <w:rPr>
-          <w:rFonts w:ascii="Courier New" w:eastAsia="Times New Roman" w:hAnsi="Courier New" w:cs="Courier New"/>
-          <w:color w:val="242424"/>
-          <w:spacing w:val="-5"/>
-          <w:kern w:val="0"/>
-          <w:sz w:val="21"/>
-          <w:szCs w:val="21"/>
-          <w:lang w:eastAsia="en-IN"/>
-          <w14:ligatures w14:val="none"/>
+          <w:rStyle w:val="nw"/>
+          <w:color w:val="242424"/>
+          <w:spacing w:val="-5"/>
+          <w:sz w:val="21"/>
+          <w:szCs w:val="21"/>
         </w:rPr>
         <w:t xml:space="preserve">, </w:t>
       </w:r>
       <w:r>
         <w:rPr>
-          <w:rFonts w:ascii="Courier New" w:eastAsia="Times New Roman" w:hAnsi="Courier New" w:cs="Courier New"/>
+          <w:rStyle w:val="hljs-number"/>
           <w:color w:val="1C00CF"/>
           <w:spacing w:val="-5"/>
-          <w:kern w:val="0"/>
-          <w:sz w:val="21"/>
-          <w:szCs w:val="21"/>
-          <w:lang w:eastAsia="en-IN"/>
-          <w14:ligatures w14:val="none"/>
+          <w:sz w:val="21"/>
+          <w:szCs w:val="21"/>
         </w:rPr>
         <w:t>9</w:t>
       </w:r>
       <w:r>
         <w:rPr>
-          <w:rFonts w:ascii="Courier New" w:eastAsia="Times New Roman" w:hAnsi="Courier New" w:cs="Courier New"/>
-          <w:color w:val="242424"/>
-          <w:spacing w:val="-5"/>
-          <w:kern w:val="0"/>
-          <w:sz w:val="21"/>
-          <w:szCs w:val="21"/>
-          <w:lang w:eastAsia="en-IN"/>
-          <w14:ligatures w14:val="none"/>
+          <w:rStyle w:val="nw"/>
+          <w:color w:val="242424"/>
+          <w:spacing w:val="-5"/>
+          <w:sz w:val="21"/>
+          <w:szCs w:val="21"/>
         </w:rPr>
         <w:t xml:space="preserve">, </w:t>
       </w:r>
       <w:r>
         <w:rPr>
-          <w:rFonts w:ascii="Courier New" w:eastAsia="Times New Roman" w:hAnsi="Courier New" w:cs="Courier New"/>
+          <w:rStyle w:val="hljs-number"/>
           <w:color w:val="1C00CF"/>
           <w:spacing w:val="-5"/>
-          <w:kern w:val="0"/>
-          <w:sz w:val="21"/>
-          <w:szCs w:val="21"/>
-          <w:lang w:eastAsia="en-IN"/>
-          <w14:ligatures w14:val="none"/>
+          <w:sz w:val="21"/>
+          <w:szCs w:val="21"/>
         </w:rPr>
         <w:t>10</w:t>
       </w:r>
       <w:r>
         <w:rPr>
-          <w:rFonts w:ascii="Courier New" w:eastAsia="Times New Roman" w:hAnsi="Courier New" w:cs="Courier New"/>
-          <w:color w:val="242424"/>
-          <w:spacing w:val="-5"/>
-          <w:kern w:val="0"/>
-          <w:sz w:val="21"/>
-          <w:szCs w:val="21"/>
-          <w:lang w:eastAsia="en-IN"/>
-          <w14:ligatures w14:val="none"/>
+          <w:rStyle w:val="nw"/>
+          <w:color w:val="242424"/>
+          <w:spacing w:val="-5"/>
+          <w:sz w:val="21"/>
+          <w:szCs w:val="21"/>
         </w:rPr>
         <w:t>]</w:t>
       </w:r>
       <w:r>
         <w:rPr>
-          <w:rFonts w:ascii="Courier New" w:eastAsia="Times New Roman" w:hAnsi="Courier New" w:cs="Courier New"/>
-          <w:color w:val="242424"/>
-          <w:spacing w:val="-5"/>
-          <w:kern w:val="0"/>
-          <w:sz w:val="21"/>
-          <w:szCs w:val="21"/>
-          <w:lang w:eastAsia="en-IN"/>
-          <w14:ligatures w14:val="none"/>
+          <w:color w:val="242424"/>
+          <w:spacing w:val="-5"/>
+          <w:sz w:val="21"/>
+          <w:szCs w:val="21"/>
         </w:rPr>
         <w:br/>
       </w:r>
       <w:r>
         <w:rPr>
-          <w:rFonts w:ascii="Courier New" w:eastAsia="Times New Roman" w:hAnsi="Courier New" w:cs="Courier New"/>
+          <w:rStyle w:val="hljs-keyword"/>
           <w:color w:val="AA0D91"/>
           <w:spacing w:val="-5"/>
-          <w:kern w:val="0"/>
-          <w:sz w:val="21"/>
-          <w:szCs w:val="21"/>
-          <w:lang w:eastAsia="en-IN"/>
-          <w14:ligatures w14:val="none"/>
+          <w:sz w:val="21"/>
+          <w:szCs w:val="21"/>
         </w:rPr>
         <w:t>start</w:t>
       </w:r>
       <w:r>
         <w:rPr>
-          <w:rFonts w:ascii="Courier New" w:eastAsia="Times New Roman" w:hAnsi="Courier New" w:cs="Courier New"/>
-          <w:color w:val="242424"/>
-          <w:spacing w:val="-5"/>
-          <w:kern w:val="0"/>
-          <w:sz w:val="21"/>
-          <w:szCs w:val="21"/>
-          <w:lang w:eastAsia="en-IN"/>
-          <w14:ligatures w14:val="none"/>
-        </w:rPr>
-        <w:t xml:space="preserve"> = </w:t>
-      </w:r>
-      <w:r>
-        <w:rPr>
-          <w:rFonts w:ascii="Courier New" w:eastAsia="Times New Roman" w:hAnsi="Courier New" w:cs="Courier New"/>
+          <w:rStyle w:val="nw"/>
+          <w:color w:val="242424"/>
+          <w:spacing w:val="-5"/>
+          <w:sz w:val="21"/>
+          <w:szCs w:val="21"/>
+        </w:rPr>
+        <w:t xml:space="preserve"> </w:t>
+      </w:r>
+      <w:r>
+        <w:rPr>
+          <w:rStyle w:val="hljs-operator"/>
+          <w:color w:val="242424"/>
+          <w:spacing w:val="-5"/>
+          <w:sz w:val="21"/>
+          <w:szCs w:val="21"/>
+        </w:rPr>
+        <w:t>=</w:t>
+      </w:r>
+      <w:r>
+        <w:rPr>
+          <w:rStyle w:val="nw"/>
+          <w:color w:val="242424"/>
+          <w:spacing w:val="-5"/>
+          <w:sz w:val="21"/>
+          <w:szCs w:val="21"/>
+        </w:rPr>
+        <w:t xml:space="preserve"> </w:t>
+      </w:r>
+      <w:r>
+        <w:rPr>
+          <w:rStyle w:val="hljs-number"/>
           <w:color w:val="1C00CF"/>
           <w:spacing w:val="-5"/>
-          <w:kern w:val="0"/>
-          <w:sz w:val="21"/>
-          <w:szCs w:val="21"/>
-          <w:lang w:eastAsia="en-IN"/>
-          <w14:ligatures w14:val="none"/>
+          <w:sz w:val="21"/>
+          <w:szCs w:val="21"/>
         </w:rPr>
         <w:t>0</w:t>
       </w:r>
       <w:r>
         <w:rPr>
-          <w:rFonts w:ascii="Courier New" w:eastAsia="Times New Roman" w:hAnsi="Courier New" w:cs="Courier New"/>
-          <w:color w:val="242424"/>
-          <w:spacing w:val="-5"/>
-          <w:kern w:val="0"/>
-          <w:sz w:val="21"/>
-          <w:szCs w:val="21"/>
-          <w:lang w:eastAsia="en-IN"/>
-          <w14:ligatures w14:val="none"/>
+          <w:color w:val="242424"/>
+          <w:spacing w:val="-5"/>
+          <w:sz w:val="21"/>
+          <w:szCs w:val="21"/>
         </w:rPr>
         <w:br/>
       </w:r>
       <w:r>
         <w:rPr>
-          <w:rFonts w:ascii="Courier New" w:eastAsia="Times New Roman" w:hAnsi="Courier New" w:cs="Courier New"/>
+          <w:rStyle w:val="hljs-keyword"/>
           <w:color w:val="AA0D91"/>
           <w:spacing w:val="-5"/>
-          <w:kern w:val="0"/>
-          <w:sz w:val="21"/>
-          <w:szCs w:val="21"/>
-          <w:lang w:eastAsia="en-IN"/>
-          <w14:ligatures w14:val="none"/>
+          <w:sz w:val="21"/>
+          <w:szCs w:val="21"/>
         </w:rPr>
         <w:t>end</w:t>
       </w:r>
       <w:r>
         <w:rPr>
-          <w:rFonts w:ascii="Courier New" w:eastAsia="Times New Roman" w:hAnsi="Courier New" w:cs="Courier New"/>
-          <w:color w:val="242424"/>
-          <w:spacing w:val="-5"/>
-          <w:kern w:val="0"/>
-          <w:sz w:val="21"/>
-          <w:szCs w:val="21"/>
-          <w:lang w:eastAsia="en-IN"/>
-          <w14:ligatures w14:val="none"/>
-        </w:rPr>
-        <w:t xml:space="preserve"> = </w:t>
+          <w:rStyle w:val="nw"/>
+          <w:color w:val="242424"/>
+          <w:spacing w:val="-5"/>
+          <w:sz w:val="21"/>
+          <w:szCs w:val="21"/>
+        </w:rPr>
+        <w:t xml:space="preserve"> </w:t>
+      </w:r>
+      <w:r>
+        <w:rPr>
+          <w:rStyle w:val="hljs-operator"/>
+          <w:color w:val="242424"/>
+          <w:spacing w:val="-5"/>
+          <w:sz w:val="21"/>
+          <w:szCs w:val="21"/>
+        </w:rPr>
+        <w:t>=</w:t>
+      </w:r>
+      <w:r>
+        <w:rPr>
+          <w:rStyle w:val="nw"/>
+          <w:color w:val="242424"/>
+          <w:spacing w:val="-5"/>
+          <w:sz w:val="21"/>
+          <w:szCs w:val="21"/>
+        </w:rPr>
+        <w:t xml:space="preserve"> </w:t>
       </w:r>
       <w:proofErr w:type="spellStart"/>
       <w:r>
         <w:rPr>
-          <w:rFonts w:ascii="Courier New" w:eastAsia="Times New Roman" w:hAnsi="Courier New" w:cs="Courier New"/>
-          <w:color w:val="242424"/>
-          <w:spacing w:val="-5"/>
-          <w:kern w:val="0"/>
-          <w:sz w:val="21"/>
-          <w:szCs w:val="21"/>
-          <w:lang w:eastAsia="en-IN"/>
-          <w14:ligatures w14:val="none"/>
+          <w:rStyle w:val="nw"/>
+          <w:color w:val="242424"/>
+          <w:spacing w:val="-5"/>
+          <w:sz w:val="21"/>
+          <w:szCs w:val="21"/>
         </w:rPr>
         <w:t>len</w:t>
       </w:r>
       <w:proofErr w:type="spellEnd"/>
       <w:r>
         <w:rPr>
-          <w:rFonts w:ascii="Courier New" w:eastAsia="Times New Roman" w:hAnsi="Courier New" w:cs="Courier New"/>
-          <w:color w:val="242424"/>
-          <w:spacing w:val="-5"/>
-          <w:kern w:val="0"/>
-          <w:sz w:val="21"/>
-          <w:szCs w:val="21"/>
-          <w:lang w:eastAsia="en-IN"/>
-          <w14:ligatures w14:val="none"/>
+          <w:rStyle w:val="nw"/>
+          <w:color w:val="242424"/>
+          <w:spacing w:val="-5"/>
+          <w:sz w:val="21"/>
+          <w:szCs w:val="21"/>
         </w:rPr>
         <w:t>(</w:t>
       </w:r>
       <w:r>
         <w:rPr>
-          <w:rFonts w:ascii="Courier New" w:eastAsia="Times New Roman" w:hAnsi="Courier New" w:cs="Courier New"/>
+          <w:rStyle w:val="hljs-keyword"/>
           <w:color w:val="AA0D91"/>
           <w:spacing w:val="-5"/>
-          <w:kern w:val="0"/>
-          <w:sz w:val="21"/>
-          <w:szCs w:val="21"/>
-          <w:lang w:eastAsia="en-IN"/>
-          <w14:ligatures w14:val="none"/>
+          <w:sz w:val="21"/>
+          <w:szCs w:val="21"/>
         </w:rPr>
         <w:t>array</w:t>
       </w:r>
       <w:r>
         <w:rPr>
-          <w:rFonts w:ascii="Courier New" w:eastAsia="Times New Roman" w:hAnsi="Courier New" w:cs="Courier New"/>
-          <w:color w:val="242424"/>
-          <w:spacing w:val="-5"/>
-          <w:kern w:val="0"/>
-          <w:sz w:val="21"/>
-          <w:szCs w:val="21"/>
-          <w:lang w:eastAsia="en-IN"/>
-          <w14:ligatures w14:val="none"/>
+          <w:rStyle w:val="nw"/>
+          <w:color w:val="242424"/>
+          <w:spacing w:val="-5"/>
+          <w:sz w:val="21"/>
+          <w:szCs w:val="21"/>
         </w:rPr>
         <w:t>)</w:t>
       </w:r>
       <w:r>
         <w:rPr>
-          <w:rFonts w:ascii="Courier New" w:eastAsia="Times New Roman" w:hAnsi="Courier New" w:cs="Courier New"/>
+          <w:rStyle w:val="hljs-number"/>
           <w:color w:val="1C00CF"/>
           <w:spacing w:val="-5"/>
-          <w:kern w:val="0"/>
-          <w:sz w:val="21"/>
-          <w:szCs w:val="21"/>
-          <w:lang w:eastAsia="en-IN"/>
-          <w14:ligatures w14:val="none"/>
+          <w:sz w:val="21"/>
+          <w:szCs w:val="21"/>
         </w:rPr>
         <w:t>-1</w:t>
       </w:r>
       <w:r>
         <w:rPr>
-          <w:rFonts w:ascii="Courier New" w:eastAsia="Times New Roman" w:hAnsi="Courier New" w:cs="Courier New"/>
-          <w:color w:val="242424"/>
-          <w:spacing w:val="-5"/>
-          <w:kern w:val="0"/>
-          <w:sz w:val="21"/>
-          <w:szCs w:val="21"/>
-          <w:lang w:eastAsia="en-IN"/>
-          <w14:ligatures w14:val="none"/>
+          <w:color w:val="242424"/>
+          <w:spacing w:val="-5"/>
+          <w:sz w:val="21"/>
+          <w:szCs w:val="21"/>
         </w:rPr>
         <w:br/>
       </w:r>
       <w:r>
         <w:rPr>
-          <w:rFonts w:ascii="Courier New" w:eastAsia="Times New Roman" w:hAnsi="Courier New" w:cs="Courier New"/>
+          <w:rStyle w:val="hljs-keyword"/>
           <w:color w:val="AA0D91"/>
           <w:spacing w:val="-5"/>
-          <w:kern w:val="0"/>
-          <w:sz w:val="21"/>
-          <w:szCs w:val="21"/>
-          <w:lang w:eastAsia="en-IN"/>
-          <w14:ligatures w14:val="none"/>
+          <w:sz w:val="21"/>
+          <w:szCs w:val="21"/>
         </w:rPr>
         <w:t>search</w:t>
       </w:r>
       <w:r>
         <w:rPr>
-          <w:rFonts w:ascii="Courier New" w:eastAsia="Times New Roman" w:hAnsi="Courier New" w:cs="Courier New"/>
-          <w:color w:val="242424"/>
-          <w:spacing w:val="-5"/>
-          <w:kern w:val="0"/>
-          <w:sz w:val="21"/>
-          <w:szCs w:val="21"/>
-          <w:lang w:eastAsia="en-IN"/>
-          <w14:ligatures w14:val="none"/>
-        </w:rPr>
-        <w:t xml:space="preserve"> = </w:t>
-      </w:r>
-      <w:r>
-        <w:rPr>
-          <w:rFonts w:ascii="Courier New" w:eastAsia="Times New Roman" w:hAnsi="Courier New" w:cs="Courier New"/>
+          <w:rStyle w:val="nw"/>
+          <w:color w:val="242424"/>
+          <w:spacing w:val="-5"/>
+          <w:sz w:val="21"/>
+          <w:szCs w:val="21"/>
+        </w:rPr>
+        <w:t xml:space="preserve"> </w:t>
+      </w:r>
+      <w:r>
+        <w:rPr>
+          <w:rStyle w:val="hljs-operator"/>
+          <w:color w:val="242424"/>
+          <w:spacing w:val="-5"/>
+          <w:sz w:val="21"/>
+          <w:szCs w:val="21"/>
+        </w:rPr>
+        <w:t>=</w:t>
+      </w:r>
+      <w:r>
+        <w:rPr>
+          <w:rStyle w:val="nw"/>
+          <w:color w:val="242424"/>
+          <w:spacing w:val="-5"/>
+          <w:sz w:val="21"/>
+          <w:szCs w:val="21"/>
+        </w:rPr>
+        <w:t xml:space="preserve"> </w:t>
+      </w:r>
+      <w:r>
+        <w:rPr>
+          <w:rStyle w:val="hljs-number"/>
           <w:color w:val="1C00CF"/>
           <w:spacing w:val="-5"/>
-          <w:kern w:val="0"/>
-          <w:sz w:val="21"/>
-          <w:szCs w:val="21"/>
-          <w:lang w:eastAsia="en-IN"/>
-          <w14:ligatures w14:val="none"/>
+          <w:sz w:val="21"/>
+          <w:szCs w:val="21"/>
         </w:rPr>
         <w:t>9</w:t>
       </w:r>
       <w:r>
         <w:rPr>
-          <w:rFonts w:ascii="Courier New" w:eastAsia="Times New Roman" w:hAnsi="Courier New" w:cs="Courier New"/>
-          <w:color w:val="242424"/>
-          <w:spacing w:val="-5"/>
-          <w:kern w:val="0"/>
-          <w:sz w:val="21"/>
-          <w:szCs w:val="21"/>
-          <w:lang w:eastAsia="en-IN"/>
-          <w14:ligatures w14:val="none"/>
+          <w:color w:val="242424"/>
+          <w:spacing w:val="-5"/>
+          <w:sz w:val="21"/>
+          <w:szCs w:val="21"/>
         </w:rPr>
         <w:br/>
       </w:r>
       <w:r>
         <w:rPr>
-          <w:rFonts w:ascii="Courier New" w:eastAsia="Times New Roman" w:hAnsi="Courier New" w:cs="Courier New"/>
-          <w:color w:val="242424"/>
-          <w:spacing w:val="-5"/>
-          <w:kern w:val="0"/>
-          <w:sz w:val="21"/>
-          <w:szCs w:val="21"/>
-          <w:lang w:eastAsia="en-IN"/>
-          <w14:ligatures w14:val="none"/>
+          <w:color w:val="242424"/>
+          <w:spacing w:val="-5"/>
+          <w:sz w:val="21"/>
+          <w:szCs w:val="21"/>
         </w:rPr>
         <w:br/>
       </w:r>
       <w:r>
         <w:rPr>
-          <w:rFonts w:ascii="Courier New" w:eastAsia="Times New Roman" w:hAnsi="Courier New" w:cs="Courier New"/>
+          <w:rStyle w:val="hljs-keyword"/>
           <w:color w:val="AA0D91"/>
           <w:spacing w:val="-5"/>
-          <w:kern w:val="0"/>
-          <w:sz w:val="21"/>
-          <w:szCs w:val="21"/>
-          <w:lang w:eastAsia="en-IN"/>
-          <w14:ligatures w14:val="none"/>
+          <w:sz w:val="21"/>
+          <w:szCs w:val="21"/>
         </w:rPr>
         <w:t>result</w:t>
       </w:r>
       <w:r>
         <w:rPr>
-          <w:rFonts w:ascii="Courier New" w:eastAsia="Times New Roman" w:hAnsi="Courier New" w:cs="Courier New"/>
-          <w:color w:val="242424"/>
-          <w:spacing w:val="-5"/>
-          <w:kern w:val="0"/>
-          <w:sz w:val="21"/>
-          <w:szCs w:val="21"/>
-          <w:lang w:eastAsia="en-IN"/>
-          <w14:ligatures w14:val="none"/>
-        </w:rPr>
-        <w:t xml:space="preserve"> = </w:t>
+          <w:rStyle w:val="nw"/>
+          <w:color w:val="242424"/>
+          <w:spacing w:val="-5"/>
+          <w:sz w:val="21"/>
+          <w:szCs w:val="21"/>
+        </w:rPr>
+        <w:t xml:space="preserve"> </w:t>
+      </w:r>
+      <w:r>
+        <w:rPr>
+          <w:rStyle w:val="hljs-operator"/>
+          <w:color w:val="242424"/>
+          <w:spacing w:val="-5"/>
+          <w:sz w:val="21"/>
+          <w:szCs w:val="21"/>
+        </w:rPr>
+        <w:t>=</w:t>
+      </w:r>
+      <w:r>
+        <w:rPr>
+          <w:rStyle w:val="nw"/>
+          <w:color w:val="242424"/>
+          <w:spacing w:val="-5"/>
+          <w:sz w:val="21"/>
+          <w:szCs w:val="21"/>
+        </w:rPr>
+        <w:t xml:space="preserve"> </w:t>
       </w:r>
       <w:proofErr w:type="spellStart"/>
       <w:r>
         <w:rPr>
-          <w:rFonts w:ascii="Courier New" w:eastAsia="Times New Roman" w:hAnsi="Courier New" w:cs="Courier New"/>
-          <w:color w:val="242424"/>
-          <w:spacing w:val="-5"/>
-          <w:kern w:val="0"/>
-          <w:sz w:val="21"/>
-          <w:szCs w:val="21"/>
-          <w:lang w:eastAsia="en-IN"/>
-          <w14:ligatures w14:val="none"/>
+          <w:rStyle w:val="nw"/>
+          <w:color w:val="242424"/>
+          <w:spacing w:val="-5"/>
+          <w:sz w:val="21"/>
+          <w:szCs w:val="21"/>
         </w:rPr>
         <w:t>logn</w:t>
       </w:r>
       <w:proofErr w:type="spellEnd"/>
       <w:r>
         <w:rPr>
-          <w:rFonts w:ascii="Courier New" w:eastAsia="Times New Roman" w:hAnsi="Courier New" w:cs="Courier New"/>
-          <w:color w:val="242424"/>
-          <w:spacing w:val="-5"/>
-          <w:kern w:val="0"/>
-          <w:sz w:val="21"/>
-          <w:szCs w:val="21"/>
-          <w:lang w:eastAsia="en-IN"/>
-          <w14:ligatures w14:val="none"/>
+          <w:rStyle w:val="nw"/>
+          <w:color w:val="242424"/>
+          <w:spacing w:val="-5"/>
+          <w:sz w:val="21"/>
+          <w:szCs w:val="21"/>
         </w:rPr>
         <w:t>(</w:t>
       </w:r>
       <w:r>
         <w:rPr>
-          <w:rFonts w:ascii="Courier New" w:eastAsia="Times New Roman" w:hAnsi="Courier New" w:cs="Courier New"/>
+          <w:rStyle w:val="hljs-keyword"/>
           <w:color w:val="AA0D91"/>
           <w:spacing w:val="-5"/>
-          <w:kern w:val="0"/>
-          <w:sz w:val="21"/>
-          <w:szCs w:val="21"/>
-          <w:lang w:eastAsia="en-IN"/>
-          <w14:ligatures w14:val="none"/>
+          <w:sz w:val="21"/>
+          <w:szCs w:val="21"/>
         </w:rPr>
         <w:t>array</w:t>
       </w:r>
       <w:r>
         <w:rPr>
-          <w:rFonts w:ascii="Courier New" w:eastAsia="Times New Roman" w:hAnsi="Courier New" w:cs="Courier New"/>
-          <w:color w:val="242424"/>
-          <w:spacing w:val="-5"/>
-          <w:kern w:val="0"/>
-          <w:sz w:val="21"/>
-          <w:szCs w:val="21"/>
-          <w:lang w:eastAsia="en-IN"/>
-          <w14:ligatures w14:val="none"/>
+          <w:rStyle w:val="nw"/>
+          <w:color w:val="242424"/>
+          <w:spacing w:val="-5"/>
+          <w:sz w:val="21"/>
+          <w:szCs w:val="21"/>
         </w:rPr>
         <w:t xml:space="preserve">, </w:t>
       </w:r>
       <w:r>
         <w:rPr>
-          <w:rFonts w:ascii="Courier New" w:eastAsia="Times New Roman" w:hAnsi="Courier New" w:cs="Courier New"/>
+          <w:rStyle w:val="hljs-keyword"/>
           <w:color w:val="AA0D91"/>
           <w:spacing w:val="-5"/>
-          <w:kern w:val="0"/>
-          <w:sz w:val="21"/>
-          <w:szCs w:val="21"/>
-          <w:lang w:eastAsia="en-IN"/>
-          <w14:ligatures w14:val="none"/>
+          <w:sz w:val="21"/>
+          <w:szCs w:val="21"/>
         </w:rPr>
         <w:t>start</w:t>
       </w:r>
       <w:r>
         <w:rPr>
-          <w:rFonts w:ascii="Courier New" w:eastAsia="Times New Roman" w:hAnsi="Courier New" w:cs="Courier New"/>
-          <w:color w:val="242424"/>
-          <w:spacing w:val="-5"/>
-          <w:kern w:val="0"/>
-          <w:sz w:val="21"/>
-          <w:szCs w:val="21"/>
-          <w:lang w:eastAsia="en-IN"/>
-          <w14:ligatures w14:val="none"/>
+          <w:rStyle w:val="nw"/>
+          <w:color w:val="242424"/>
+          <w:spacing w:val="-5"/>
+          <w:sz w:val="21"/>
+          <w:szCs w:val="21"/>
         </w:rPr>
         <w:t xml:space="preserve">, </w:t>
       </w:r>
       <w:r>
         <w:rPr>
-          <w:rFonts w:ascii="Courier New" w:eastAsia="Times New Roman" w:hAnsi="Courier New" w:cs="Courier New"/>
+          <w:rStyle w:val="hljs-keyword"/>
           <w:color w:val="AA0D91"/>
           <w:spacing w:val="-5"/>
-          <w:kern w:val="0"/>
-          <w:sz w:val="21"/>
-          <w:szCs w:val="21"/>
-          <w:lang w:eastAsia="en-IN"/>
-          <w14:ligatures w14:val="none"/>
+          <w:sz w:val="21"/>
+          <w:szCs w:val="21"/>
         </w:rPr>
         <w:t>end</w:t>
       </w:r>
       <w:r>
         <w:rPr>
-          <w:rFonts w:ascii="Courier New" w:eastAsia="Times New Roman" w:hAnsi="Courier New" w:cs="Courier New"/>
-          <w:color w:val="242424"/>
-          <w:spacing w:val="-5"/>
-          <w:kern w:val="0"/>
-          <w:sz w:val="21"/>
-          <w:szCs w:val="21"/>
-          <w:lang w:eastAsia="en-IN"/>
-          <w14:ligatures w14:val="none"/>
+          <w:rStyle w:val="nw"/>
+          <w:color w:val="242424"/>
+          <w:spacing w:val="-5"/>
+          <w:sz w:val="21"/>
+          <w:szCs w:val="21"/>
         </w:rPr>
         <w:t xml:space="preserve">, </w:t>
       </w:r>
       <w:r>
         <w:rPr>
-          <w:rFonts w:ascii="Courier New" w:eastAsia="Times New Roman" w:hAnsi="Courier New" w:cs="Courier New"/>
+          <w:rStyle w:val="hljs-keyword"/>
           <w:color w:val="AA0D91"/>
           <w:spacing w:val="-5"/>
-          <w:kern w:val="0"/>
-          <w:sz w:val="21"/>
-          <w:szCs w:val="21"/>
-          <w:lang w:eastAsia="en-IN"/>
-          <w14:ligatures w14:val="none"/>
+          <w:sz w:val="21"/>
+          <w:szCs w:val="21"/>
         </w:rPr>
         <w:t>search</w:t>
       </w:r>
       <w:r>
         <w:rPr>
-          <w:rFonts w:ascii="Courier New" w:eastAsia="Times New Roman" w:hAnsi="Courier New" w:cs="Courier New"/>
-          <w:color w:val="242424"/>
-          <w:spacing w:val="-5"/>
-          <w:kern w:val="0"/>
-          <w:sz w:val="21"/>
-          <w:szCs w:val="21"/>
-          <w:lang w:eastAsia="en-IN"/>
-          <w14:ligatures w14:val="none"/>
+          <w:rStyle w:val="nw"/>
+          <w:color w:val="242424"/>
+          <w:spacing w:val="-5"/>
+          <w:sz w:val="21"/>
+          <w:szCs w:val="21"/>
         </w:rPr>
         <w:t>)</w:t>
       </w:r>
       <w:r>
         <w:rPr>
-          <w:rFonts w:ascii="Courier New" w:eastAsia="Times New Roman" w:hAnsi="Courier New" w:cs="Courier New"/>
-          <w:color w:val="242424"/>
-          <w:spacing w:val="-5"/>
-          <w:kern w:val="0"/>
-          <w:sz w:val="21"/>
-          <w:szCs w:val="21"/>
-          <w:lang w:eastAsia="en-IN"/>
-          <w14:ligatures w14:val="none"/>
+          <w:color w:val="242424"/>
+          <w:spacing w:val="-5"/>
+          <w:sz w:val="21"/>
+          <w:szCs w:val="21"/>
         </w:rPr>
         <w:br/>
       </w:r>
       <w:r>
         <w:rPr>
-          <w:rFonts w:ascii="Courier New" w:eastAsia="Times New Roman" w:hAnsi="Courier New" w:cs="Courier New"/>
-          <w:color w:val="242424"/>
-          <w:spacing w:val="-5"/>
-          <w:kern w:val="0"/>
-          <w:sz w:val="21"/>
-          <w:szCs w:val="21"/>
-          <w:lang w:eastAsia="en-IN"/>
-          <w14:ligatures w14:val="none"/>
+          <w:color w:val="242424"/>
+          <w:spacing w:val="-5"/>
+          <w:sz w:val="21"/>
+          <w:szCs w:val="21"/>
         </w:rPr>
         <w:br/>
       </w:r>
       <w:r>
         <w:rPr>
-          <w:rFonts w:ascii="Courier New" w:eastAsia="Times New Roman" w:hAnsi="Courier New" w:cs="Courier New"/>
-          <w:color w:val="242424"/>
-          <w:spacing w:val="-5"/>
-          <w:kern w:val="0"/>
-          <w:sz w:val="21"/>
-          <w:szCs w:val="21"/>
-          <w:lang w:eastAsia="en-IN"/>
-          <w14:ligatures w14:val="none"/>
+          <w:color w:val="242424"/>
+          <w:spacing w:val="-5"/>
+          <w:sz w:val="21"/>
+          <w:szCs w:val="21"/>
         </w:rPr>
         <w:br/>
+      </w:r>
+      <w:r>
+        <w:rPr>
+          <w:rStyle w:val="nw"/>
+          <w:color w:val="242424"/>
+          <w:spacing w:val="-5"/>
+          <w:sz w:val="21"/>
+          <w:szCs w:val="21"/>
+        </w:rPr>
         <w:t xml:space="preserve"># </w:t>
       </w:r>
       <w:r>
         <w:rPr>
-          <w:rFonts w:ascii="Courier New" w:eastAsia="Times New Roman" w:hAnsi="Courier New" w:cs="Courier New"/>
+          <w:rStyle w:val="hljs-comment"/>
           <w:color w:val="007400"/>
           <w:spacing w:val="-5"/>
-          <w:kern w:val="0"/>
-          <w:sz w:val="21"/>
-          <w:szCs w:val="21"/>
-          <w:lang w:eastAsia="en-IN"/>
-          <w14:ligatures w14:val="none"/>
+          <w:sz w:val="21"/>
+          <w:szCs w:val="21"/>
         </w:rPr>
         <w:t>------------------------------------------------------------&gt;</w:t>
       </w:r>
       <w:r>
         <w:rPr>
-          <w:rFonts w:ascii="Courier New" w:eastAsia="Times New Roman" w:hAnsi="Courier New" w:cs="Courier New"/>
-          <w:color w:val="242424"/>
-          <w:spacing w:val="-5"/>
-          <w:kern w:val="0"/>
-          <w:sz w:val="21"/>
-          <w:szCs w:val="21"/>
-          <w:lang w:eastAsia="en-IN"/>
-          <w14:ligatures w14:val="none"/>
+          <w:color w:val="242424"/>
+          <w:spacing w:val="-5"/>
+          <w:sz w:val="21"/>
+          <w:szCs w:val="21"/>
         </w:rPr>
         <w:br/>
       </w:r>
       <w:r>
         <w:rPr>
-          <w:rFonts w:ascii="Courier New" w:eastAsia="Times New Roman" w:hAnsi="Courier New" w:cs="Courier New"/>
-          <w:color w:val="242424"/>
-          <w:spacing w:val="-5"/>
-          <w:kern w:val="0"/>
-          <w:sz w:val="21"/>
-          <w:szCs w:val="21"/>
-          <w:lang w:eastAsia="en-IN"/>
-          <w14:ligatures w14:val="none"/>
+          <w:color w:val="242424"/>
+          <w:spacing w:val="-5"/>
+          <w:sz w:val="21"/>
+          <w:szCs w:val="21"/>
         </w:rPr>
         <w:br/>
+      </w:r>
+      <w:r>
+        <w:rPr>
+          <w:rStyle w:val="nw"/>
+          <w:color w:val="242424"/>
+          <w:spacing w:val="-5"/>
+          <w:sz w:val="21"/>
+          <w:szCs w:val="21"/>
+        </w:rPr>
         <w:t>print("======================")</w:t>
       </w:r>
       <w:r>
         <w:rPr>
-          <w:rFonts w:ascii="Courier New" w:eastAsia="Times New Roman" w:hAnsi="Courier New" w:cs="Courier New"/>
-          <w:color w:val="242424"/>
-          <w:spacing w:val="-5"/>
-          <w:kern w:val="0"/>
-          <w:sz w:val="21"/>
-          <w:szCs w:val="21"/>
-          <w:lang w:eastAsia="en-IN"/>
-          <w14:ligatures w14:val="none"/>
+          <w:color w:val="242424"/>
+          <w:spacing w:val="-5"/>
+          <w:sz w:val="21"/>
+          <w:szCs w:val="21"/>
         </w:rPr>
         <w:br/>
       </w:r>
       <w:r>
         <w:rPr>
-          <w:rFonts w:ascii="Courier New" w:eastAsia="Times New Roman" w:hAnsi="Courier New" w:cs="Courier New"/>
-          <w:color w:val="242424"/>
-          <w:spacing w:val="-5"/>
-          <w:kern w:val="0"/>
-          <w:sz w:val="21"/>
-          <w:szCs w:val="21"/>
-          <w:lang w:eastAsia="en-IN"/>
-          <w14:ligatures w14:val="none"/>
+          <w:color w:val="242424"/>
+          <w:spacing w:val="-5"/>
+          <w:sz w:val="21"/>
+          <w:szCs w:val="21"/>
         </w:rPr>
         <w:br/>
+      </w:r>
+      <w:r>
+        <w:rPr>
+          <w:rStyle w:val="nw"/>
+          <w:color w:val="242424"/>
+          <w:spacing w:val="-5"/>
+          <w:sz w:val="21"/>
+          <w:szCs w:val="21"/>
+        </w:rPr>
         <w:t xml:space="preserve">if </w:t>
       </w:r>
       <w:r>
         <w:rPr>
-          <w:rFonts w:ascii="Courier New" w:eastAsia="Times New Roman" w:hAnsi="Courier New" w:cs="Courier New"/>
+          <w:rStyle w:val="hljs-keyword"/>
           <w:color w:val="AA0D91"/>
           <w:spacing w:val="-5"/>
-          <w:kern w:val="0"/>
-          <w:sz w:val="21"/>
-          <w:szCs w:val="21"/>
-          <w:lang w:eastAsia="en-IN"/>
-          <w14:ligatures w14:val="none"/>
+          <w:sz w:val="21"/>
+          <w:szCs w:val="21"/>
         </w:rPr>
         <w:t>result</w:t>
       </w:r>
       <w:r>
         <w:rPr>
-          <w:rFonts w:ascii="Courier New" w:eastAsia="Times New Roman" w:hAnsi="Courier New" w:cs="Courier New"/>
-          <w:color w:val="242424"/>
-          <w:spacing w:val="-5"/>
-          <w:kern w:val="0"/>
-          <w:sz w:val="21"/>
-          <w:szCs w:val="21"/>
-          <w:lang w:eastAsia="en-IN"/>
-          <w14:ligatures w14:val="none"/>
-        </w:rPr>
-        <w:t xml:space="preserve"> == </w:t>
-      </w:r>
-      <w:r>
-        <w:rPr>
-          <w:rFonts w:ascii="Courier New" w:eastAsia="Times New Roman" w:hAnsi="Courier New" w:cs="Courier New"/>
+          <w:rStyle w:val="nw"/>
+          <w:color w:val="242424"/>
+          <w:spacing w:val="-5"/>
+          <w:sz w:val="21"/>
+          <w:szCs w:val="21"/>
+        </w:rPr>
+        <w:t xml:space="preserve"> </w:t>
+      </w:r>
+      <w:r>
+        <w:rPr>
+          <w:rStyle w:val="hljs-operator"/>
+          <w:color w:val="242424"/>
+          <w:spacing w:val="-5"/>
+          <w:sz w:val="21"/>
+          <w:szCs w:val="21"/>
+        </w:rPr>
+        <w:t>==</w:t>
+      </w:r>
+      <w:r>
+        <w:rPr>
+          <w:rStyle w:val="nw"/>
+          <w:color w:val="242424"/>
+          <w:spacing w:val="-5"/>
+          <w:sz w:val="21"/>
+          <w:szCs w:val="21"/>
+        </w:rPr>
+        <w:t xml:space="preserve"> </w:t>
+      </w:r>
+      <w:r>
+        <w:rPr>
+          <w:rStyle w:val="hljs-number"/>
           <w:color w:val="1C00CF"/>
           <w:spacing w:val="-5"/>
-          <w:kern w:val="0"/>
-          <w:sz w:val="21"/>
-          <w:szCs w:val="21"/>
-          <w:lang w:eastAsia="en-IN"/>
-          <w14:ligatures w14:val="none"/>
+          <w:sz w:val="21"/>
+          <w:szCs w:val="21"/>
         </w:rPr>
         <w:t>-1</w:t>
       </w:r>
       <w:r>
         <w:rPr>
-          <w:rFonts w:ascii="Courier New" w:eastAsia="Times New Roman" w:hAnsi="Courier New" w:cs="Courier New"/>
-          <w:color w:val="242424"/>
-          <w:spacing w:val="-5"/>
-          <w:kern w:val="0"/>
-          <w:sz w:val="21"/>
-          <w:szCs w:val="21"/>
-          <w:lang w:eastAsia="en-IN"/>
-          <w14:ligatures w14:val="none"/>
+          <w:rStyle w:val="nw"/>
+          <w:color w:val="242424"/>
+          <w:spacing w:val="-5"/>
+          <w:sz w:val="21"/>
+          <w:szCs w:val="21"/>
         </w:rPr>
         <w:t>:</w:t>
       </w:r>
       <w:r>
         <w:rPr>
-          <w:rFonts w:ascii="Courier New" w:eastAsia="Times New Roman" w:hAnsi="Courier New" w:cs="Courier New"/>
-          <w:color w:val="242424"/>
-          <w:spacing w:val="-5"/>
-          <w:kern w:val="0"/>
-          <w:sz w:val="21"/>
-          <w:szCs w:val="21"/>
-          <w:lang w:eastAsia="en-IN"/>
-          <w14:ligatures w14:val="none"/>
+          <w:color w:val="242424"/>
+          <w:spacing w:val="-5"/>
+          <w:sz w:val="21"/>
+          <w:szCs w:val="21"/>
         </w:rPr>
         <w:br/>
+      </w:r>
+      <w:r>
+        <w:rPr>
+          <w:rStyle w:val="nw"/>
+          <w:color w:val="242424"/>
+          <w:spacing w:val="-5"/>
+          <w:sz w:val="21"/>
+          <w:szCs w:val="21"/>
+        </w:rPr>
         <w:t xml:space="preserve">    print("Not Found")</w:t>
       </w:r>
       <w:r>
         <w:rPr>
-          <w:rFonts w:ascii="Courier New" w:eastAsia="Times New Roman" w:hAnsi="Courier New" w:cs="Courier New"/>
-          <w:color w:val="242424"/>
-          <w:spacing w:val="-5"/>
-          <w:kern w:val="0"/>
-          <w:sz w:val="21"/>
-          <w:szCs w:val="21"/>
-          <w:lang w:eastAsia="en-IN"/>
-          <w14:ligatures w14:val="none"/>
+          <w:color w:val="242424"/>
+          <w:spacing w:val="-5"/>
+          <w:sz w:val="21"/>
+          <w:szCs w:val="21"/>
         </w:rPr>
         <w:br/>
       </w:r>
       <w:r>
         <w:rPr>
-          <w:rFonts w:ascii="Courier New" w:eastAsia="Times New Roman" w:hAnsi="Courier New" w:cs="Courier New"/>
+          <w:rStyle w:val="hljs-keyword"/>
           <w:color w:val="AA0D91"/>
           <w:spacing w:val="-5"/>
-          <w:kern w:val="0"/>
-          <w:sz w:val="21"/>
-          <w:szCs w:val="21"/>
-          <w:lang w:eastAsia="en-IN"/>
-          <w14:ligatures w14:val="none"/>
+          <w:sz w:val="21"/>
+          <w:szCs w:val="21"/>
         </w:rPr>
         <w:t>else</w:t>
       </w:r>
       <w:r>
         <w:rPr>
-          <w:rFonts w:ascii="Courier New" w:eastAsia="Times New Roman" w:hAnsi="Courier New" w:cs="Courier New"/>
-          <w:color w:val="242424"/>
-          <w:spacing w:val="-5"/>
-          <w:kern w:val="0"/>
-          <w:sz w:val="21"/>
-          <w:szCs w:val="21"/>
-          <w:lang w:eastAsia="en-IN"/>
-          <w14:ligatures w14:val="none"/>
+          <w:rStyle w:val="nw"/>
+          <w:color w:val="242424"/>
+          <w:spacing w:val="-5"/>
+          <w:sz w:val="21"/>
+          <w:szCs w:val="21"/>
         </w:rPr>
         <w:t>:</w:t>
       </w:r>
       <w:r>
         <w:rPr>
-          <w:rFonts w:ascii="Courier New" w:eastAsia="Times New Roman" w:hAnsi="Courier New" w:cs="Courier New"/>
-          <w:color w:val="242424"/>
-          <w:spacing w:val="-5"/>
-          <w:kern w:val="0"/>
-          <w:sz w:val="21"/>
-          <w:szCs w:val="21"/>
-          <w:lang w:eastAsia="en-IN"/>
-          <w14:ligatures w14:val="none"/>
+          <w:color w:val="242424"/>
+          <w:spacing w:val="-5"/>
+          <w:sz w:val="21"/>
+          <w:szCs w:val="21"/>
         </w:rPr>
         <w:br/>
+      </w:r>
+      <w:r>
+        <w:rPr>
+          <w:rStyle w:val="nw"/>
+          <w:color w:val="242424"/>
+          <w:spacing w:val="-5"/>
+          <w:sz w:val="21"/>
+          <w:szCs w:val="21"/>
+        </w:rPr>
         <w:t xml:space="preserve">    print("Index ", </w:t>
       </w:r>
       <w:r>
         <w:rPr>
-          <w:rFonts w:ascii="Courier New" w:eastAsia="Times New Roman" w:hAnsi="Courier New" w:cs="Courier New"/>
+          <w:rStyle w:val="hljs-keyword"/>
           <w:color w:val="AA0D91"/>
           <w:spacing w:val="-5"/>
-          <w:kern w:val="0"/>
-          <w:sz w:val="21"/>
-          <w:szCs w:val="21"/>
-          <w:lang w:eastAsia="en-IN"/>
-          <w14:ligatures w14:val="none"/>
+          <w:sz w:val="21"/>
+          <w:szCs w:val="21"/>
         </w:rPr>
         <w:t>result</w:t>
       </w:r>
       <w:r>
         <w:rPr>
-          <w:rFonts w:ascii="Courier New" w:eastAsia="Times New Roman" w:hAnsi="Courier New" w:cs="Courier New"/>
-          <w:color w:val="242424"/>
-          <w:spacing w:val="-5"/>
-          <w:kern w:val="0"/>
-          <w:sz w:val="21"/>
-          <w:szCs w:val="21"/>
-          <w:lang w:eastAsia="en-IN"/>
-          <w14:ligatures w14:val="none"/>
+          <w:rStyle w:val="nw"/>
+          <w:color w:val="242424"/>
+          <w:spacing w:val="-5"/>
+          <w:sz w:val="21"/>
+          <w:szCs w:val="21"/>
         </w:rPr>
         <w:t>)</w:t>
       </w:r>
       <w:r>
         <w:rPr>
-          <w:rFonts w:ascii="Courier New" w:eastAsia="Times New Roman" w:hAnsi="Courier New" w:cs="Courier New"/>
-          <w:color w:val="242424"/>
-          <w:spacing w:val="-5"/>
-          <w:kern w:val="0"/>
-          <w:sz w:val="21"/>
-          <w:szCs w:val="21"/>
-          <w:lang w:eastAsia="en-IN"/>
-          <w14:ligatures w14:val="none"/>
+          <w:color w:val="242424"/>
+          <w:spacing w:val="-5"/>
+          <w:sz w:val="21"/>
+          <w:szCs w:val="21"/>
         </w:rPr>
         <w:br/>
+      </w:r>
+      <w:r>
+        <w:rPr>
+          <w:rStyle w:val="nw"/>
+          <w:color w:val="242424"/>
+          <w:spacing w:val="-5"/>
+          <w:sz w:val="21"/>
+          <w:szCs w:val="21"/>
+        </w:rPr>
         <w:t xml:space="preserve">    print("Searched element ", </w:t>
       </w:r>
       <w:r>
         <w:rPr>
-          <w:rFonts w:ascii="Courier New" w:eastAsia="Times New Roman" w:hAnsi="Courier New" w:cs="Courier New"/>
+          <w:rStyle w:val="hljs-keyword"/>
           <w:color w:val="AA0D91"/>
           <w:spacing w:val="-5"/>
-          <w:kern w:val="0"/>
-          <w:sz w:val="21"/>
-          <w:szCs w:val="21"/>
-          <w:lang w:eastAsia="en-IN"/>
-          <w14:ligatures w14:val="none"/>
+          <w:sz w:val="21"/>
+          <w:szCs w:val="21"/>
         </w:rPr>
         <w:t>array</w:t>
       </w:r>
       <w:r>
         <w:rPr>
-          <w:rFonts w:ascii="Courier New" w:eastAsia="Times New Roman" w:hAnsi="Courier New" w:cs="Courier New"/>
-          <w:color w:val="242424"/>
-          <w:spacing w:val="-5"/>
-          <w:kern w:val="0"/>
-          <w:sz w:val="21"/>
-          <w:szCs w:val="21"/>
-          <w:lang w:eastAsia="en-IN"/>
-          <w14:ligatures w14:val="none"/>
+          <w:rStyle w:val="nw"/>
+          <w:color w:val="242424"/>
+          <w:spacing w:val="-5"/>
+          <w:sz w:val="21"/>
+          <w:szCs w:val="21"/>
         </w:rPr>
         <w:t>[</w:t>
       </w:r>
       <w:r>
         <w:rPr>
-          <w:rFonts w:ascii="Courier New" w:eastAsia="Times New Roman" w:hAnsi="Courier New" w:cs="Courier New"/>
+          <w:rStyle w:val="hljs-keyword"/>
           <w:color w:val="AA0D91"/>
           <w:spacing w:val="-5"/>
-          <w:kern w:val="0"/>
-          <w:sz w:val="21"/>
-          <w:szCs w:val="21"/>
-          <w:lang w:eastAsia="en-IN"/>
-          <w14:ligatures w14:val="none"/>
+          <w:sz w:val="21"/>
+          <w:szCs w:val="21"/>
         </w:rPr>
         <w:t>result</w:t>
       </w:r>
       <w:r>
         <w:rPr>
-          <w:rFonts w:ascii="Courier New" w:eastAsia="Times New Roman" w:hAnsi="Courier New" w:cs="Courier New"/>
-          <w:color w:val="242424"/>
-          <w:spacing w:val="-5"/>
-          <w:kern w:val="0"/>
-          <w:sz w:val="21"/>
-          <w:szCs w:val="21"/>
-          <w:lang w:eastAsia="en-IN"/>
-          <w14:ligatures w14:val="none"/>
+          <w:rStyle w:val="nw"/>
+          <w:color w:val="242424"/>
+          <w:spacing w:val="-5"/>
+          <w:sz w:val="21"/>
+          <w:szCs w:val="21"/>
         </w:rPr>
         <w:t>])</w:t>
       </w:r>
       <w:r>
         <w:rPr>
-          <w:rFonts w:ascii="Courier New" w:eastAsia="Times New Roman" w:hAnsi="Courier New" w:cs="Courier New"/>
-          <w:color w:val="242424"/>
-          <w:spacing w:val="-5"/>
-          <w:kern w:val="0"/>
-          <w:sz w:val="21"/>
-          <w:szCs w:val="21"/>
-          <w:lang w:eastAsia="en-IN"/>
-          <w14:ligatures w14:val="none"/>
+          <w:color w:val="242424"/>
+          <w:spacing w:val="-5"/>
+          <w:sz w:val="21"/>
+          <w:szCs w:val="21"/>
         </w:rPr>
         <w:br/>
       </w:r>
       <w:r>
         <w:rPr>
-          <w:rFonts w:ascii="Courier New" w:eastAsia="Times New Roman" w:hAnsi="Courier New" w:cs="Courier New"/>
-          <w:color w:val="242424"/>
-          <w:spacing w:val="-5"/>
-          <w:kern w:val="0"/>
-          <w:sz w:val="21"/>
-          <w:szCs w:val="21"/>
-          <w:lang w:eastAsia="en-IN"/>
-          <w14:ligatures w14:val="none"/>
+          <w:color w:val="242424"/>
+          <w:spacing w:val="-5"/>
+          <w:sz w:val="21"/>
+          <w:szCs w:val="21"/>
         </w:rPr>
         <w:br/>
+      </w:r>
+      <w:r>
+        <w:rPr>
+          <w:rStyle w:val="nw"/>
+          <w:color w:val="242424"/>
+          <w:spacing w:val="-5"/>
+          <w:sz w:val="21"/>
+          <w:szCs w:val="21"/>
+        </w:rPr>
         <w:t>print("======================")</w:t>
       </w:r>
     </w:p>
     <w:p>
       <w:pPr>
+        <w:pStyle w:val="kx"/>
         <w:shd w:val="clear" w:color="auto" w:fill="FFFFFF"/>
-        <w:spacing w:before="480" w:after="0" w:line="480" w:lineRule="atLeast"/>
-        <w:rPr>
-          <w:rFonts w:ascii="Georgia" w:eastAsia="Times New Roman" w:hAnsi="Georgia" w:cs="Segoe UI"/>
+        <w:spacing w:before="480" w:beforeAutospacing="0" w:after="0" w:afterAutospacing="0" w:line="480" w:lineRule="atLeast"/>
+        <w:rPr>
+          <w:rFonts w:ascii="Georgia" w:hAnsi="Georgia" w:cs="Segoe UI"/>
           <w:i/>
           <w:iCs/>
           <w:color w:val="242424"/>
           <w:spacing w:val="-1"/>
-          <w:kern w:val="0"/>
           <w:sz w:val="32"/>
           <w:szCs w:val="32"/>
-          <w:lang w:eastAsia="en-IN"/>
-          <w14:ligatures w14:val="none"/>
-        </w:rPr>
-      </w:pPr>
-    </w:p>
-    <w:p>
-      <w:pPr>
+        </w:rPr>
+      </w:pPr>
+    </w:p>
+    <w:p>
+      <w:pPr>
+        <w:pStyle w:val="kx"/>
         <w:shd w:val="clear" w:color="auto" w:fill="FFFFFF"/>
-        <w:spacing w:before="480" w:after="0" w:line="480" w:lineRule="atLeast"/>
-        <w:rPr>
-          <w:rFonts w:ascii="Georgia" w:eastAsia="Times New Roman" w:hAnsi="Georgia" w:cs="Segoe UI"/>
+        <w:spacing w:before="480" w:beforeAutospacing="0" w:after="0" w:afterAutospacing="0" w:line="480" w:lineRule="atLeast"/>
+        <w:rPr>
+          <w:rFonts w:ascii="Georgia" w:hAnsi="Georgia" w:cs="Segoe UI"/>
           <w:i/>
           <w:iCs/>
           <w:color w:val="242424"/>
           <w:spacing w:val="-1"/>
-          <w:kern w:val="0"/>
           <w:sz w:val="32"/>
           <w:szCs w:val="32"/>
-          <w:lang w:eastAsia="en-IN"/>
-          <w14:ligatures w14:val="none"/>
-        </w:rPr>
-      </w:pPr>
-    </w:p>
-    <w:p>
-      <w:pPr>
+        </w:rPr>
+      </w:pPr>
+    </w:p>
+    <w:p>
+      <w:pPr>
+        <w:pStyle w:val="kx"/>
         <w:shd w:val="clear" w:color="auto" w:fill="FFFFFF"/>
-        <w:spacing w:before="480" w:after="0" w:line="480" w:lineRule="atLeast"/>
-        <w:rPr>
-          <w:rFonts w:ascii="Georgia" w:eastAsia="Times New Roman" w:hAnsi="Georgia" w:cs="Segoe UI"/>
+        <w:spacing w:before="480" w:beforeAutospacing="0" w:after="0" w:afterAutospacing="0" w:line="480" w:lineRule="atLeast"/>
+        <w:rPr>
+          <w:rFonts w:ascii="Georgia" w:hAnsi="Georgia" w:cs="Segoe UI"/>
           <w:i/>
           <w:iCs/>
           <w:color w:val="242424"/>
           <w:spacing w:val="-1"/>
-          <w:kern w:val="0"/>
           <w:sz w:val="32"/>
           <w:szCs w:val="32"/>
-          <w:lang w:eastAsia="en-IN"/>
-          <w14:ligatures w14:val="none"/>
-        </w:rPr>
-      </w:pPr>
-      <w:r>
-        <w:rPr>
-          <w:rFonts w:ascii="Georgia" w:eastAsia="Times New Roman" w:hAnsi="Georgia" w:cs="Segoe UI"/>
+        </w:rPr>
+      </w:pPr>
+      <w:r>
+        <w:rPr>
+          <w:rFonts w:ascii="Georgia" w:hAnsi="Georgia" w:cs="Segoe UI"/>
           <w:i/>
           <w:iCs/>
           <w:color w:val="242424"/>
           <w:spacing w:val="-1"/>
-          <w:kern w:val="0"/>
           <w:sz w:val="32"/>
           <w:szCs w:val="32"/>
-          <w:lang w:eastAsia="en-IN"/>
-          <w14:ligatures w14:val="none"/>
         </w:rPr>
         <w:lastRenderedPageBreak/>
         <w:t>Output:</w:t>
@@ -5842,128 +5026,105 @@
     </w:p>
     <w:p>
       <w:pPr>
+        <w:pStyle w:val="kx"/>
         <w:shd w:val="clear" w:color="auto" w:fill="FFFFFF"/>
-        <w:spacing w:before="480" w:after="0" w:line="480" w:lineRule="atLeast"/>
-        <w:rPr>
-          <w:rFonts w:ascii="Georgia" w:eastAsia="Times New Roman" w:hAnsi="Georgia" w:cs="Segoe UI"/>
+        <w:spacing w:before="480" w:beforeAutospacing="0" w:after="0" w:afterAutospacing="0" w:line="480" w:lineRule="atLeast"/>
+        <w:rPr>
+          <w:rFonts w:ascii="Georgia" w:hAnsi="Georgia" w:cs="Segoe UI"/>
           <w:i/>
           <w:iCs/>
           <w:color w:val="242424"/>
           <w:spacing w:val="-1"/>
-          <w:kern w:val="0"/>
           <w:sz w:val="32"/>
           <w:szCs w:val="32"/>
-          <w:lang w:eastAsia="en-IN"/>
-          <w14:ligatures w14:val="none"/>
-        </w:rPr>
-      </w:pPr>
-      <w:r>
-        <w:rPr>
-          <w:rFonts w:ascii="Georgia" w:eastAsia="Times New Roman" w:hAnsi="Georgia" w:cs="Segoe UI"/>
+        </w:rPr>
+      </w:pPr>
+      <w:r>
+        <w:rPr>
+          <w:rFonts w:ascii="Georgia" w:hAnsi="Georgia" w:cs="Segoe UI"/>
           <w:i/>
           <w:iCs/>
           <w:color w:val="242424"/>
           <w:spacing w:val="-1"/>
-          <w:kern w:val="0"/>
           <w:sz w:val="32"/>
           <w:szCs w:val="32"/>
-          <w:lang w:eastAsia="en-IN"/>
-          <w14:ligatures w14:val="none"/>
         </w:rPr>
         <w:t>0 9</w:t>
       </w:r>
       <w:r>
         <w:rPr>
-          <w:rFonts w:ascii="Georgia" w:eastAsia="Times New Roman" w:hAnsi="Georgia" w:cs="Segoe UI"/>
+          <w:rFonts w:ascii="Georgia" w:hAnsi="Georgia" w:cs="Segoe UI"/>
           <w:i/>
           <w:iCs/>
           <w:color w:val="242424"/>
           <w:spacing w:val="-1"/>
-          <w:kern w:val="0"/>
           <w:sz w:val="32"/>
           <w:szCs w:val="32"/>
-          <w:lang w:eastAsia="en-IN"/>
-          <w14:ligatures w14:val="none"/>
         </w:rPr>
         <w:br/>
         <w:t>5 9</w:t>
       </w:r>
       <w:r>
         <w:rPr>
-          <w:rFonts w:ascii="Georgia" w:eastAsia="Times New Roman" w:hAnsi="Georgia" w:cs="Segoe UI"/>
+          <w:rFonts w:ascii="Georgia" w:hAnsi="Georgia" w:cs="Segoe UI"/>
           <w:i/>
           <w:iCs/>
           <w:color w:val="242424"/>
           <w:spacing w:val="-1"/>
-          <w:kern w:val="0"/>
           <w:sz w:val="32"/>
           <w:szCs w:val="32"/>
-          <w:lang w:eastAsia="en-IN"/>
-          <w14:ligatures w14:val="none"/>
         </w:rPr>
         <w:br/>
         <w:t>8 9</w:t>
       </w:r>
       <w:r>
         <w:rPr>
-          <w:rFonts w:ascii="Georgia" w:eastAsia="Times New Roman" w:hAnsi="Georgia" w:cs="Segoe UI"/>
+          <w:rFonts w:ascii="Georgia" w:hAnsi="Georgia" w:cs="Segoe UI"/>
           <w:i/>
           <w:iCs/>
           <w:color w:val="242424"/>
           <w:spacing w:val="-1"/>
-          <w:kern w:val="0"/>
           <w:sz w:val="32"/>
           <w:szCs w:val="32"/>
-          <w:lang w:eastAsia="en-IN"/>
-          <w14:ligatures w14:val="none"/>
         </w:rPr>
         <w:br/>
         <w:t>======================</w:t>
       </w:r>
       <w:r>
         <w:rPr>
-          <w:rFonts w:ascii="Georgia" w:eastAsia="Times New Roman" w:hAnsi="Georgia" w:cs="Segoe UI"/>
+          <w:rFonts w:ascii="Georgia" w:hAnsi="Georgia" w:cs="Segoe UI"/>
           <w:i/>
           <w:iCs/>
           <w:color w:val="242424"/>
           <w:spacing w:val="-1"/>
-          <w:kern w:val="0"/>
           <w:sz w:val="32"/>
           <w:szCs w:val="32"/>
-          <w:lang w:eastAsia="en-IN"/>
-          <w14:ligatures w14:val="none"/>
         </w:rPr>
         <w:br/>
         <w:t>Index 8</w:t>
       </w:r>
       <w:r>
         <w:rPr>
-          <w:rFonts w:ascii="Georgia" w:eastAsia="Times New Roman" w:hAnsi="Georgia" w:cs="Segoe UI"/>
+          <w:rFonts w:ascii="Georgia" w:hAnsi="Georgia" w:cs="Segoe UI"/>
           <w:i/>
           <w:iCs/>
           <w:color w:val="242424"/>
           <w:spacing w:val="-1"/>
-          <w:kern w:val="0"/>
           <w:sz w:val="32"/>
           <w:szCs w:val="32"/>
-          <w:lang w:eastAsia="en-IN"/>
-          <w14:ligatures w14:val="none"/>
         </w:rPr>
         <w:br/>
         <w:t>Searched element 9</w:t>
       </w:r>
       <w:r>
         <w:rPr>
-          <w:rFonts w:ascii="Georgia" w:eastAsia="Times New Roman" w:hAnsi="Georgia" w:cs="Segoe UI"/>
+          <w:rFonts w:ascii="Georgia" w:hAnsi="Georgia" w:cs="Segoe UI"/>
           <w:i/>
           <w:iCs/>
           <w:color w:val="242424"/>
           <w:spacing w:val="-1"/>
-          <w:kern w:val="0"/>
           <w:sz w:val="32"/>
           <w:szCs w:val="32"/>
-          <w:lang w:eastAsia="en-IN"/>
-          <w14:ligatures w14:val="none"/>
         </w:rPr>
         <w:br/>
         <w:t>======================</w:t>
@@ -5971,252 +5132,194 @@
     </w:p>
     <w:p>
       <w:pPr>
+        <w:pStyle w:val="pw-post-body-paragraph"/>
         <w:shd w:val="clear" w:color="auto" w:fill="FFFFFF"/>
-        <w:spacing w:before="480" w:after="0" w:line="480" w:lineRule="atLeast"/>
-        <w:rPr>
-          <w:rFonts w:ascii="Georgia" w:eastAsia="Times New Roman" w:hAnsi="Georgia" w:cs="Segoe UI"/>
-          <w:color w:val="242424"/>
-          <w:spacing w:val="-1"/>
-          <w:kern w:val="0"/>
+        <w:spacing w:before="480" w:beforeAutospacing="0" w:after="0" w:afterAutospacing="0" w:line="480" w:lineRule="atLeast"/>
+        <w:rPr>
+          <w:rFonts w:ascii="Georgia" w:hAnsi="Georgia" w:cs="Segoe UI"/>
+          <w:color w:val="242424"/>
+          <w:spacing w:val="-1"/>
           <w:sz w:val="30"/>
           <w:szCs w:val="30"/>
-          <w:lang w:eastAsia="en-IN"/>
-          <w14:ligatures w14:val="none"/>
-        </w:rPr>
-      </w:pPr>
-      <w:r>
-        <w:rPr>
-          <w:rFonts w:ascii="Georgia" w:eastAsia="Times New Roman" w:hAnsi="Georgia" w:cs="Segoe UI"/>
-          <w:color w:val="242424"/>
-          <w:spacing w:val="-1"/>
-          <w:kern w:val="0"/>
+        </w:rPr>
+      </w:pPr>
+      <w:r>
+        <w:rPr>
+          <w:rFonts w:ascii="Georgia" w:hAnsi="Georgia" w:cs="Segoe UI"/>
+          <w:color w:val="242424"/>
+          <w:spacing w:val="-1"/>
           <w:sz w:val="30"/>
           <w:szCs w:val="30"/>
-          <w:lang w:eastAsia="en-IN"/>
-          <w14:ligatures w14:val="none"/>
         </w:rPr>
         <w:t>Observations:</w:t>
       </w:r>
     </w:p>
     <w:p>
       <w:pPr>
+        <w:pStyle w:val="kx"/>
         <w:numPr>
           <w:ilvl w:val="0"/>
-          <w:numId w:val="18"/>
+          <w:numId w:val="20"/>
         </w:numPr>
         <w:shd w:val="clear" w:color="auto" w:fill="FFFFFF"/>
-        <w:spacing w:before="514" w:after="0" w:line="480" w:lineRule="atLeast"/>
-        <w:ind w:left="1530"/>
-        <w:rPr>
-          <w:rFonts w:ascii="Georgia" w:eastAsia="Times New Roman" w:hAnsi="Georgia" w:cs="Segoe UI"/>
-          <w:color w:val="242424"/>
-          <w:spacing w:val="-1"/>
-          <w:kern w:val="0"/>
+        <w:spacing w:before="514" w:beforeAutospacing="0" w:after="0" w:afterAutospacing="0" w:line="480" w:lineRule="atLeast"/>
+        <w:ind w:left="1170"/>
+        <w:rPr>
+          <w:rFonts w:ascii="Georgia" w:hAnsi="Georgia" w:cs="Segoe UI"/>
+          <w:color w:val="242424"/>
+          <w:spacing w:val="-1"/>
           <w:sz w:val="30"/>
           <w:szCs w:val="30"/>
-          <w:lang w:eastAsia="en-IN"/>
-          <w14:ligatures w14:val="none"/>
-        </w:rPr>
-      </w:pPr>
-      <w:r>
-        <w:rPr>
-          <w:rFonts w:ascii="Georgia" w:eastAsia="Times New Roman" w:hAnsi="Georgia" w:cs="Segoe UI"/>
-          <w:color w:val="242424"/>
-          <w:spacing w:val="-1"/>
-          <w:kern w:val="0"/>
+        </w:rPr>
+      </w:pPr>
+      <w:r>
+        <w:rPr>
+          <w:rFonts w:ascii="Georgia" w:hAnsi="Georgia" w:cs="Segoe UI"/>
+          <w:color w:val="242424"/>
+          <w:spacing w:val="-1"/>
           <w:sz w:val="30"/>
           <w:szCs w:val="30"/>
-          <w:lang w:eastAsia="en-IN"/>
-          <w14:ligatures w14:val="none"/>
         </w:rPr>
         <w:t>Pre-requisite to achieve such algorithm is that you would need sorted and unique elements in the collection to be used as an input.</w:t>
       </w:r>
     </w:p>
     <w:p>
       <w:pPr>
+        <w:pStyle w:val="kx"/>
         <w:numPr>
           <w:ilvl w:val="0"/>
-          <w:numId w:val="18"/>
+          <w:numId w:val="20"/>
         </w:numPr>
         <w:shd w:val="clear" w:color="auto" w:fill="FFFFFF"/>
-        <w:spacing w:before="274" w:after="0" w:line="480" w:lineRule="atLeast"/>
-        <w:ind w:left="1530"/>
-        <w:rPr>
-          <w:rFonts w:ascii="Georgia" w:eastAsia="Times New Roman" w:hAnsi="Georgia" w:cs="Segoe UI"/>
-          <w:color w:val="242424"/>
-          <w:spacing w:val="-1"/>
-          <w:kern w:val="0"/>
+        <w:spacing w:before="274" w:beforeAutospacing="0" w:after="0" w:afterAutospacing="0" w:line="480" w:lineRule="atLeast"/>
+        <w:ind w:left="1170"/>
+        <w:rPr>
+          <w:rFonts w:ascii="Georgia" w:hAnsi="Georgia" w:cs="Segoe UI"/>
+          <w:color w:val="242424"/>
+          <w:spacing w:val="-1"/>
           <w:sz w:val="30"/>
           <w:szCs w:val="30"/>
-          <w:lang w:eastAsia="en-IN"/>
-          <w14:ligatures w14:val="none"/>
-        </w:rPr>
-      </w:pPr>
-      <w:r>
-        <w:rPr>
-          <w:rFonts w:ascii="Georgia" w:eastAsia="Times New Roman" w:hAnsi="Georgia" w:cs="Segoe UI"/>
-          <w:color w:val="242424"/>
-          <w:spacing w:val="-1"/>
-          <w:kern w:val="0"/>
+        </w:rPr>
+      </w:pPr>
+      <w:r>
+        <w:rPr>
+          <w:rFonts w:ascii="Georgia" w:hAnsi="Georgia" w:cs="Segoe UI"/>
+          <w:color w:val="242424"/>
+          <w:spacing w:val="-1"/>
           <w:sz w:val="30"/>
           <w:szCs w:val="30"/>
-          <w:lang w:eastAsia="en-IN"/>
-          <w14:ligatures w14:val="none"/>
         </w:rPr>
         <w:t>This is the most efficient algorithm after one that leads to constant time rate of growth.</w:t>
       </w:r>
     </w:p>
     <w:p>
       <w:pPr>
+        <w:pStyle w:val="kx"/>
         <w:numPr>
           <w:ilvl w:val="0"/>
-          <w:numId w:val="18"/>
+          <w:numId w:val="20"/>
         </w:numPr>
         <w:shd w:val="clear" w:color="auto" w:fill="FFFFFF"/>
-        <w:spacing w:before="274" w:after="0" w:line="480" w:lineRule="atLeast"/>
-        <w:ind w:left="1530"/>
-        <w:rPr>
-          <w:rFonts w:ascii="Georgia" w:eastAsia="Times New Roman" w:hAnsi="Georgia" w:cs="Segoe UI"/>
-          <w:color w:val="242424"/>
-          <w:spacing w:val="-1"/>
-          <w:kern w:val="0"/>
+        <w:spacing w:before="274" w:beforeAutospacing="0" w:after="0" w:afterAutospacing="0" w:line="480" w:lineRule="atLeast"/>
+        <w:ind w:left="1170"/>
+        <w:rPr>
+          <w:rFonts w:ascii="Georgia" w:hAnsi="Georgia" w:cs="Segoe UI"/>
+          <w:color w:val="242424"/>
+          <w:spacing w:val="-1"/>
           <w:sz w:val="30"/>
           <w:szCs w:val="30"/>
-          <w:lang w:eastAsia="en-IN"/>
-          <w14:ligatures w14:val="none"/>
-        </w:rPr>
-      </w:pPr>
-      <w:r>
-        <w:rPr>
-          <w:rFonts w:ascii="Georgia" w:eastAsia="Times New Roman" w:hAnsi="Georgia" w:cs="Segoe UI"/>
-          <w:color w:val="242424"/>
-          <w:spacing w:val="-1"/>
-          <w:kern w:val="0"/>
+        </w:rPr>
+      </w:pPr>
+      <w:r>
+        <w:rPr>
+          <w:rFonts w:ascii="Georgia" w:hAnsi="Georgia" w:cs="Segoe UI"/>
+          <w:color w:val="242424"/>
+          <w:spacing w:val="-1"/>
           <w:sz w:val="30"/>
           <w:szCs w:val="30"/>
-          <w:lang w:eastAsia="en-IN"/>
-          <w14:ligatures w14:val="none"/>
         </w:rPr>
         <w:t>The reason behind efficiency of algorithm is that it reduces the search space by half each iteration and then compare the element to be searched.</w:t>
       </w:r>
     </w:p>
     <w:p>
       <w:pPr>
+        <w:pStyle w:val="kx"/>
         <w:numPr>
           <w:ilvl w:val="0"/>
-          <w:numId w:val="18"/>
+          <w:numId w:val="20"/>
         </w:numPr>
         <w:shd w:val="clear" w:color="auto" w:fill="FFFFFF"/>
-        <w:spacing w:before="274" w:after="0" w:line="480" w:lineRule="atLeast"/>
-        <w:ind w:left="1530"/>
-        <w:rPr>
-          <w:rFonts w:ascii="Georgia" w:eastAsia="Times New Roman" w:hAnsi="Georgia" w:cs="Segoe UI"/>
-          <w:color w:val="242424"/>
-          <w:spacing w:val="-1"/>
-          <w:kern w:val="0"/>
+        <w:spacing w:before="274" w:beforeAutospacing="0" w:after="0" w:afterAutospacing="0" w:line="480" w:lineRule="atLeast"/>
+        <w:ind w:left="1170"/>
+        <w:rPr>
+          <w:rFonts w:ascii="Georgia" w:hAnsi="Georgia" w:cs="Segoe UI"/>
+          <w:color w:val="242424"/>
+          <w:spacing w:val="-1"/>
           <w:sz w:val="30"/>
           <w:szCs w:val="30"/>
-          <w:lang w:eastAsia="en-IN"/>
-          <w14:ligatures w14:val="none"/>
-        </w:rPr>
-      </w:pPr>
-      <w:r>
-        <w:rPr>
-          <w:rFonts w:ascii="Georgia" w:eastAsia="Times New Roman" w:hAnsi="Georgia" w:cs="Segoe UI"/>
-          <w:color w:val="242424"/>
-          <w:spacing w:val="-1"/>
-          <w:kern w:val="0"/>
+        </w:rPr>
+      </w:pPr>
+      <w:r>
+        <w:rPr>
+          <w:rFonts w:ascii="Georgia" w:hAnsi="Georgia" w:cs="Segoe UI"/>
+          <w:color w:val="242424"/>
+          <w:spacing w:val="-1"/>
           <w:sz w:val="30"/>
           <w:szCs w:val="30"/>
-          <w:lang w:eastAsia="en-IN"/>
-          <w14:ligatures w14:val="none"/>
         </w:rPr>
         <w:t>The methodology used by such algorithms is known as Divide and Conquer.</w:t>
       </w:r>
     </w:p>
     <w:p>
       <w:pPr>
+        <w:pStyle w:val="kx"/>
         <w:numPr>
           <w:ilvl w:val="0"/>
-          <w:numId w:val="18"/>
+          <w:numId w:val="20"/>
         </w:numPr>
         <w:shd w:val="clear" w:color="auto" w:fill="FFFFFF"/>
-        <w:spacing w:before="274" w:after="0" w:line="480" w:lineRule="atLeast"/>
-        <w:ind w:left="1530"/>
-        <w:rPr>
-          <w:rFonts w:ascii="Georgia" w:eastAsia="Times New Roman" w:hAnsi="Georgia" w:cs="Segoe UI"/>
-          <w:color w:val="242424"/>
-          <w:spacing w:val="-1"/>
-          <w:kern w:val="0"/>
+        <w:spacing w:before="274" w:beforeAutospacing="0" w:after="0" w:afterAutospacing="0" w:line="480" w:lineRule="atLeast"/>
+        <w:ind w:left="1170"/>
+        <w:rPr>
+          <w:rFonts w:ascii="Georgia" w:hAnsi="Georgia" w:cs="Segoe UI"/>
+          <w:color w:val="242424"/>
+          <w:spacing w:val="-1"/>
           <w:sz w:val="30"/>
           <w:szCs w:val="30"/>
-          <w:lang w:eastAsia="en-IN"/>
-          <w14:ligatures w14:val="none"/>
-        </w:rPr>
-      </w:pPr>
-      <w:r>
-        <w:rPr>
-          <w:rFonts w:ascii="Georgia" w:eastAsia="Times New Roman" w:hAnsi="Georgia" w:cs="Segoe UI"/>
-          <w:color w:val="242424"/>
-          <w:spacing w:val="-1"/>
-          <w:kern w:val="0"/>
+        </w:rPr>
+      </w:pPr>
+      <w:r>
+        <w:rPr>
+          <w:rFonts w:ascii="Georgia" w:hAnsi="Georgia" w:cs="Segoe UI"/>
+          <w:color w:val="242424"/>
+          <w:spacing w:val="-1"/>
           <w:sz w:val="30"/>
           <w:szCs w:val="30"/>
-          <w:lang w:eastAsia="en-IN"/>
-          <w14:ligatures w14:val="none"/>
-        </w:rPr>
-        <w:t>As the number of input size grows, the cost of such algorithm or the number of operations required by algorithm to achieve the result grows very slowly.</w:t>
-      </w:r>
-    </w:p>
-    <w:p>
-      <w:pPr>
+        </w:rPr>
+        <w:t>As the number of input size grows, the cost of such algorithms or the number of operations required by all those algorithms to achieve/complete the task grows very slowly.</w:t>
+      </w:r>
+    </w:p>
+    <w:p>
+      <w:pPr>
+        <w:pStyle w:val="Heading1"/>
         <w:shd w:val="clear" w:color="auto" w:fill="FFFFFF"/>
-        <w:spacing w:before="274" w:after="0" w:line="480" w:lineRule="atLeast"/>
-        <w:ind w:left="1530"/>
-        <w:rPr>
-          <w:rFonts w:ascii="Georgia" w:eastAsia="Times New Roman" w:hAnsi="Georgia" w:cs="Segoe UI"/>
-          <w:color w:val="242424"/>
-          <w:spacing w:val="-1"/>
-          <w:kern w:val="0"/>
-          <w:sz w:val="30"/>
-          <w:szCs w:val="30"/>
-          <w:lang w:eastAsia="en-IN"/>
-          <w14:ligatures w14:val="none"/>
-        </w:rPr>
-      </w:pPr>
-    </w:p>
-    <w:p>
-      <w:pPr>
-        <w:shd w:val="clear" w:color="auto" w:fill="FFFFFF"/>
-        <w:spacing w:before="300" w:after="0" w:line="450" w:lineRule="atLeast"/>
-        <w:outlineLvl w:val="0"/>
-        <w:rPr>
-          <w:rFonts w:ascii="Helvetica" w:eastAsia="Times New Roman" w:hAnsi="Helvetica" w:cs="Helvetica"/>
-          <w:b/>
-          <w:bCs/>
+        <w:spacing w:before="300" w:line="450" w:lineRule="atLeast"/>
+        <w:rPr>
+          <w:rFonts w:ascii="Helvetica" w:hAnsi="Helvetica" w:cs="Helvetica"/>
           <w:color w:val="242424"/>
           <w:spacing w:val="-4"/>
-          <w:kern w:val="36"/>
           <w:sz w:val="36"/>
           <w:szCs w:val="36"/>
-          <w:lang w:eastAsia="en-IN"/>
-          <w14:ligatures w14:val="none"/>
-        </w:rPr>
-      </w:pPr>
-      <w:r>
-        <w:rPr>
-          <w:rFonts w:ascii="Helvetica" w:eastAsia="Times New Roman" w:hAnsi="Helvetica" w:cs="Helvetica"/>
-          <w:b/>
-          <w:bCs/>
-          <w:i/>
-          <w:iCs/>
+        </w:rPr>
+      </w:pPr>
+      <w:r>
+        <w:rPr>
+          <w:rStyle w:val="Emphasis"/>
+          <w:rFonts w:ascii="Helvetica" w:hAnsi="Helvetica" w:cs="Helvetica"/>
           <w:color w:val="242424"/>
           <w:spacing w:val="-4"/>
-          <w:kern w:val="36"/>
           <w:sz w:val="36"/>
           <w:szCs w:val="36"/>
-          <w:lang w:eastAsia="en-IN"/>
-          <w14:ligatures w14:val="none"/>
         </w:rPr>
         <w:lastRenderedPageBreak/>
         <w:t>Growth rate graph</w:t>
@@ -6225,31 +5328,24 @@
     <w:p>
       <w:pPr>
         <w:shd w:val="clear" w:color="auto" w:fill="FFFFFF"/>
-        <w:spacing w:after="0" w:line="240" w:lineRule="auto"/>
-        <w:rPr>
-          <w:rFonts w:ascii="Segoe UI" w:eastAsia="Times New Roman" w:hAnsi="Segoe UI" w:cs="Segoe UI"/>
-          <w:kern w:val="0"/>
+        <w:rPr>
+          <w:rFonts w:ascii="Segoe UI" w:hAnsi="Segoe UI" w:cs="Segoe UI"/>
           <w:sz w:val="27"/>
           <w:szCs w:val="27"/>
-          <w:lang w:eastAsia="en-IN"/>
-          <w14:ligatures w14:val="none"/>
-        </w:rPr>
-      </w:pPr>
-      <w:r>
-        <w:rPr>
-          <w:rFonts w:ascii="Segoe UI" w:eastAsia="Times New Roman" w:hAnsi="Segoe UI" w:cs="Segoe UI"/>
+        </w:rPr>
+      </w:pPr>
+      <w:r>
+        <w:rPr>
+          <w:rFonts w:ascii="Segoe UI" w:hAnsi="Segoe UI" w:cs="Segoe UI"/>
           <w:noProof/>
-          <w:kern w:val="0"/>
           <w:sz w:val="27"/>
           <w:szCs w:val="27"/>
-          <w:lang w:eastAsia="en-IN"/>
-          <w14:ligatures w14:val="none"/>
         </w:rPr>
         <w:drawing>
-          <wp:inline distT="0" distB="0" distL="0" distR="0" wp14:anchorId="68BA8447" wp14:editId="438A281D">
+          <wp:inline distT="0" distB="0" distL="0" distR="0" wp14:anchorId="4C6C37DB" wp14:editId="46DEC006">
             <wp:extent cx="4743450" cy="3324225"/>
             <wp:effectExtent l="0" t="0" r="0" b="0"/>
-            <wp:docPr id="631049071" name="Picture 1"/>
+            <wp:docPr id="1936640938" name="Picture 1"/>
             <wp:cNvGraphicFramePr>
               <a:graphicFrameLocks xmlns:a="http://schemas.openxmlformats.org/drawingml/2006/main" noChangeAspect="1"/>
             </wp:cNvGraphicFramePr>
@@ -6298,24 +5394,17 @@
     <w:p>
       <w:pPr>
         <w:shd w:val="clear" w:color="auto" w:fill="FFFFFF"/>
-        <w:spacing w:line="240" w:lineRule="auto"/>
-        <w:rPr>
-          <w:rFonts w:ascii="Segoe UI" w:eastAsia="Times New Roman" w:hAnsi="Segoe UI" w:cs="Segoe UI"/>
-          <w:kern w:val="0"/>
+        <w:rPr>
+          <w:rFonts w:ascii="Segoe UI" w:hAnsi="Segoe UI" w:cs="Segoe UI"/>
           <w:sz w:val="27"/>
           <w:szCs w:val="27"/>
-          <w:lang w:eastAsia="en-IN"/>
-          <w14:ligatures w14:val="none"/>
-        </w:rPr>
-      </w:pPr>
-      <w:r>
-        <w:rPr>
-          <w:rFonts w:ascii="Segoe UI" w:eastAsia="Times New Roman" w:hAnsi="Segoe UI" w:cs="Segoe UI"/>
-          <w:kern w:val="0"/>
+        </w:rPr>
+      </w:pPr>
+      <w:r>
+        <w:rPr>
+          <w:rFonts w:ascii="Segoe UI" w:hAnsi="Segoe UI" w:cs="Segoe UI"/>
           <w:sz w:val="27"/>
           <w:szCs w:val="27"/>
-          <w:lang w:eastAsia="en-IN"/>
-          <w14:ligatures w14:val="none"/>
         </w:rPr>
         <w:t>Growth rate of algorithms against growing input size</w:t>
       </w:r>
@@ -6323,59 +5412,41 @@
     <w:p>
       <w:pPr>
         <w:shd w:val="clear" w:color="auto" w:fill="FFFFFF"/>
-        <w:spacing w:after="0" w:line="240" w:lineRule="auto"/>
-        <w:ind w:right="480"/>
-        <w:rPr>
-          <w:rFonts w:ascii="Times New Roman" w:eastAsia="Times New Roman" w:hAnsi="Times New Roman" w:cs="Times New Roman"/>
-          <w:color w:val="0000FF"/>
-          <w:kern w:val="0"/>
-          <w:sz w:val="24"/>
-          <w:szCs w:val="24"/>
+        <w:ind w:right="120"/>
+        <w:rPr>
+          <w:rStyle w:val="Hyperlink"/>
+          <w:u w:val="none"/>
           <w:bdr w:val="none" w:sz="0" w:space="0" w:color="auto" w:frame="1"/>
-          <w:lang w:eastAsia="en-IN"/>
-          <w14:ligatures w14:val="none"/>
-        </w:rPr>
-      </w:pPr>
-      <w:r>
-        <w:rPr>
-          <w:rFonts w:ascii="Segoe UI" w:eastAsia="Times New Roman" w:hAnsi="Segoe UI" w:cs="Segoe UI"/>
-          <w:kern w:val="0"/>
+        </w:rPr>
+      </w:pPr>
+      <w:r>
+        <w:rPr>
+          <w:rFonts w:ascii="Segoe UI" w:hAnsi="Segoe UI" w:cs="Segoe UI"/>
           <w:sz w:val="27"/>
           <w:szCs w:val="27"/>
-          <w:lang w:eastAsia="en-IN"/>
-          <w14:ligatures w14:val="none"/>
         </w:rPr>
         <w:fldChar w:fldCharType="begin"/>
       </w:r>
       <w:r>
         <w:rPr>
-          <w:rFonts w:ascii="Segoe UI" w:eastAsia="Times New Roman" w:hAnsi="Segoe UI" w:cs="Segoe UI"/>
-          <w:kern w:val="0"/>
+          <w:rFonts w:ascii="Segoe UI" w:hAnsi="Segoe UI" w:cs="Segoe UI"/>
           <w:sz w:val="27"/>
           <w:szCs w:val="27"/>
-          <w:lang w:eastAsia="en-IN"/>
-          <w14:ligatures w14:val="none"/>
         </w:rPr>
         <w:instrText>HYPERLINK "https://medium.com/tag/algorithms?source=post_page-----9a47408d188f---------------algorithms-----------------"</w:instrText>
       </w:r>
       <w:r>
         <w:rPr>
-          <w:rFonts w:ascii="Segoe UI" w:eastAsia="Times New Roman" w:hAnsi="Segoe UI" w:cs="Segoe UI"/>
-          <w:kern w:val="0"/>
+          <w:rFonts w:ascii="Segoe UI" w:hAnsi="Segoe UI" w:cs="Segoe UI"/>
           <w:sz w:val="27"/>
           <w:szCs w:val="27"/>
-          <w:lang w:eastAsia="en-IN"/>
-          <w14:ligatures w14:val="none"/>
-        </w:rPr>
-      </w:r>
-      <w:r>
-        <w:rPr>
-          <w:rFonts w:ascii="Segoe UI" w:eastAsia="Times New Roman" w:hAnsi="Segoe UI" w:cs="Segoe UI"/>
-          <w:kern w:val="0"/>
+        </w:rPr>
+      </w:r>
+      <w:r>
+        <w:rPr>
+          <w:rFonts w:ascii="Segoe UI" w:hAnsi="Segoe UI" w:cs="Segoe UI"/>
           <w:sz w:val="27"/>
           <w:szCs w:val="27"/>
-          <w:lang w:eastAsia="en-IN"/>
-          <w14:ligatures w14:val="none"/>
         </w:rPr>
         <w:fldChar w:fldCharType="separate"/>
       </w:r>
@@ -6383,28 +5454,22 @@
     <w:p>
       <w:pPr>
         <w:shd w:val="clear" w:color="auto" w:fill="F2F2F2"/>
-        <w:spacing w:after="0" w:line="300" w:lineRule="atLeast"/>
-        <w:ind w:right="480"/>
-        <w:rPr>
-          <w:rFonts w:ascii="Helvetica" w:eastAsia="Times New Roman" w:hAnsi="Helvetica" w:cs="Helvetica"/>
-          <w:color w:val="242424"/>
-          <w:kern w:val="0"/>
-          <w:sz w:val="21"/>
-          <w:szCs w:val="21"/>
-          <w:lang w:eastAsia="en-IN"/>
-          <w14:ligatures w14:val="none"/>
-        </w:rPr>
-      </w:pPr>
-      <w:r>
-        <w:rPr>
-          <w:rFonts w:ascii="Helvetica" w:eastAsia="Times New Roman" w:hAnsi="Helvetica" w:cs="Helvetica"/>
-          <w:color w:val="242424"/>
-          <w:kern w:val="0"/>
+        <w:spacing w:line="300" w:lineRule="atLeast"/>
+        <w:ind w:right="120"/>
+        <w:rPr>
+          <w:rFonts w:ascii="Helvetica" w:hAnsi="Helvetica" w:cs="Helvetica"/>
+          <w:color w:val="242424"/>
+          <w:sz w:val="21"/>
+          <w:szCs w:val="21"/>
+        </w:rPr>
+      </w:pPr>
+      <w:r>
+        <w:rPr>
+          <w:rFonts w:ascii="Helvetica" w:hAnsi="Helvetica" w:cs="Helvetica"/>
+          <w:color w:val="242424"/>
           <w:sz w:val="21"/>
           <w:szCs w:val="21"/>
           <w:bdr w:val="none" w:sz="0" w:space="0" w:color="auto" w:frame="1"/>
-          <w:lang w:eastAsia="en-IN"/>
-          <w14:ligatures w14:val="none"/>
         </w:rPr>
         <w:t>Algorithms</w:t>
       </w:r>
@@ -6412,24 +5477,18 @@
     <w:p>
       <w:pPr>
         <w:shd w:val="clear" w:color="auto" w:fill="FFFFFF"/>
-        <w:spacing w:after="0" w:line="240" w:lineRule="auto"/>
-        <w:rPr>
-          <w:rFonts w:ascii="Segoe UI" w:eastAsia="Times New Roman" w:hAnsi="Segoe UI" w:cs="Segoe UI"/>
-          <w:kern w:val="0"/>
+        <w:spacing w:line="240" w:lineRule="auto"/>
+        <w:rPr>
+          <w:rFonts w:ascii="Segoe UI" w:hAnsi="Segoe UI" w:cs="Segoe UI"/>
           <w:sz w:val="27"/>
           <w:szCs w:val="27"/>
-          <w:lang w:eastAsia="en-IN"/>
-          <w14:ligatures w14:val="none"/>
-        </w:rPr>
-      </w:pPr>
-      <w:r>
-        <w:rPr>
-          <w:rFonts w:ascii="Segoe UI" w:eastAsia="Times New Roman" w:hAnsi="Segoe UI" w:cs="Segoe UI"/>
-          <w:kern w:val="0"/>
+        </w:rPr>
+      </w:pPr>
+      <w:r>
+        <w:rPr>
+          <w:rFonts w:ascii="Segoe UI" w:hAnsi="Segoe UI" w:cs="Segoe UI"/>
           <w:sz w:val="27"/>
           <w:szCs w:val="27"/>
-          <w:lang w:eastAsia="en-IN"/>
-          <w14:ligatures w14:val="none"/>
         </w:rPr>
         <w:fldChar w:fldCharType="end"/>
       </w:r>
@@ -6437,59 +5496,41 @@
     <w:p>
       <w:pPr>
         <w:shd w:val="clear" w:color="auto" w:fill="FFFFFF"/>
-        <w:spacing w:after="0" w:line="240" w:lineRule="auto"/>
-        <w:ind w:right="480"/>
-        <w:rPr>
-          <w:rFonts w:ascii="Times New Roman" w:eastAsia="Times New Roman" w:hAnsi="Times New Roman" w:cs="Times New Roman"/>
-          <w:color w:val="0000FF"/>
-          <w:kern w:val="0"/>
-          <w:sz w:val="24"/>
-          <w:szCs w:val="24"/>
+        <w:ind w:right="120"/>
+        <w:rPr>
+          <w:rStyle w:val="Hyperlink"/>
+          <w:u w:val="none"/>
           <w:bdr w:val="none" w:sz="0" w:space="0" w:color="auto" w:frame="1"/>
-          <w:lang w:eastAsia="en-IN"/>
-          <w14:ligatures w14:val="none"/>
-        </w:rPr>
-      </w:pPr>
-      <w:r>
-        <w:rPr>
-          <w:rFonts w:ascii="Segoe UI" w:eastAsia="Times New Roman" w:hAnsi="Segoe UI" w:cs="Segoe UI"/>
-          <w:kern w:val="0"/>
+        </w:rPr>
+      </w:pPr>
+      <w:r>
+        <w:rPr>
+          <w:rFonts w:ascii="Segoe UI" w:hAnsi="Segoe UI" w:cs="Segoe UI"/>
           <w:sz w:val="27"/>
           <w:szCs w:val="27"/>
-          <w:lang w:eastAsia="en-IN"/>
-          <w14:ligatures w14:val="none"/>
         </w:rPr>
         <w:fldChar w:fldCharType="begin"/>
       </w:r>
       <w:r>
         <w:rPr>
-          <w:rFonts w:ascii="Segoe UI" w:eastAsia="Times New Roman" w:hAnsi="Segoe UI" w:cs="Segoe UI"/>
-          <w:kern w:val="0"/>
+          <w:rFonts w:ascii="Segoe UI" w:hAnsi="Segoe UI" w:cs="Segoe UI"/>
           <w:sz w:val="27"/>
           <w:szCs w:val="27"/>
-          <w:lang w:eastAsia="en-IN"/>
-          <w14:ligatures w14:val="none"/>
         </w:rPr>
         <w:instrText>HYPERLINK "https://medium.com/tag/python?source=post_page-----9a47408d188f---------------python-----------------"</w:instrText>
       </w:r>
       <w:r>
         <w:rPr>
-          <w:rFonts w:ascii="Segoe UI" w:eastAsia="Times New Roman" w:hAnsi="Segoe UI" w:cs="Segoe UI"/>
-          <w:kern w:val="0"/>
+          <w:rFonts w:ascii="Segoe UI" w:hAnsi="Segoe UI" w:cs="Segoe UI"/>
           <w:sz w:val="27"/>
           <w:szCs w:val="27"/>
-          <w:lang w:eastAsia="en-IN"/>
-          <w14:ligatures w14:val="none"/>
-        </w:rPr>
-      </w:r>
-      <w:r>
-        <w:rPr>
-          <w:rFonts w:ascii="Segoe UI" w:eastAsia="Times New Roman" w:hAnsi="Segoe UI" w:cs="Segoe UI"/>
-          <w:kern w:val="0"/>
+        </w:rPr>
+      </w:r>
+      <w:r>
+        <w:rPr>
+          <w:rFonts w:ascii="Segoe UI" w:hAnsi="Segoe UI" w:cs="Segoe UI"/>
           <w:sz w:val="27"/>
           <w:szCs w:val="27"/>
-          <w:lang w:eastAsia="en-IN"/>
-          <w14:ligatures w14:val="none"/>
         </w:rPr>
         <w:fldChar w:fldCharType="separate"/>
       </w:r>
@@ -6497,28 +5538,22 @@
     <w:p>
       <w:pPr>
         <w:shd w:val="clear" w:color="auto" w:fill="F2F2F2"/>
-        <w:spacing w:after="0" w:line="300" w:lineRule="atLeast"/>
-        <w:ind w:right="480"/>
-        <w:rPr>
-          <w:rFonts w:ascii="Helvetica" w:eastAsia="Times New Roman" w:hAnsi="Helvetica" w:cs="Helvetica"/>
-          <w:color w:val="242424"/>
-          <w:kern w:val="0"/>
-          <w:sz w:val="21"/>
-          <w:szCs w:val="21"/>
-          <w:lang w:eastAsia="en-IN"/>
-          <w14:ligatures w14:val="none"/>
-        </w:rPr>
-      </w:pPr>
-      <w:r>
-        <w:rPr>
-          <w:rFonts w:ascii="Helvetica" w:eastAsia="Times New Roman" w:hAnsi="Helvetica" w:cs="Helvetica"/>
-          <w:color w:val="242424"/>
-          <w:kern w:val="0"/>
+        <w:spacing w:line="300" w:lineRule="atLeast"/>
+        <w:ind w:right="120"/>
+        <w:rPr>
+          <w:rFonts w:ascii="Helvetica" w:hAnsi="Helvetica" w:cs="Helvetica"/>
+          <w:color w:val="242424"/>
+          <w:sz w:val="21"/>
+          <w:szCs w:val="21"/>
+        </w:rPr>
+      </w:pPr>
+      <w:r>
+        <w:rPr>
+          <w:rFonts w:ascii="Helvetica" w:hAnsi="Helvetica" w:cs="Helvetica"/>
+          <w:color w:val="242424"/>
           <w:sz w:val="21"/>
           <w:szCs w:val="21"/>
           <w:bdr w:val="none" w:sz="0" w:space="0" w:color="auto" w:frame="1"/>
-          <w:lang w:eastAsia="en-IN"/>
-          <w14:ligatures w14:val="none"/>
         </w:rPr>
         <w:t>Python</w:t>
       </w:r>
@@ -6528,22 +5563,16 @@
         <w:shd w:val="clear" w:color="auto" w:fill="FFFFFF"/>
         <w:spacing w:line="240" w:lineRule="auto"/>
         <w:rPr>
-          <w:rFonts w:ascii="Segoe UI" w:eastAsia="Times New Roman" w:hAnsi="Segoe UI" w:cs="Segoe UI"/>
-          <w:kern w:val="0"/>
+          <w:rFonts w:ascii="Segoe UI" w:hAnsi="Segoe UI" w:cs="Segoe UI"/>
           <w:sz w:val="27"/>
           <w:szCs w:val="27"/>
-          <w:lang w:eastAsia="en-IN"/>
-          <w14:ligatures w14:val="none"/>
-        </w:rPr>
-      </w:pPr>
-      <w:r>
-        <w:rPr>
-          <w:rFonts w:ascii="Segoe UI" w:eastAsia="Times New Roman" w:hAnsi="Segoe UI" w:cs="Segoe UI"/>
-          <w:kern w:val="0"/>
+        </w:rPr>
+      </w:pPr>
+      <w:r>
+        <w:rPr>
+          <w:rFonts w:ascii="Segoe UI" w:hAnsi="Segoe UI" w:cs="Segoe UI"/>
           <w:sz w:val="27"/>
           <w:szCs w:val="27"/>
-          <w:lang w:eastAsia="en-IN"/>
-          <w14:ligatures w14:val="none"/>
         </w:rPr>
         <w:fldChar w:fldCharType="end"/>
       </w:r>
@@ -7691,6 +6720,232 @@
     </w:lvl>
   </w:abstractNum>
   <w:abstractNum w:abstractNumId="10" w15:restartNumberingAfterBreak="0">
+    <w:nsid w:val="363E21F4"/>
+    <w:multiLevelType w:val="multilevel"/>
+    <w:tmpl w:val="964A2112"/>
+    <w:lvl w:ilvl="0">
+      <w:start w:val="1"/>
+      <w:numFmt w:val="decimal"/>
+      <w:lvlText w:val="%1."/>
+      <w:lvlJc w:val="left"/>
+      <w:pPr>
+        <w:tabs>
+          <w:tab w:val="num" w:pos="720"/>
+        </w:tabs>
+        <w:ind w:left="720" w:hanging="360"/>
+      </w:pPr>
+    </w:lvl>
+    <w:lvl w:ilvl="1" w:tentative="1">
+      <w:start w:val="1"/>
+      <w:numFmt w:val="decimal"/>
+      <w:lvlText w:val="%2."/>
+      <w:lvlJc w:val="left"/>
+      <w:pPr>
+        <w:tabs>
+          <w:tab w:val="num" w:pos="1440"/>
+        </w:tabs>
+        <w:ind w:left="1440" w:hanging="360"/>
+      </w:pPr>
+    </w:lvl>
+    <w:lvl w:ilvl="2" w:tentative="1">
+      <w:start w:val="1"/>
+      <w:numFmt w:val="decimal"/>
+      <w:lvlText w:val="%3."/>
+      <w:lvlJc w:val="left"/>
+      <w:pPr>
+        <w:tabs>
+          <w:tab w:val="num" w:pos="2160"/>
+        </w:tabs>
+        <w:ind w:left="2160" w:hanging="360"/>
+      </w:pPr>
+    </w:lvl>
+    <w:lvl w:ilvl="3" w:tentative="1">
+      <w:start w:val="1"/>
+      <w:numFmt w:val="decimal"/>
+      <w:lvlText w:val="%4."/>
+      <w:lvlJc w:val="left"/>
+      <w:pPr>
+        <w:tabs>
+          <w:tab w:val="num" w:pos="2880"/>
+        </w:tabs>
+        <w:ind w:left="2880" w:hanging="360"/>
+      </w:pPr>
+    </w:lvl>
+    <w:lvl w:ilvl="4" w:tentative="1">
+      <w:start w:val="1"/>
+      <w:numFmt w:val="decimal"/>
+      <w:lvlText w:val="%5."/>
+      <w:lvlJc w:val="left"/>
+      <w:pPr>
+        <w:tabs>
+          <w:tab w:val="num" w:pos="3600"/>
+        </w:tabs>
+        <w:ind w:left="3600" w:hanging="360"/>
+      </w:pPr>
+    </w:lvl>
+    <w:lvl w:ilvl="5" w:tentative="1">
+      <w:start w:val="1"/>
+      <w:numFmt w:val="decimal"/>
+      <w:lvlText w:val="%6."/>
+      <w:lvlJc w:val="left"/>
+      <w:pPr>
+        <w:tabs>
+          <w:tab w:val="num" w:pos="4320"/>
+        </w:tabs>
+        <w:ind w:left="4320" w:hanging="360"/>
+      </w:pPr>
+    </w:lvl>
+    <w:lvl w:ilvl="6" w:tentative="1">
+      <w:start w:val="1"/>
+      <w:numFmt w:val="decimal"/>
+      <w:lvlText w:val="%7."/>
+      <w:lvlJc w:val="left"/>
+      <w:pPr>
+        <w:tabs>
+          <w:tab w:val="num" w:pos="5040"/>
+        </w:tabs>
+        <w:ind w:left="5040" w:hanging="360"/>
+      </w:pPr>
+    </w:lvl>
+    <w:lvl w:ilvl="7" w:tentative="1">
+      <w:start w:val="1"/>
+      <w:numFmt w:val="decimal"/>
+      <w:lvlText w:val="%8."/>
+      <w:lvlJc w:val="left"/>
+      <w:pPr>
+        <w:tabs>
+          <w:tab w:val="num" w:pos="5760"/>
+        </w:tabs>
+        <w:ind w:left="5760" w:hanging="360"/>
+      </w:pPr>
+    </w:lvl>
+    <w:lvl w:ilvl="8" w:tentative="1">
+      <w:start w:val="1"/>
+      <w:numFmt w:val="decimal"/>
+      <w:lvlText w:val="%9."/>
+      <w:lvlJc w:val="left"/>
+      <w:pPr>
+        <w:tabs>
+          <w:tab w:val="num" w:pos="6480"/>
+        </w:tabs>
+        <w:ind w:left="6480" w:hanging="360"/>
+      </w:pPr>
+    </w:lvl>
+  </w:abstractNum>
+  <w:abstractNum w:abstractNumId="11" w15:restartNumberingAfterBreak="0">
+    <w:nsid w:val="3BC66728"/>
+    <w:multiLevelType w:val="multilevel"/>
+    <w:tmpl w:val="7EC27AEE"/>
+    <w:lvl w:ilvl="0">
+      <w:start w:val="1"/>
+      <w:numFmt w:val="decimal"/>
+      <w:lvlText w:val="%1."/>
+      <w:lvlJc w:val="left"/>
+      <w:pPr>
+        <w:tabs>
+          <w:tab w:val="num" w:pos="720"/>
+        </w:tabs>
+        <w:ind w:left="720" w:hanging="360"/>
+      </w:pPr>
+    </w:lvl>
+    <w:lvl w:ilvl="1" w:tentative="1">
+      <w:start w:val="1"/>
+      <w:numFmt w:val="decimal"/>
+      <w:lvlText w:val="%2."/>
+      <w:lvlJc w:val="left"/>
+      <w:pPr>
+        <w:tabs>
+          <w:tab w:val="num" w:pos="1440"/>
+        </w:tabs>
+        <w:ind w:left="1440" w:hanging="360"/>
+      </w:pPr>
+    </w:lvl>
+    <w:lvl w:ilvl="2" w:tentative="1">
+      <w:start w:val="1"/>
+      <w:numFmt w:val="decimal"/>
+      <w:lvlText w:val="%3."/>
+      <w:lvlJc w:val="left"/>
+      <w:pPr>
+        <w:tabs>
+          <w:tab w:val="num" w:pos="2160"/>
+        </w:tabs>
+        <w:ind w:left="2160" w:hanging="360"/>
+      </w:pPr>
+    </w:lvl>
+    <w:lvl w:ilvl="3" w:tentative="1">
+      <w:start w:val="1"/>
+      <w:numFmt w:val="decimal"/>
+      <w:lvlText w:val="%4."/>
+      <w:lvlJc w:val="left"/>
+      <w:pPr>
+        <w:tabs>
+          <w:tab w:val="num" w:pos="2880"/>
+        </w:tabs>
+        <w:ind w:left="2880" w:hanging="360"/>
+      </w:pPr>
+    </w:lvl>
+    <w:lvl w:ilvl="4" w:tentative="1">
+      <w:start w:val="1"/>
+      <w:numFmt w:val="decimal"/>
+      <w:lvlText w:val="%5."/>
+      <w:lvlJc w:val="left"/>
+      <w:pPr>
+        <w:tabs>
+          <w:tab w:val="num" w:pos="3600"/>
+        </w:tabs>
+        <w:ind w:left="3600" w:hanging="360"/>
+      </w:pPr>
+    </w:lvl>
+    <w:lvl w:ilvl="5" w:tentative="1">
+      <w:start w:val="1"/>
+      <w:numFmt w:val="decimal"/>
+      <w:lvlText w:val="%6."/>
+      <w:lvlJc w:val="left"/>
+      <w:pPr>
+        <w:tabs>
+          <w:tab w:val="num" w:pos="4320"/>
+        </w:tabs>
+        <w:ind w:left="4320" w:hanging="360"/>
+      </w:pPr>
+    </w:lvl>
+    <w:lvl w:ilvl="6" w:tentative="1">
+      <w:start w:val="1"/>
+      <w:numFmt w:val="decimal"/>
+      <w:lvlText w:val="%7."/>
+      <w:lvlJc w:val="left"/>
+      <w:pPr>
+        <w:tabs>
+          <w:tab w:val="num" w:pos="5040"/>
+        </w:tabs>
+        <w:ind w:left="5040" w:hanging="360"/>
+      </w:pPr>
+    </w:lvl>
+    <w:lvl w:ilvl="7" w:tentative="1">
+      <w:start w:val="1"/>
+      <w:numFmt w:val="decimal"/>
+      <w:lvlText w:val="%8."/>
+      <w:lvlJc w:val="left"/>
+      <w:pPr>
+        <w:tabs>
+          <w:tab w:val="num" w:pos="5760"/>
+        </w:tabs>
+        <w:ind w:left="5760" w:hanging="360"/>
+      </w:pPr>
+    </w:lvl>
+    <w:lvl w:ilvl="8" w:tentative="1">
+      <w:start w:val="1"/>
+      <w:numFmt w:val="decimal"/>
+      <w:lvlText w:val="%9."/>
+      <w:lvlJc w:val="left"/>
+      <w:pPr>
+        <w:tabs>
+          <w:tab w:val="num" w:pos="6480"/>
+        </w:tabs>
+        <w:ind w:left="6480" w:hanging="360"/>
+      </w:pPr>
+    </w:lvl>
+  </w:abstractNum>
+  <w:abstractNum w:abstractNumId="12" w15:restartNumberingAfterBreak="0">
     <w:nsid w:val="49C549A1"/>
     <w:multiLevelType w:val="hybridMultilevel"/>
     <w:tmpl w:val="D58E2C4C"/>
@@ -7803,7 +7058,7 @@
       </w:rPr>
     </w:lvl>
   </w:abstractNum>
-  <w:abstractNum w:abstractNumId="11" w15:restartNumberingAfterBreak="0">
+  <w:abstractNum w:abstractNumId="13" w15:restartNumberingAfterBreak="0">
     <w:nsid w:val="4AB128F4"/>
     <w:multiLevelType w:val="hybridMultilevel"/>
     <w:tmpl w:val="974A8FDE"/>
@@ -7916,7 +7171,7 @@
       </w:rPr>
     </w:lvl>
   </w:abstractNum>
-  <w:abstractNum w:abstractNumId="12" w15:restartNumberingAfterBreak="0">
+  <w:abstractNum w:abstractNumId="14" w15:restartNumberingAfterBreak="0">
     <w:nsid w:val="536F0C90"/>
     <w:multiLevelType w:val="multilevel"/>
     <w:tmpl w:val="23D87412"/>
@@ -8029,7 +7284,7 @@
       </w:pPr>
     </w:lvl>
   </w:abstractNum>
-  <w:abstractNum w:abstractNumId="13" w15:restartNumberingAfterBreak="0">
+  <w:abstractNum w:abstractNumId="15" w15:restartNumberingAfterBreak="0">
     <w:nsid w:val="64391E10"/>
     <w:multiLevelType w:val="hybridMultilevel"/>
     <w:tmpl w:val="BC6059DC"/>
@@ -8142,7 +7397,7 @@
       </w:rPr>
     </w:lvl>
   </w:abstractNum>
-  <w:abstractNum w:abstractNumId="14" w15:restartNumberingAfterBreak="0">
+  <w:abstractNum w:abstractNumId="16" w15:restartNumberingAfterBreak="0">
     <w:nsid w:val="688D3DC2"/>
     <w:multiLevelType w:val="hybridMultilevel"/>
     <w:tmpl w:val="828CBC3A"/>
@@ -8255,7 +7510,7 @@
       </w:rPr>
     </w:lvl>
   </w:abstractNum>
-  <w:abstractNum w:abstractNumId="15" w15:restartNumberingAfterBreak="0">
+  <w:abstractNum w:abstractNumId="17" w15:restartNumberingAfterBreak="0">
     <w:nsid w:val="6CEB2FA6"/>
     <w:multiLevelType w:val="hybridMultilevel"/>
     <w:tmpl w:val="7C14A352"/>
@@ -8368,7 +7623,7 @@
       </w:rPr>
     </w:lvl>
   </w:abstractNum>
-  <w:abstractNum w:abstractNumId="16" w15:restartNumberingAfterBreak="0">
+  <w:abstractNum w:abstractNumId="18" w15:restartNumberingAfterBreak="0">
     <w:nsid w:val="6E7711D2"/>
     <w:multiLevelType w:val="multilevel"/>
     <w:tmpl w:val="C68A2674"/>
@@ -8481,7 +7736,7 @@
       </w:pPr>
     </w:lvl>
   </w:abstractNum>
-  <w:abstractNum w:abstractNumId="17" w15:restartNumberingAfterBreak="0">
+  <w:abstractNum w:abstractNumId="19" w15:restartNumberingAfterBreak="0">
     <w:nsid w:val="7F66437C"/>
     <w:multiLevelType w:val="hybridMultilevel"/>
     <w:tmpl w:val="33E68BD8"/>
@@ -8595,10 +7850,10 @@
     </w:lvl>
   </w:abstractNum>
   <w:num w:numId="1" w16cid:durableId="1295215574">
-    <w:abstractNumId w:val="10"/>
+    <w:abstractNumId w:val="12"/>
   </w:num>
   <w:num w:numId="2" w16cid:durableId="1062485175">
-    <w:abstractNumId w:val="17"/>
+    <w:abstractNumId w:val="19"/>
   </w:num>
   <w:num w:numId="3" w16cid:durableId="544678488">
     <w:abstractNumId w:val="8"/>
@@ -8607,7 +7862,7 @@
     <w:abstractNumId w:val="9"/>
   </w:num>
   <w:num w:numId="5" w16cid:durableId="1068502158">
-    <w:abstractNumId w:val="11"/>
+    <w:abstractNumId w:val="13"/>
   </w:num>
   <w:num w:numId="6" w16cid:durableId="1718235693">
     <w:abstractNumId w:val="5"/>
@@ -8619,13 +7874,13 @@
     <w:abstractNumId w:val="7"/>
   </w:num>
   <w:num w:numId="9" w16cid:durableId="1827818041">
-    <w:abstractNumId w:val="14"/>
+    <w:abstractNumId w:val="16"/>
   </w:num>
   <w:num w:numId="10" w16cid:durableId="425158244">
     <w:abstractNumId w:val="3"/>
   </w:num>
   <w:num w:numId="11" w16cid:durableId="1746293941">
-    <w:abstractNumId w:val="15"/>
+    <w:abstractNumId w:val="17"/>
   </w:num>
   <w:num w:numId="12" w16cid:durableId="441799478">
     <w:abstractNumId w:val="4"/>
@@ -8637,16 +7892,22 @@
     <w:abstractNumId w:val="1"/>
   </w:num>
   <w:num w:numId="15" w16cid:durableId="154884767">
-    <w:abstractNumId w:val="13"/>
+    <w:abstractNumId w:val="15"/>
   </w:num>
   <w:num w:numId="16" w16cid:durableId="991980902">
     <w:abstractNumId w:val="0"/>
   </w:num>
   <w:num w:numId="17" w16cid:durableId="965702168">
-    <w:abstractNumId w:val="16"/>
+    <w:abstractNumId w:val="18"/>
   </w:num>
   <w:num w:numId="18" w16cid:durableId="1346440651">
-    <w:abstractNumId w:val="12"/>
+    <w:abstractNumId w:val="14"/>
+  </w:num>
+  <w:num w:numId="19" w16cid:durableId="1031227061">
+    <w:abstractNumId w:val="11"/>
+  </w:num>
+  <w:num w:numId="20" w16cid:durableId="1354650299">
+    <w:abstractNumId w:val="10"/>
   </w:num>
 </w:numbering>
 </file>
@@ -9073,6 +8334,28 @@
       <w:szCs w:val="32"/>
     </w:rPr>
   </w:style>
+  <w:style w:type="paragraph" w:styleId="Heading2">
+    <w:name w:val="heading 2"/>
+    <w:basedOn w:val="Normal"/>
+    <w:next w:val="Normal"/>
+    <w:link w:val="Heading2Char"/>
+    <w:uiPriority w:val="9"/>
+    <w:unhideWhenUsed/>
+    <w:qFormat/>
+    <w:rsid w:val="003253C9"/>
+    <w:pPr>
+      <w:keepNext/>
+      <w:keepLines/>
+      <w:spacing w:before="40" w:after="0"/>
+      <w:outlineLvl w:val="1"/>
+    </w:pPr>
+    <w:rPr>
+      <w:rFonts w:asciiTheme="majorHAnsi" w:eastAsiaTheme="majorEastAsia" w:hAnsiTheme="majorHAnsi" w:cstheme="majorBidi"/>
+      <w:color w:val="2F5496" w:themeColor="accent1" w:themeShade="BF"/>
+      <w:sz w:val="26"/>
+      <w:szCs w:val="26"/>
+    </w:rPr>
+  </w:style>
   <w:style w:type="character" w:default="1" w:styleId="DefaultParagraphFont">
     <w:name w:val="Default Paragraph Font"/>
     <w:uiPriority w:val="1"/>
@@ -9352,6 +8635,39 @@
     <w:name w:val="hljs-comment"/>
     <w:basedOn w:val="DefaultParagraphFont"/>
     <w:rsid w:val="001B3AE9"/>
+  </w:style>
+  <w:style w:type="paragraph" w:customStyle="1" w:styleId="kx">
+    <w:name w:val="kx"/>
+    <w:basedOn w:val="Normal"/>
+    <w:rsid w:val="003253C9"/>
+    <w:pPr>
+      <w:spacing w:before="100" w:beforeAutospacing="1" w:after="100" w:afterAutospacing="1" w:line="240" w:lineRule="auto"/>
+    </w:pPr>
+    <w:rPr>
+      <w:rFonts w:ascii="Times New Roman" w:eastAsia="Times New Roman" w:hAnsi="Times New Roman" w:cs="Times New Roman"/>
+      <w:kern w:val="0"/>
+      <w:sz w:val="24"/>
+      <w:szCs w:val="24"/>
+      <w:lang w:eastAsia="en-IN"/>
+    </w:rPr>
+  </w:style>
+  <w:style w:type="character" w:customStyle="1" w:styleId="nw">
+    <w:name w:val="nw"/>
+    <w:basedOn w:val="DefaultParagraphFont"/>
+    <w:rsid w:val="003253C9"/>
+  </w:style>
+  <w:style w:type="character" w:customStyle="1" w:styleId="Heading2Char">
+    <w:name w:val="Heading 2 Char"/>
+    <w:basedOn w:val="DefaultParagraphFont"/>
+    <w:link w:val="Heading2"/>
+    <w:uiPriority w:val="9"/>
+    <w:rsid w:val="003253C9"/>
+    <w:rPr>
+      <w:rFonts w:asciiTheme="majorHAnsi" w:eastAsiaTheme="majorEastAsia" w:hAnsiTheme="majorHAnsi" w:cstheme="majorBidi"/>
+      <w:color w:val="2F5496" w:themeColor="accent1" w:themeShade="BF"/>
+      <w:sz w:val="26"/>
+      <w:szCs w:val="26"/>
+    </w:rPr>
   </w:style>
 </w:styles>
 </file>
